--- a/Samples for Extending Pentaho/Reference Implementations/Security/SAML 2.0/documentation/Activating_SAML_sample_in_BA_server.docx
+++ b/Samples for Extending Pentaho/Reference Implementations/Security/SAML 2.0/documentation/Activating_SAML_sample_in_BA_server.docx
@@ -1196,6 +1196,213 @@
     <w:p>
       <w:pPr>
         <w:pStyle w:val="ListParagraph"/>
+        <w:numPr>
+          <w:ilvl w:val="1"/>
+          <w:numId w:val="18"/>
+        </w:numPr>
+        <w:spacing w:line="276" w:lineRule="auto"/>
+        <w:rPr>
+          <w:rFonts w:ascii="Calibri" w:hAnsi="Calibri" w:cs="Courier New"/>
+          <w:sz w:val="22"/>
+          <w:szCs w:val="22"/>
+        </w:rPr>
+      </w:pPr>
+      <w:r>
+        <w:rPr>
+          <w:rFonts w:ascii="Calibri" w:hAnsi="Calibri" w:cs="Courier New"/>
+          <w:sz w:val="22"/>
+          <w:szCs w:val="22"/>
+        </w:rPr>
+        <w:t>“</w:t>
+      </w:r>
+      <w:r>
+        <w:rPr>
+          <w:rFonts w:ascii="Calibri" w:hAnsi="Calibri" w:cs="Courier New"/>
+          <w:sz w:val="22"/>
+          <w:szCs w:val="22"/>
+        </w:rPr>
+        <w:t xml:space="preserve">Registering in </w:t>
+      </w:r>
+      <w:proofErr w:type="spellStart"/>
+      <w:r>
+        <w:rPr>
+          <w:rFonts w:ascii="Calibri" w:hAnsi="Calibri" w:cs="Courier New"/>
+          <w:sz w:val="22"/>
+          <w:szCs w:val="22"/>
+        </w:rPr>
+        <w:t>PingIdentity</w:t>
+      </w:r>
+      <w:proofErr w:type="spellEnd"/>
+      <w:r>
+        <w:rPr>
+          <w:rFonts w:ascii="Calibri" w:hAnsi="Calibri" w:cs="Courier New"/>
+          <w:sz w:val="22"/>
+          <w:szCs w:val="22"/>
+        </w:rPr>
+        <w:t xml:space="preserve"> </w:t>
+      </w:r>
+      <w:proofErr w:type="spellStart"/>
+      <w:r>
+        <w:rPr>
+          <w:rFonts w:ascii="Calibri" w:hAnsi="Calibri" w:cs="Courier New"/>
+          <w:sz w:val="22"/>
+          <w:szCs w:val="22"/>
+        </w:rPr>
+        <w:t>IdP</w:t>
+      </w:r>
+      <w:proofErr w:type="spellEnd"/>
+      <w:r>
+        <w:rPr>
+          <w:rFonts w:ascii="Calibri" w:hAnsi="Calibri" w:cs="Courier New"/>
+          <w:sz w:val="22"/>
+          <w:szCs w:val="22"/>
+        </w:rPr>
+        <w:t>”</w:t>
+      </w:r>
+    </w:p>
+    <w:p>
+      <w:pPr>
+        <w:pStyle w:val="ListParagraph"/>
+        <w:numPr>
+          <w:ilvl w:val="1"/>
+          <w:numId w:val="18"/>
+        </w:numPr>
+        <w:spacing w:line="276" w:lineRule="auto"/>
+        <w:rPr>
+          <w:rFonts w:ascii="Calibri" w:hAnsi="Calibri" w:cs="Courier New"/>
+          <w:sz w:val="22"/>
+          <w:szCs w:val="22"/>
+        </w:rPr>
+      </w:pPr>
+      <w:r>
+        <w:rPr>
+          <w:rFonts w:ascii="Calibri" w:hAnsi="Calibri" w:cs="Courier New"/>
+          <w:sz w:val="22"/>
+          <w:szCs w:val="22"/>
+        </w:rPr>
+        <w:t>“</w:t>
+      </w:r>
+      <w:r>
+        <w:rPr>
+          <w:rFonts w:ascii="Calibri" w:hAnsi="Calibri" w:cs="Courier New"/>
+          <w:sz w:val="22"/>
+          <w:szCs w:val="22"/>
+        </w:rPr>
+        <w:t xml:space="preserve">Registering in </w:t>
+      </w:r>
+      <w:proofErr w:type="spellStart"/>
+      <w:r>
+        <w:rPr>
+          <w:rFonts w:ascii="Calibri" w:hAnsi="Calibri" w:cs="Courier New"/>
+          <w:sz w:val="22"/>
+          <w:szCs w:val="22"/>
+        </w:rPr>
+        <w:t>Salesforce</w:t>
+      </w:r>
+      <w:proofErr w:type="spellEnd"/>
+      <w:r>
+        <w:rPr>
+          <w:rFonts w:ascii="Calibri" w:hAnsi="Calibri" w:cs="Courier New"/>
+          <w:sz w:val="22"/>
+          <w:szCs w:val="22"/>
+        </w:rPr>
+        <w:t>-</w:t>
+      </w:r>
+      <w:r>
+        <w:rPr>
+          <w:rFonts w:ascii="Calibri" w:hAnsi="Calibri" w:cs="Courier New"/>
+          <w:sz w:val="22"/>
+          <w:szCs w:val="22"/>
+        </w:rPr>
+        <w:t xml:space="preserve">developer </w:t>
+      </w:r>
+      <w:proofErr w:type="spellStart"/>
+      <w:r>
+        <w:rPr>
+          <w:rFonts w:ascii="Calibri" w:hAnsi="Calibri" w:cs="Courier New"/>
+          <w:sz w:val="22"/>
+          <w:szCs w:val="22"/>
+        </w:rPr>
+        <w:t>IdP</w:t>
+      </w:r>
+      <w:proofErr w:type="spellEnd"/>
+      <w:r>
+        <w:rPr>
+          <w:rFonts w:ascii="Calibri" w:hAnsi="Calibri" w:cs="Courier New"/>
+          <w:sz w:val="22"/>
+          <w:szCs w:val="22"/>
+        </w:rPr>
+        <w:t>”</w:t>
+      </w:r>
+    </w:p>
+    <w:p>
+      <w:pPr>
+        <w:pStyle w:val="ListParagraph"/>
+        <w:numPr>
+          <w:ilvl w:val="1"/>
+          <w:numId w:val="18"/>
+        </w:numPr>
+        <w:spacing w:line="276" w:lineRule="auto"/>
+        <w:rPr>
+          <w:rFonts w:ascii="Calibri" w:hAnsi="Calibri" w:cs="Courier New"/>
+          <w:sz w:val="22"/>
+          <w:szCs w:val="22"/>
+        </w:rPr>
+      </w:pPr>
+      <w:r>
+        <w:rPr>
+          <w:rFonts w:ascii="Calibri" w:hAnsi="Calibri" w:cs="Courier New"/>
+          <w:sz w:val="22"/>
+          <w:szCs w:val="22"/>
+        </w:rPr>
+        <w:t>“</w:t>
+      </w:r>
+      <w:r>
+        <w:rPr>
+          <w:rFonts w:ascii="Calibri" w:hAnsi="Calibri" w:cs="Courier New"/>
+          <w:sz w:val="22"/>
+          <w:szCs w:val="22"/>
+        </w:rPr>
+        <w:t>Registering in MS ADFS</w:t>
+      </w:r>
+      <w:r>
+        <w:rPr>
+          <w:rFonts w:ascii="Calibri" w:hAnsi="Calibri" w:cs="Courier New"/>
+          <w:sz w:val="22"/>
+          <w:szCs w:val="22"/>
+        </w:rPr>
+        <w:t xml:space="preserve"> 3.0</w:t>
+      </w:r>
+      <w:r>
+        <w:rPr>
+          <w:rFonts w:ascii="Calibri" w:hAnsi="Calibri" w:cs="Courier New"/>
+          <w:sz w:val="22"/>
+          <w:szCs w:val="22"/>
+        </w:rPr>
+        <w:t xml:space="preserve"> </w:t>
+      </w:r>
+      <w:proofErr w:type="spellStart"/>
+      <w:r>
+        <w:rPr>
+          <w:rFonts w:ascii="Calibri" w:hAnsi="Calibri" w:cs="Courier New"/>
+          <w:sz w:val="22"/>
+          <w:szCs w:val="22"/>
+        </w:rPr>
+        <w:t>IdP</w:t>
+      </w:r>
+      <w:proofErr w:type="spellEnd"/>
+      <w:r>
+        <w:rPr>
+          <w:rFonts w:ascii="Calibri" w:hAnsi="Calibri" w:cs="Courier New"/>
+          <w:sz w:val="22"/>
+          <w:szCs w:val="22"/>
+        </w:rPr>
+        <w:t>”</w:t>
+      </w:r>
+    </w:p>
+    <w:p>
+      <w:pPr>
+        <w:pStyle w:val="ListParagraph"/>
         <w:spacing w:line="276" w:lineRule="auto"/>
         <w:ind w:left="1440"/>
         <w:rPr>
@@ -1415,35 +1622,155 @@
           <w:sz w:val="22"/>
           <w:szCs w:val="22"/>
         </w:rPr>
-        <w:t xml:space="preserve"> path to Pentaho SP metadata xml file </w:t>
-      </w:r>
-    </w:p>
-    <w:p>
-      <w:pPr>
-        <w:spacing w:line="276" w:lineRule="auto"/>
-        <w:rPr>
-          <w:rFonts w:ascii="Calibri" w:hAnsi="Calibri" w:cs="Courier New"/>
-        </w:rPr>
-      </w:pPr>
-    </w:p>
-    <w:p>
-      <w:pPr>
-        <w:spacing w:line="276" w:lineRule="auto"/>
-        <w:rPr>
-          <w:rFonts w:ascii="Calibri" w:hAnsi="Calibri" w:cs="Courier New"/>
-        </w:rPr>
-      </w:pPr>
-    </w:p>
-    <w:p>
-      <w:pPr>
-        <w:spacing w:line="276" w:lineRule="auto"/>
-        <w:rPr>
-          <w:rFonts w:ascii="Calibri" w:hAnsi="Calibri" w:cs="Courier New"/>
-        </w:rPr>
-      </w:pPr>
-    </w:p>
-    <w:p>
-      <w:pPr>
+        <w:t xml:space="preserve"> path </w:t>
+      </w:r>
+      <w:r>
+        <w:rPr>
+          <w:rFonts w:ascii="Calibri" w:hAnsi="Calibri" w:cs="Courier New"/>
+          <w:sz w:val="22"/>
+          <w:szCs w:val="22"/>
+        </w:rPr>
+        <w:t>to Pentaho SP metadata xml file</w:t>
+      </w:r>
+    </w:p>
+    <w:p>
+      <w:pPr>
+        <w:pStyle w:val="ListParagraph"/>
+        <w:numPr>
+          <w:ilvl w:val="2"/>
+          <w:numId w:val="18"/>
+        </w:numPr>
+        <w:spacing w:line="276" w:lineRule="auto"/>
+        <w:rPr>
+          <w:rFonts w:ascii="Calibri" w:hAnsi="Calibri" w:cs="Courier New"/>
+          <w:sz w:val="22"/>
+          <w:szCs w:val="22"/>
+        </w:rPr>
+      </w:pPr>
+      <w:r>
+        <w:rPr>
+          <w:rFonts w:ascii="Calibri" w:hAnsi="Calibri"/>
+          <w:sz w:val="22"/>
+          <w:szCs w:val="22"/>
+        </w:rPr>
+        <w:t>Next to this document, you should have a “</w:t>
+      </w:r>
+      <w:r>
+        <w:rPr>
+          <w:rFonts w:ascii="Courier New" w:hAnsi="Courier New"/>
+          <w:sz w:val="22"/>
+          <w:szCs w:val="22"/>
+        </w:rPr>
+        <w:t>resources</w:t>
+      </w:r>
+      <w:r>
+        <w:rPr>
+          <w:rFonts w:ascii="Calibri" w:hAnsi="Calibri"/>
+          <w:sz w:val="22"/>
+          <w:szCs w:val="22"/>
+        </w:rPr>
+        <w:t xml:space="preserve">” folder. Inside it you will find a </w:t>
+      </w:r>
+      <w:r>
+        <w:rPr>
+          <w:rFonts w:ascii="Calibri" w:hAnsi="Calibri"/>
+          <w:sz w:val="22"/>
+          <w:szCs w:val="22"/>
+          <w:u w:val="single"/>
+        </w:rPr>
+        <w:t>standard</w:t>
+      </w:r>
+      <w:r>
+        <w:rPr>
+          <w:rFonts w:ascii="Calibri" w:hAnsi="Calibri"/>
+          <w:sz w:val="22"/>
+          <w:szCs w:val="22"/>
+        </w:rPr>
+        <w:t xml:space="preserve"> Pentaho SP metadata xml</w:t>
+      </w:r>
+      <w:r>
+        <w:rPr>
+          <w:rFonts w:ascii="Calibri" w:hAnsi="Calibri"/>
+          <w:sz w:val="22"/>
+          <w:szCs w:val="22"/>
+        </w:rPr>
+        <w:t xml:space="preserve"> for download</w:t>
+      </w:r>
+      <w:r>
+        <w:rPr>
+          <w:rFonts w:ascii="Calibri" w:hAnsi="Calibri"/>
+          <w:sz w:val="22"/>
+          <w:szCs w:val="22"/>
+        </w:rPr>
+        <w:t xml:space="preserve">. </w:t>
+      </w:r>
+    </w:p>
+    <w:p>
+      <w:pPr>
+        <w:spacing w:line="276" w:lineRule="auto"/>
+        <w:rPr>
+          <w:rFonts w:ascii="Calibri" w:hAnsi="Calibri" w:cs="Courier New"/>
+        </w:rPr>
+      </w:pPr>
+    </w:p>
+    <w:p>
+      <w:pPr>
+        <w:spacing w:line="276" w:lineRule="auto"/>
+        <w:rPr>
+          <w:rFonts w:ascii="Calibri" w:hAnsi="Calibri" w:cs="Courier New"/>
+        </w:rPr>
+      </w:pPr>
+    </w:p>
+    <w:p>
+      <w:pPr>
+        <w:pStyle w:val="ListParagraph"/>
+        <w:numPr>
+          <w:ilvl w:val="0"/>
+          <w:numId w:val="18"/>
+        </w:numPr>
+        <w:spacing w:line="276" w:lineRule="auto"/>
+        <w:rPr>
+          <w:rFonts w:ascii="Calibri" w:hAnsi="Calibri" w:cs="Tahoma"/>
+          <w:b/>
+          <w:color w:val="244061" w:themeColor="accent1" w:themeShade="80"/>
+          <w:sz w:val="32"/>
+          <w:szCs w:val="32"/>
+        </w:rPr>
+      </w:pPr>
+      <w:r>
+        <w:rPr>
+          <w:rFonts w:ascii="Calibri" w:hAnsi="Calibri" w:cs="Courier New"/>
+          <w:sz w:val="22"/>
+          <w:szCs w:val="22"/>
+        </w:rPr>
+        <w:t>Pentaho-SAML OSGI .</w:t>
+      </w:r>
+      <w:proofErr w:type="spellStart"/>
+      <w:r>
+        <w:rPr>
+          <w:rFonts w:ascii="Calibri" w:hAnsi="Calibri" w:cs="Courier New"/>
+          <w:sz w:val="22"/>
+          <w:szCs w:val="22"/>
+        </w:rPr>
+        <w:t>kar</w:t>
+      </w:r>
+      <w:proofErr w:type="spellEnd"/>
+      <w:r>
+        <w:rPr>
+          <w:rFonts w:ascii="Calibri" w:hAnsi="Calibri" w:cs="Courier New"/>
+          <w:sz w:val="22"/>
+          <w:szCs w:val="22"/>
+        </w:rPr>
+        <w:t xml:space="preserve"> file</w:t>
+      </w:r>
+    </w:p>
+    <w:p>
+      <w:pPr>
+        <w:pStyle w:val="ListParagraph"/>
+        <w:numPr>
+          <w:ilvl w:val="1"/>
+          <w:numId w:val="18"/>
+        </w:numPr>
         <w:spacing w:line="276" w:lineRule="auto"/>
         <w:rPr>
           <w:rStyle w:val="normaltextrun"/>
@@ -1454,9 +1781,63 @@
           <w:szCs w:val="32"/>
         </w:rPr>
       </w:pPr>
-    </w:p>
-    <w:p>
-      <w:pPr>
+      <w:proofErr w:type="spellStart"/>
+      <w:proofErr w:type="gramStart"/>
+      <w:r>
+        <w:rPr>
+          <w:rStyle w:val="normaltextrun"/>
+          <w:rFonts w:ascii="Courier New" w:hAnsi="Courier New" w:cs="Courier New"/>
+          <w:sz w:val="22"/>
+          <w:szCs w:val="22"/>
+        </w:rPr>
+        <w:t>g</w:t>
+      </w:r>
+      <w:r>
+        <w:rPr>
+          <w:rStyle w:val="normaltextrun"/>
+          <w:rFonts w:ascii="Courier New" w:hAnsi="Courier New" w:cs="Courier New"/>
+          <w:sz w:val="22"/>
+          <w:szCs w:val="22"/>
+        </w:rPr>
+        <w:t>it</w:t>
+      </w:r>
+      <w:proofErr w:type="spellEnd"/>
+      <w:proofErr w:type="gramEnd"/>
+      <w:r>
+        <w:rPr>
+          <w:rStyle w:val="normaltextrun"/>
+          <w:rFonts w:ascii="Courier New" w:hAnsi="Courier New" w:cs="Courier New"/>
+          <w:sz w:val="22"/>
+          <w:szCs w:val="22"/>
+        </w:rPr>
+        <w:t xml:space="preserve"> clone</w:t>
+      </w:r>
+      <w:r>
+        <w:rPr>
+          <w:rStyle w:val="normaltextrun"/>
+          <w:rFonts w:ascii="Calibri" w:hAnsi="Calibri" w:cs="Tahoma"/>
+          <w:sz w:val="22"/>
+          <w:szCs w:val="22"/>
+        </w:rPr>
+        <w:t xml:space="preserve"> </w:t>
+      </w:r>
+      <w:r>
+        <w:rPr>
+          <w:rStyle w:val="normaltextrun"/>
+          <w:rFonts w:ascii="Calibri" w:hAnsi="Calibri" w:cs="Tahoma"/>
+          <w:sz w:val="22"/>
+          <w:szCs w:val="22"/>
+        </w:rPr>
+        <w:t>https://github.com/pentaho/pentaho-engineering-samples</w:t>
+      </w:r>
+    </w:p>
+    <w:p>
+      <w:pPr>
+        <w:pStyle w:val="ListParagraph"/>
+        <w:numPr>
+          <w:ilvl w:val="1"/>
+          <w:numId w:val="18"/>
+        </w:numPr>
         <w:spacing w:line="276" w:lineRule="auto"/>
         <w:rPr>
           <w:rStyle w:val="normaltextrun"/>
@@ -1471,14 +1852,29 @@
         <w:rPr>
           <w:rStyle w:val="normaltextrun"/>
           <w:rFonts w:ascii="Calibri" w:hAnsi="Calibri" w:cs="Tahoma"/>
-          <w:b/>
-          <w:color w:val="244061" w:themeColor="accent1" w:themeShade="80"/>
-          <w:sz w:val="32"/>
-          <w:szCs w:val="32"/>
-        </w:rPr>
-        <w:br w:type="column"/>
-      </w:r>
-      <w:r>
+          <w:sz w:val="22"/>
+          <w:szCs w:val="22"/>
+        </w:rPr>
+        <w:t>Navigate to /</w:t>
+      </w:r>
+      <w:r>
+        <w:rPr>
+          <w:rStyle w:val="normaltextrun"/>
+          <w:rFonts w:ascii="Calibri" w:hAnsi="Calibri" w:cs="Tahoma"/>
+          <w:sz w:val="22"/>
+          <w:szCs w:val="22"/>
+        </w:rPr>
+        <w:t>Samples for Extending Pentaho/Reference Implementations/Security/SAML 2.0/</w:t>
+      </w:r>
+    </w:p>
+    <w:p>
+      <w:pPr>
+        <w:pStyle w:val="ListParagraph"/>
+        <w:numPr>
+          <w:ilvl w:val="1"/>
+          <w:numId w:val="18"/>
+        </w:numPr>
+        <w:spacing w:line="276" w:lineRule="auto"/>
         <w:rPr>
           <w:rStyle w:val="normaltextrun"/>
           <w:rFonts w:ascii="Calibri" w:hAnsi="Calibri" w:cs="Tahoma"/>
@@ -1487,9 +1883,74 @@
           <w:sz w:val="32"/>
           <w:szCs w:val="32"/>
         </w:rPr>
-        <w:t xml:space="preserve">Preparing </w:t>
-      </w:r>
-      <w:r>
+      </w:pPr>
+      <w:r>
+        <w:rPr>
+          <w:rStyle w:val="normaltextrun"/>
+          <w:rFonts w:ascii="Calibri" w:hAnsi="Calibri" w:cs="Tahoma"/>
+          <w:sz w:val="22"/>
+          <w:szCs w:val="22"/>
+        </w:rPr>
+        <w:t>Maven build the .</w:t>
+      </w:r>
+      <w:proofErr w:type="spellStart"/>
+      <w:r>
+        <w:rPr>
+          <w:rStyle w:val="normaltextrun"/>
+          <w:rFonts w:ascii="Calibri" w:hAnsi="Calibri" w:cs="Tahoma"/>
+          <w:sz w:val="22"/>
+          <w:szCs w:val="22"/>
+        </w:rPr>
+        <w:t>kar</w:t>
+      </w:r>
+      <w:proofErr w:type="spellEnd"/>
+      <w:r>
+        <w:rPr>
+          <w:rStyle w:val="normaltextrun"/>
+          <w:rFonts w:ascii="Calibri" w:hAnsi="Calibri" w:cs="Tahoma"/>
+          <w:sz w:val="22"/>
+          <w:szCs w:val="22"/>
+        </w:rPr>
+        <w:t xml:space="preserve"> file </w:t>
+      </w:r>
+      <w:proofErr w:type="gramStart"/>
+      <w:r>
+        <w:rPr>
+          <w:rStyle w:val="normaltextrun"/>
+          <w:rFonts w:ascii="Calibri" w:hAnsi="Calibri" w:cs="Tahoma"/>
+          <w:sz w:val="22"/>
+          <w:szCs w:val="22"/>
+        </w:rPr>
+        <w:t>( “</w:t>
+      </w:r>
+      <w:proofErr w:type="gramEnd"/>
+      <w:r>
+        <w:rPr>
+          <w:rStyle w:val="normaltextrun"/>
+          <w:rFonts w:ascii="Courier New" w:hAnsi="Courier New" w:cs="Courier New"/>
+          <w:sz w:val="22"/>
+          <w:szCs w:val="22"/>
+        </w:rPr>
+        <w:t>maven package</w:t>
+      </w:r>
+      <w:r>
+        <w:rPr>
+          <w:rStyle w:val="normaltextrun"/>
+          <w:rFonts w:ascii="Calibri" w:hAnsi="Calibri" w:cs="Tahoma"/>
+          <w:sz w:val="22"/>
+          <w:szCs w:val="22"/>
+        </w:rPr>
+        <w:t>” )</w:t>
+      </w:r>
+    </w:p>
+    <w:p>
+      <w:pPr>
+        <w:pStyle w:val="ListParagraph"/>
+        <w:numPr>
+          <w:ilvl w:val="1"/>
+          <w:numId w:val="18"/>
+        </w:numPr>
+        <w:spacing w:line="276" w:lineRule="auto"/>
         <w:rPr>
           <w:rStyle w:val="normaltextrun"/>
           <w:rFonts w:ascii="Calibri" w:hAnsi="Calibri" w:cs="Tahoma"/>
@@ -1498,9 +1959,98 @@
           <w:sz w:val="32"/>
           <w:szCs w:val="32"/>
         </w:rPr>
-        <w:t>BA-server</w:t>
-      </w:r>
-      <w:r>
+      </w:pPr>
+      <w:r>
+        <w:rPr>
+          <w:rStyle w:val="normaltextrun"/>
+          <w:rFonts w:ascii="Calibri" w:hAnsi="Calibri" w:cs="Tahoma"/>
+          <w:sz w:val="22"/>
+          <w:szCs w:val="22"/>
+        </w:rPr>
+        <w:t>OSGI .</w:t>
+      </w:r>
+      <w:proofErr w:type="spellStart"/>
+      <w:r>
+        <w:rPr>
+          <w:rStyle w:val="normaltextrun"/>
+          <w:rFonts w:ascii="Calibri" w:hAnsi="Calibri" w:cs="Tahoma"/>
+          <w:sz w:val="22"/>
+          <w:szCs w:val="22"/>
+        </w:rPr>
+        <w:t>kar</w:t>
+      </w:r>
+      <w:proofErr w:type="spellEnd"/>
+      <w:r>
+        <w:rPr>
+          <w:rStyle w:val="normaltextrun"/>
+          <w:rFonts w:ascii="Calibri" w:hAnsi="Calibri" w:cs="Tahoma"/>
+          <w:sz w:val="22"/>
+          <w:szCs w:val="22"/>
+        </w:rPr>
+        <w:t xml:space="preserve"> file built and created in (…)</w:t>
+      </w:r>
+      <w:r>
+        <w:rPr>
+          <w:rStyle w:val="normaltextrun"/>
+          <w:rFonts w:ascii="Calibri" w:hAnsi="Calibri" w:cs="Tahoma"/>
+          <w:sz w:val="22"/>
+          <w:szCs w:val="22"/>
+        </w:rPr>
+        <w:t>/SAML 2.0</w:t>
+      </w:r>
+      <w:r>
+        <w:rPr>
+          <w:rStyle w:val="normaltextrun"/>
+          <w:rFonts w:ascii="Calibri" w:hAnsi="Calibri" w:cs="Tahoma"/>
+          <w:sz w:val="22"/>
+          <w:szCs w:val="22"/>
+        </w:rPr>
+        <w:t>/</w:t>
+      </w:r>
+      <w:proofErr w:type="spellStart"/>
+      <w:r>
+        <w:rPr>
+          <w:rStyle w:val="normaltextrun"/>
+          <w:rFonts w:ascii="Calibri" w:hAnsi="Calibri" w:cs="Tahoma"/>
+          <w:sz w:val="22"/>
+          <w:szCs w:val="22"/>
+        </w:rPr>
+        <w:t>pentaho</w:t>
+      </w:r>
+      <w:proofErr w:type="spellEnd"/>
+      <w:r>
+        <w:rPr>
+          <w:rStyle w:val="normaltextrun"/>
+          <w:rFonts w:ascii="Calibri" w:hAnsi="Calibri" w:cs="Tahoma"/>
+          <w:sz w:val="22"/>
+          <w:szCs w:val="22"/>
+        </w:rPr>
+        <w:t>-</w:t>
+      </w:r>
+      <w:proofErr w:type="spellStart"/>
+      <w:r>
+        <w:rPr>
+          <w:rStyle w:val="normaltextrun"/>
+          <w:rFonts w:ascii="Calibri" w:hAnsi="Calibri" w:cs="Tahoma"/>
+          <w:sz w:val="22"/>
+          <w:szCs w:val="22"/>
+        </w:rPr>
+        <w:t>saml</w:t>
+      </w:r>
+      <w:proofErr w:type="spellEnd"/>
+      <w:r>
+        <w:rPr>
+          <w:rStyle w:val="normaltextrun"/>
+          <w:rFonts w:ascii="Calibri" w:hAnsi="Calibri" w:cs="Tahoma"/>
+          <w:sz w:val="22"/>
+          <w:szCs w:val="22"/>
+        </w:rPr>
+        <w:t>-assembly/target</w:t>
+      </w:r>
+    </w:p>
+    <w:p>
+      <w:pPr>
+        <w:spacing w:line="276" w:lineRule="auto"/>
         <w:rPr>
           <w:rStyle w:val="normaltextrun"/>
           <w:rFonts w:ascii="Calibri" w:hAnsi="Calibri" w:cs="Tahoma"/>
@@ -1509,8 +2059,7 @@
           <w:sz w:val="32"/>
           <w:szCs w:val="32"/>
         </w:rPr>
-        <w:t xml:space="preserve"> for</w:t>
-      </w:r>
+      </w:pPr>
       <w:r>
         <w:rPr>
           <w:rStyle w:val="normaltextrun"/>
@@ -1520,7 +2069,7 @@
           <w:sz w:val="32"/>
           <w:szCs w:val="32"/>
         </w:rPr>
-        <w:t xml:space="preserve"> SAML</w:t>
+        <w:br w:type="column"/>
       </w:r>
       <w:r>
         <w:rPr>
@@ -1531,7 +2080,7 @@
           <w:sz w:val="32"/>
           <w:szCs w:val="32"/>
         </w:rPr>
-        <w:t xml:space="preserve"> authentication provider</w:t>
+        <w:t xml:space="preserve">Preparing </w:t>
       </w:r>
       <w:r>
         <w:rPr>
@@ -1542,1619 +2091,7 @@
           <w:sz w:val="32"/>
           <w:szCs w:val="32"/>
         </w:rPr>
-        <w:t xml:space="preserve"> sample</w:t>
-      </w:r>
-    </w:p>
-    <w:p>
-      <w:pPr>
-        <w:spacing w:line="276" w:lineRule="auto"/>
-        <w:jc w:val="both"/>
-        <w:rPr>
-          <w:rFonts w:ascii="Calibri" w:hAnsi="Calibri"/>
-        </w:rPr>
-      </w:pPr>
-    </w:p>
-    <w:p>
-      <w:pPr>
-        <w:spacing w:line="276" w:lineRule="auto"/>
-        <w:jc w:val="both"/>
-        <w:rPr>
-          <w:rFonts w:ascii="Calibri" w:hAnsi="Calibri"/>
-        </w:rPr>
-      </w:pPr>
-    </w:p>
-    <w:p>
-      <w:pPr>
-        <w:spacing w:line="276" w:lineRule="auto"/>
-        <w:rPr>
-          <w:rFonts w:ascii="Calibri" w:hAnsi="Calibri"/>
-          <w:sz w:val="22"/>
-          <w:szCs w:val="22"/>
-        </w:rPr>
-      </w:pPr>
-      <w:r>
-        <w:rPr>
-          <w:rFonts w:ascii="Calibri" w:hAnsi="Calibri"/>
-          <w:b/>
-          <w:sz w:val="22"/>
-          <w:szCs w:val="22"/>
-        </w:rPr>
-        <w:t>Note</w:t>
-      </w:r>
-      <w:r>
-        <w:rPr>
-          <w:rFonts w:ascii="Calibri" w:hAnsi="Calibri"/>
-          <w:b/>
-          <w:sz w:val="22"/>
-          <w:szCs w:val="22"/>
-        </w:rPr>
-        <w:t xml:space="preserve"> 1</w:t>
-      </w:r>
-      <w:r>
-        <w:rPr>
-          <w:rFonts w:ascii="Calibri" w:hAnsi="Calibri"/>
-          <w:b/>
-          <w:sz w:val="22"/>
-          <w:szCs w:val="22"/>
-        </w:rPr>
-        <w:t>:</w:t>
-      </w:r>
-      <w:r>
-        <w:rPr>
-          <w:rFonts w:ascii="Calibri" w:hAnsi="Calibri"/>
-          <w:sz w:val="22"/>
-          <w:szCs w:val="22"/>
-        </w:rPr>
-        <w:t xml:space="preserve"> Use BA-Server EE 6.0.0-GA build</w:t>
-      </w:r>
-    </w:p>
-    <w:p>
-      <w:pPr>
-        <w:spacing w:line="276" w:lineRule="auto"/>
-        <w:rPr>
-          <w:rFonts w:ascii="Calibri" w:hAnsi="Calibri"/>
-          <w:sz w:val="22"/>
-          <w:szCs w:val="22"/>
-        </w:rPr>
-      </w:pPr>
-    </w:p>
-    <w:p>
-      <w:pPr>
-        <w:spacing w:line="276" w:lineRule="auto"/>
-        <w:jc w:val="both"/>
-        <w:rPr>
-          <w:rFonts w:ascii="Calibri" w:hAnsi="Calibri"/>
-          <w:sz w:val="22"/>
-          <w:szCs w:val="22"/>
-        </w:rPr>
-      </w:pPr>
-      <w:r>
-        <w:rPr>
-          <w:rFonts w:ascii="Calibri" w:hAnsi="Calibri"/>
-          <w:b/>
-          <w:sz w:val="22"/>
-          <w:szCs w:val="22"/>
-        </w:rPr>
-        <w:t>Note</w:t>
-      </w:r>
-      <w:r>
-        <w:rPr>
-          <w:rFonts w:ascii="Calibri" w:hAnsi="Calibri"/>
-          <w:b/>
-          <w:sz w:val="22"/>
-          <w:szCs w:val="22"/>
-        </w:rPr>
-        <w:t xml:space="preserve"> 2</w:t>
-      </w:r>
-      <w:r>
-        <w:rPr>
-          <w:rFonts w:ascii="Calibri" w:hAnsi="Calibri"/>
-          <w:b/>
-          <w:sz w:val="22"/>
-          <w:szCs w:val="22"/>
-        </w:rPr>
-        <w:t xml:space="preserve">: </w:t>
-      </w:r>
-      <w:r>
-        <w:rPr>
-          <w:rFonts w:ascii="Calibri" w:hAnsi="Calibri"/>
-          <w:sz w:val="22"/>
-          <w:szCs w:val="22"/>
-        </w:rPr>
-        <w:t xml:space="preserve">This section includes preparation tasks, i.e. </w:t>
-      </w:r>
-      <w:r>
-        <w:rPr>
-          <w:rFonts w:ascii="Calibri" w:hAnsi="Calibri"/>
-          <w:b/>
-          <w:sz w:val="22"/>
-          <w:szCs w:val="22"/>
-          <w:u w:val="single"/>
-        </w:rPr>
-        <w:t>tasks that only need doing once</w:t>
-      </w:r>
-    </w:p>
-    <w:p>
-      <w:pPr>
-        <w:spacing w:line="276" w:lineRule="auto"/>
-        <w:jc w:val="both"/>
-        <w:rPr>
-          <w:rFonts w:ascii="Calibri" w:hAnsi="Calibri"/>
-          <w:sz w:val="22"/>
-          <w:szCs w:val="22"/>
-        </w:rPr>
-      </w:pPr>
-    </w:p>
-    <w:p>
-      <w:pPr>
-        <w:spacing w:line="276" w:lineRule="auto"/>
-        <w:jc w:val="both"/>
-        <w:rPr>
-          <w:rFonts w:ascii="Calibri" w:hAnsi="Calibri"/>
-          <w:sz w:val="22"/>
-          <w:szCs w:val="22"/>
-        </w:rPr>
-      </w:pPr>
-    </w:p>
-    <w:p>
-      <w:pPr>
-        <w:pStyle w:val="ListParagraph"/>
-        <w:numPr>
-          <w:ilvl w:val="0"/>
-          <w:numId w:val="13"/>
-        </w:numPr>
-        <w:spacing w:line="276" w:lineRule="auto"/>
-        <w:rPr>
-          <w:rFonts w:ascii="Calibri" w:hAnsi="Calibri"/>
-          <w:sz w:val="22"/>
-          <w:szCs w:val="22"/>
-        </w:rPr>
-      </w:pPr>
-      <w:r>
-        <w:rPr>
-          <w:rFonts w:ascii="Calibri" w:hAnsi="Calibri"/>
-          <w:sz w:val="22"/>
-          <w:szCs w:val="22"/>
-        </w:rPr>
-        <w:t xml:space="preserve">Edit </w:t>
-      </w:r>
-      <w:proofErr w:type="spellStart"/>
-      <w:r>
-        <w:rPr>
-          <w:rFonts w:ascii="Calibri" w:hAnsi="Calibri"/>
-          <w:sz w:val="22"/>
-          <w:szCs w:val="22"/>
-        </w:rPr>
-        <w:t>pentaho</w:t>
-      </w:r>
-      <w:proofErr w:type="spellEnd"/>
-      <w:r>
-        <w:rPr>
-          <w:rFonts w:ascii="Calibri" w:hAnsi="Calibri"/>
-          <w:sz w:val="22"/>
-          <w:szCs w:val="22"/>
-        </w:rPr>
-        <w:t>-solutions/system/</w:t>
-      </w:r>
-      <w:proofErr w:type="spellStart"/>
-      <w:r>
-        <w:rPr>
-          <w:rFonts w:ascii="Calibri" w:hAnsi="Calibri"/>
-          <w:sz w:val="22"/>
-          <w:szCs w:val="22"/>
-        </w:rPr>
-        <w:t>karaf</w:t>
-      </w:r>
-      <w:proofErr w:type="spellEnd"/>
-      <w:r>
-        <w:rPr>
-          <w:rFonts w:ascii="Calibri" w:hAnsi="Calibri"/>
-          <w:sz w:val="22"/>
-          <w:szCs w:val="22"/>
-        </w:rPr>
-        <w:t>/</w:t>
-      </w:r>
-      <w:proofErr w:type="spellStart"/>
-      <w:r>
-        <w:rPr>
-          <w:rFonts w:ascii="Calibri" w:hAnsi="Calibri"/>
-          <w:sz w:val="22"/>
-          <w:szCs w:val="22"/>
-        </w:rPr>
-        <w:t>etc</w:t>
-      </w:r>
-      <w:proofErr w:type="spellEnd"/>
-      <w:r>
-        <w:rPr>
-          <w:rFonts w:ascii="Calibri" w:hAnsi="Calibri"/>
-          <w:sz w:val="22"/>
-          <w:szCs w:val="22"/>
-        </w:rPr>
-        <w:t>/</w:t>
-      </w:r>
-      <w:proofErr w:type="spellStart"/>
-      <w:r>
-        <w:rPr>
-          <w:rFonts w:ascii="Calibri" w:hAnsi="Calibri"/>
-          <w:sz w:val="22"/>
-          <w:szCs w:val="22"/>
-        </w:rPr>
-        <w:t>custom.properties</w:t>
-      </w:r>
-      <w:proofErr w:type="spellEnd"/>
-      <w:r>
-        <w:rPr>
-          <w:rFonts w:ascii="Calibri" w:hAnsi="Calibri"/>
-          <w:sz w:val="22"/>
-          <w:szCs w:val="22"/>
-        </w:rPr>
-        <w:t>:</w:t>
-      </w:r>
-    </w:p>
-    <w:p>
-      <w:pPr>
-        <w:pStyle w:val="ListParagraph"/>
-        <w:numPr>
-          <w:ilvl w:val="1"/>
-          <w:numId w:val="13"/>
-        </w:numPr>
-        <w:spacing w:line="276" w:lineRule="auto"/>
-        <w:rPr>
-          <w:rFonts w:ascii="Calibri" w:hAnsi="Calibri"/>
-          <w:sz w:val="22"/>
-          <w:szCs w:val="22"/>
-        </w:rPr>
-      </w:pPr>
-      <w:proofErr w:type="gramStart"/>
-      <w:r>
-        <w:rPr>
-          <w:rFonts w:ascii="Calibri" w:hAnsi="Calibri"/>
-          <w:sz w:val="22"/>
-          <w:szCs w:val="22"/>
-        </w:rPr>
-        <w:t>find</w:t>
-      </w:r>
-      <w:proofErr w:type="gramEnd"/>
-      <w:r>
-        <w:rPr>
-          <w:rFonts w:ascii="Calibri" w:hAnsi="Calibri"/>
-          <w:sz w:val="22"/>
-          <w:szCs w:val="22"/>
-        </w:rPr>
-        <w:t xml:space="preserve"> </w:t>
-      </w:r>
-      <w:r>
-        <w:rPr>
-          <w:rFonts w:ascii="Courier New" w:hAnsi="Courier New" w:cs="Courier New"/>
-          <w:sz w:val="22"/>
-          <w:szCs w:val="22"/>
-        </w:rPr>
-        <w:t>“</w:t>
-      </w:r>
-      <w:proofErr w:type="spellStart"/>
-      <w:r>
-        <w:rPr>
-          <w:rFonts w:ascii="Courier New" w:hAnsi="Courier New" w:cs="Courier New"/>
-          <w:sz w:val="22"/>
-          <w:szCs w:val="22"/>
-        </w:rPr>
-        <w:t>org.springframework.security.context</w:t>
-      </w:r>
-      <w:proofErr w:type="spellEnd"/>
-      <w:r>
-        <w:rPr>
-          <w:rFonts w:ascii="Courier New" w:hAnsi="Courier New" w:cs="Courier New"/>
-          <w:sz w:val="22"/>
-          <w:szCs w:val="22"/>
-        </w:rPr>
-        <w:t>, \”</w:t>
-      </w:r>
-      <w:r>
-        <w:rPr>
-          <w:rFonts w:ascii="Calibri" w:hAnsi="Calibri"/>
-          <w:sz w:val="22"/>
-          <w:szCs w:val="22"/>
-        </w:rPr>
-        <w:t xml:space="preserve"> and replace it with </w:t>
-      </w:r>
-      <w:r>
-        <w:rPr>
-          <w:rFonts w:ascii="Courier New" w:hAnsi="Courier New" w:cs="Courier New"/>
-          <w:sz w:val="22"/>
-          <w:szCs w:val="22"/>
-        </w:rPr>
-        <w:t>“</w:t>
-      </w:r>
-      <w:proofErr w:type="spellStart"/>
-      <w:r>
-        <w:rPr>
-          <w:rFonts w:ascii="Courier New" w:hAnsi="Courier New" w:cs="Courier New"/>
-          <w:sz w:val="22"/>
-          <w:szCs w:val="22"/>
-        </w:rPr>
-        <w:t>org.springframework.security.context</w:t>
-      </w:r>
-      <w:proofErr w:type="spellEnd"/>
-      <w:r>
-        <w:rPr>
-          <w:rFonts w:ascii="Courier New" w:hAnsi="Courier New" w:cs="Courier New"/>
-          <w:sz w:val="22"/>
-          <w:szCs w:val="22"/>
-        </w:rPr>
-        <w:t>; version\="2.0.8.RELEASE", \”</w:t>
-      </w:r>
-    </w:p>
-    <w:p>
-      <w:pPr>
-        <w:pStyle w:val="ListParagraph"/>
-        <w:numPr>
-          <w:ilvl w:val="1"/>
-          <w:numId w:val="13"/>
-        </w:numPr>
-        <w:spacing w:line="276" w:lineRule="auto"/>
-        <w:rPr>
-          <w:rFonts w:ascii="Calibri" w:hAnsi="Calibri"/>
-          <w:sz w:val="22"/>
-          <w:szCs w:val="22"/>
-        </w:rPr>
-      </w:pPr>
-      <w:proofErr w:type="gramStart"/>
-      <w:r>
-        <w:rPr>
-          <w:rFonts w:ascii="Calibri" w:hAnsi="Calibri" w:cs="Courier New"/>
-          <w:sz w:val="22"/>
-          <w:szCs w:val="22"/>
-        </w:rPr>
-        <w:t>below</w:t>
-      </w:r>
-      <w:proofErr w:type="gramEnd"/>
-      <w:r>
-        <w:rPr>
-          <w:rFonts w:ascii="Calibri" w:hAnsi="Calibri" w:cs="Courier New"/>
-          <w:sz w:val="22"/>
-          <w:szCs w:val="22"/>
-        </w:rPr>
-        <w:t xml:space="preserve"> the line above add a new one:</w:t>
-      </w:r>
-      <w:r>
-        <w:rPr>
-          <w:rFonts w:ascii="Courier New" w:hAnsi="Courier New" w:cs="Courier New"/>
-          <w:sz w:val="22"/>
-          <w:szCs w:val="22"/>
-        </w:rPr>
-        <w:t xml:space="preserve"> “</w:t>
-      </w:r>
-      <w:proofErr w:type="spellStart"/>
-      <w:r>
-        <w:rPr>
-          <w:rFonts w:ascii="Courier New" w:hAnsi="Courier New" w:cs="Courier New"/>
-          <w:sz w:val="22"/>
-          <w:szCs w:val="22"/>
-        </w:rPr>
-        <w:t>org.springframework.security.ui</w:t>
-      </w:r>
-      <w:proofErr w:type="spellEnd"/>
-      <w:r>
-        <w:rPr>
-          <w:rFonts w:ascii="Courier New" w:hAnsi="Courier New" w:cs="Courier New"/>
-          <w:sz w:val="22"/>
-          <w:szCs w:val="22"/>
-        </w:rPr>
-        <w:t>; version\="2.0.8.RELEASE", \”</w:t>
-      </w:r>
-    </w:p>
-    <w:p>
-      <w:pPr>
-        <w:spacing w:line="276" w:lineRule="auto"/>
-        <w:rPr>
-          <w:rFonts w:ascii="Calibri" w:hAnsi="Calibri"/>
-          <w:sz w:val="22"/>
-          <w:szCs w:val="22"/>
-        </w:rPr>
-      </w:pPr>
-    </w:p>
-    <w:p>
-      <w:pPr>
-        <w:spacing w:line="276" w:lineRule="auto"/>
-        <w:ind w:left="720"/>
-        <w:rPr>
-          <w:rFonts w:ascii="Calibri" w:hAnsi="Calibri"/>
-          <w:sz w:val="22"/>
-          <w:szCs w:val="22"/>
-        </w:rPr>
-      </w:pPr>
-      <w:proofErr w:type="gramStart"/>
-      <w:r>
-        <w:rPr>
-          <w:rFonts w:ascii="Calibri" w:hAnsi="Calibri"/>
-          <w:b/>
-          <w:sz w:val="22"/>
-          <w:szCs w:val="22"/>
-          <w:u w:val="single"/>
-        </w:rPr>
-        <w:t>please</w:t>
-      </w:r>
-      <w:proofErr w:type="gramEnd"/>
-      <w:r>
-        <w:rPr>
-          <w:rFonts w:ascii="Calibri" w:hAnsi="Calibri"/>
-          <w:b/>
-          <w:sz w:val="22"/>
-          <w:szCs w:val="22"/>
-          <w:u w:val="single"/>
-        </w:rPr>
-        <w:t xml:space="preserve"> ensure</w:t>
-      </w:r>
-      <w:r>
-        <w:rPr>
-          <w:rFonts w:ascii="Calibri" w:hAnsi="Calibri"/>
-          <w:sz w:val="22"/>
-          <w:szCs w:val="22"/>
-        </w:rPr>
-        <w:t xml:space="preserve"> that both lines end with the </w:t>
-      </w:r>
-      <w:r>
-        <w:rPr>
-          <w:rFonts w:ascii="Courier New" w:hAnsi="Courier New" w:cs="Courier New"/>
-          <w:sz w:val="22"/>
-          <w:szCs w:val="22"/>
-        </w:rPr>
-        <w:t>“, \</w:t>
-      </w:r>
-      <w:r>
-        <w:rPr>
-          <w:rFonts w:ascii="Courier New" w:hAnsi="Courier New" w:cs="Courier New"/>
-          <w:sz w:val="22"/>
-          <w:szCs w:val="22"/>
-        </w:rPr>
-        <w:t>”</w:t>
-      </w:r>
-      <w:r>
-        <w:rPr>
-          <w:rFonts w:ascii="Calibri" w:hAnsi="Calibri"/>
-          <w:sz w:val="22"/>
-          <w:szCs w:val="22"/>
-        </w:rPr>
-        <w:t xml:space="preserve"> ( comma, whitespace, backward slash ), as stated above.</w:t>
-      </w:r>
-    </w:p>
-    <w:p>
-      <w:pPr>
-        <w:spacing w:line="276" w:lineRule="auto"/>
-        <w:rPr>
-          <w:rFonts w:ascii="Calibri" w:hAnsi="Calibri"/>
-          <w:sz w:val="22"/>
-          <w:szCs w:val="22"/>
-        </w:rPr>
-      </w:pPr>
-    </w:p>
-    <w:p>
-      <w:pPr>
-        <w:pStyle w:val="ListParagraph"/>
-        <w:numPr>
-          <w:ilvl w:val="0"/>
-          <w:numId w:val="13"/>
-        </w:numPr>
-        <w:spacing w:line="276" w:lineRule="auto"/>
-        <w:rPr>
-          <w:rFonts w:ascii="Calibri" w:hAnsi="Calibri"/>
-          <w:sz w:val="22"/>
-          <w:szCs w:val="22"/>
-        </w:rPr>
-      </w:pPr>
-      <w:r>
-        <w:rPr>
-          <w:rFonts w:ascii="Calibri" w:hAnsi="Calibri"/>
-          <w:sz w:val="22"/>
-          <w:szCs w:val="22"/>
-        </w:rPr>
-        <w:t>Start BA</w:t>
-      </w:r>
-      <w:r>
-        <w:rPr>
-          <w:rFonts w:ascii="Calibri" w:hAnsi="Calibri"/>
-          <w:sz w:val="22"/>
-          <w:szCs w:val="22"/>
-        </w:rPr>
-        <w:t xml:space="preserve">-server </w:t>
-      </w:r>
-    </w:p>
-    <w:p>
-      <w:pPr>
-        <w:pStyle w:val="ListParagraph"/>
-        <w:numPr>
-          <w:ilvl w:val="0"/>
-          <w:numId w:val="13"/>
-        </w:numPr>
-        <w:spacing w:line="276" w:lineRule="auto"/>
-        <w:rPr>
-          <w:rStyle w:val="Hyperlink"/>
-          <w:rFonts w:ascii="Calibri" w:hAnsi="Calibri"/>
-          <w:color w:val="auto"/>
-          <w:sz w:val="22"/>
-          <w:szCs w:val="22"/>
-          <w:u w:val="none"/>
-        </w:rPr>
-      </w:pPr>
-      <w:r>
-        <w:rPr>
-          <w:rFonts w:ascii="Calibri" w:hAnsi="Calibri"/>
-          <w:sz w:val="22"/>
-          <w:szCs w:val="22"/>
-        </w:rPr>
-        <w:t xml:space="preserve">Go to: </w:t>
-      </w:r>
-      <w:hyperlink r:id="rId15" w:history="1">
-        <w:r>
-          <w:rPr>
-            <w:rStyle w:val="Hyperlink"/>
-            <w:rFonts w:ascii="Calibri" w:hAnsi="Calibri"/>
-            <w:sz w:val="22"/>
-            <w:szCs w:val="22"/>
-          </w:rPr>
-          <w:t>https://pentaho.box.com/s/x0s0hcvs13te25clqo5lenmthu6p9cim</w:t>
-        </w:r>
-      </w:hyperlink>
-      <w:r>
-        <w:rPr>
-          <w:rStyle w:val="Hyperlink"/>
-          <w:rFonts w:ascii="Calibri" w:hAnsi="Calibri"/>
-          <w:sz w:val="22"/>
-          <w:szCs w:val="22"/>
-        </w:rPr>
-        <w:t xml:space="preserve"> </w:t>
-      </w:r>
-    </w:p>
-    <w:p>
-      <w:pPr>
-        <w:pStyle w:val="ListParagraph"/>
-        <w:spacing w:line="276" w:lineRule="auto"/>
-        <w:ind w:left="360"/>
-        <w:rPr>
-          <w:rFonts w:ascii="Calibri" w:hAnsi="Calibri"/>
-          <w:sz w:val="22"/>
-          <w:szCs w:val="22"/>
-        </w:rPr>
-      </w:pPr>
-    </w:p>
-    <w:p>
-      <w:pPr>
-        <w:spacing w:line="276" w:lineRule="auto"/>
-        <w:ind w:left="720"/>
-        <w:rPr>
-          <w:rFonts w:ascii="Calibri" w:hAnsi="Calibri"/>
-          <w:sz w:val="22"/>
-          <w:szCs w:val="22"/>
-        </w:rPr>
-      </w:pPr>
-      <w:r>
-        <w:rPr>
-          <w:rFonts w:ascii="Calibri" w:hAnsi="Calibri"/>
-          <w:sz w:val="22"/>
-          <w:szCs w:val="22"/>
-        </w:rPr>
-        <w:t>T</w:t>
-      </w:r>
-      <w:r>
-        <w:rPr>
-          <w:rFonts w:ascii="Calibri" w:hAnsi="Calibri"/>
-          <w:sz w:val="22"/>
-          <w:szCs w:val="22"/>
-        </w:rPr>
-        <w:t>here you will find</w:t>
-      </w:r>
-      <w:r>
-        <w:rPr>
-          <w:rFonts w:ascii="Calibri" w:hAnsi="Calibri"/>
-          <w:sz w:val="22"/>
-          <w:szCs w:val="22"/>
-        </w:rPr>
-        <w:t xml:space="preserve"> a “6.0.0-GA” folder with 3</w:t>
-      </w:r>
-      <w:r>
-        <w:rPr>
-          <w:rFonts w:ascii="Calibri" w:hAnsi="Calibri"/>
-          <w:sz w:val="22"/>
-          <w:szCs w:val="22"/>
-        </w:rPr>
-        <w:t xml:space="preserve"> files:</w:t>
-      </w:r>
-    </w:p>
-    <w:p>
-      <w:pPr>
-        <w:pStyle w:val="ListParagraph"/>
-        <w:numPr>
-          <w:ilvl w:val="0"/>
-          <w:numId w:val="15"/>
-        </w:numPr>
-        <w:spacing w:line="276" w:lineRule="auto"/>
-        <w:rPr>
-          <w:rFonts w:ascii="Calibri" w:hAnsi="Calibri" w:cs="Courier New"/>
-          <w:sz w:val="22"/>
-          <w:szCs w:val="22"/>
-        </w:rPr>
-      </w:pPr>
-      <w:proofErr w:type="spellStart"/>
-      <w:proofErr w:type="gramStart"/>
-      <w:r>
-        <w:rPr>
-          <w:rFonts w:ascii="Calibri" w:hAnsi="Calibri" w:cs="Courier New"/>
-          <w:sz w:val="22"/>
-          <w:szCs w:val="22"/>
-        </w:rPr>
-        <w:t>pentaho</w:t>
-      </w:r>
-      <w:proofErr w:type="gramEnd"/>
-      <w:r>
-        <w:rPr>
-          <w:rFonts w:ascii="Calibri" w:hAnsi="Calibri" w:cs="Courier New"/>
-          <w:sz w:val="22"/>
-          <w:szCs w:val="22"/>
-        </w:rPr>
-        <w:t>-saml-sample.kar</w:t>
-      </w:r>
-      <w:proofErr w:type="spellEnd"/>
-    </w:p>
-    <w:p>
-      <w:pPr>
-        <w:pStyle w:val="ListParagraph"/>
-        <w:numPr>
-          <w:ilvl w:val="0"/>
-          <w:numId w:val="15"/>
-        </w:numPr>
-        <w:spacing w:line="276" w:lineRule="auto"/>
-        <w:rPr>
-          <w:rFonts w:ascii="Calibri" w:hAnsi="Calibri" w:cs="Courier New"/>
-          <w:sz w:val="22"/>
-          <w:szCs w:val="22"/>
-        </w:rPr>
-      </w:pPr>
-      <w:proofErr w:type="gramStart"/>
-      <w:r>
-        <w:rPr>
-          <w:rFonts w:ascii="Calibri" w:hAnsi="Calibri" w:cs="Courier New"/>
-          <w:sz w:val="22"/>
-          <w:szCs w:val="22"/>
-        </w:rPr>
-        <w:t>applicationContext</w:t>
-      </w:r>
-      <w:proofErr w:type="gramEnd"/>
-      <w:r>
-        <w:rPr>
-          <w:rFonts w:ascii="Calibri" w:hAnsi="Calibri" w:cs="Courier New"/>
-          <w:sz w:val="22"/>
-          <w:szCs w:val="22"/>
-        </w:rPr>
-        <w:t>-spring-security-saml.xml</w:t>
-      </w:r>
-    </w:p>
-    <w:p>
-      <w:pPr>
-        <w:pStyle w:val="ListParagraph"/>
-        <w:numPr>
-          <w:ilvl w:val="0"/>
-          <w:numId w:val="15"/>
-        </w:numPr>
-        <w:spacing w:line="276" w:lineRule="auto"/>
-        <w:rPr>
-          <w:rFonts w:ascii="Calibri" w:hAnsi="Calibri" w:cs="Courier New"/>
-          <w:sz w:val="22"/>
-          <w:szCs w:val="22"/>
-        </w:rPr>
-      </w:pPr>
-      <w:proofErr w:type="spellStart"/>
-      <w:proofErr w:type="gramStart"/>
-      <w:r>
-        <w:rPr>
-          <w:rFonts w:ascii="Calibri" w:hAnsi="Calibri" w:cs="Courier New"/>
-          <w:sz w:val="22"/>
-          <w:szCs w:val="22"/>
-        </w:rPr>
-        <w:t>logout.jsp</w:t>
-      </w:r>
-      <w:proofErr w:type="spellEnd"/>
-      <w:proofErr w:type="gramEnd"/>
-    </w:p>
-    <w:p>
-      <w:pPr>
-        <w:pStyle w:val="ListParagraph"/>
-        <w:spacing w:line="276" w:lineRule="auto"/>
-        <w:ind w:left="360"/>
-        <w:rPr>
-          <w:rFonts w:ascii="Calibri" w:hAnsi="Calibri"/>
-          <w:sz w:val="22"/>
-          <w:szCs w:val="22"/>
-        </w:rPr>
-      </w:pPr>
-    </w:p>
-    <w:p>
-      <w:pPr>
-        <w:pStyle w:val="ListParagraph"/>
-        <w:numPr>
-          <w:ilvl w:val="0"/>
-          <w:numId w:val="13"/>
-        </w:numPr>
-        <w:spacing w:line="276" w:lineRule="auto"/>
-        <w:rPr>
-          <w:rFonts w:ascii="Calibri" w:hAnsi="Calibri"/>
-          <w:sz w:val="22"/>
-          <w:szCs w:val="22"/>
-        </w:rPr>
-      </w:pPr>
-      <w:r>
-        <w:rPr>
-          <w:rFonts w:ascii="Calibri" w:hAnsi="Calibri"/>
-          <w:sz w:val="22"/>
-          <w:szCs w:val="22"/>
-        </w:rPr>
-        <w:t>Place</w:t>
-      </w:r>
-      <w:r>
-        <w:rPr>
-          <w:rFonts w:ascii="Calibri" w:hAnsi="Calibri"/>
-          <w:sz w:val="22"/>
-          <w:szCs w:val="22"/>
-        </w:rPr>
-        <w:t xml:space="preserve"> the .</w:t>
-      </w:r>
-      <w:proofErr w:type="spellStart"/>
-      <w:r>
-        <w:rPr>
-          <w:rFonts w:ascii="Calibri" w:hAnsi="Calibri"/>
-          <w:sz w:val="22"/>
-          <w:szCs w:val="22"/>
-        </w:rPr>
-        <w:t>kar</w:t>
-      </w:r>
-      <w:proofErr w:type="spellEnd"/>
-      <w:r>
-        <w:rPr>
-          <w:rFonts w:ascii="Calibri" w:hAnsi="Calibri"/>
-          <w:sz w:val="22"/>
-          <w:szCs w:val="22"/>
-        </w:rPr>
-        <w:t xml:space="preserve"> in the “6.0.0-GA” folder</w:t>
-      </w:r>
-      <w:r>
-        <w:rPr>
-          <w:rFonts w:ascii="Calibri" w:hAnsi="Calibri"/>
-          <w:sz w:val="22"/>
-          <w:szCs w:val="22"/>
-        </w:rPr>
-        <w:t xml:space="preserve"> into </w:t>
-      </w:r>
-      <w:proofErr w:type="spellStart"/>
-      <w:r>
-        <w:rPr>
-          <w:rFonts w:ascii="Calibri" w:hAnsi="Calibri"/>
-          <w:sz w:val="22"/>
-          <w:szCs w:val="22"/>
-        </w:rPr>
-        <w:t>pentaho</w:t>
-      </w:r>
-      <w:proofErr w:type="spellEnd"/>
-      <w:r>
-        <w:rPr>
-          <w:rFonts w:ascii="Calibri" w:hAnsi="Calibri"/>
-          <w:sz w:val="22"/>
-          <w:szCs w:val="22"/>
-        </w:rPr>
-        <w:t>-</w:t>
-      </w:r>
-      <w:r>
-        <w:rPr>
-          <w:rFonts w:ascii="Calibri" w:hAnsi="Calibri"/>
-          <w:sz w:val="22"/>
-          <w:szCs w:val="22"/>
-        </w:rPr>
-        <w:t>solutions/system/</w:t>
-      </w:r>
-      <w:proofErr w:type="spellStart"/>
-      <w:r>
-        <w:rPr>
-          <w:rFonts w:ascii="Calibri" w:hAnsi="Calibri"/>
-          <w:sz w:val="22"/>
-          <w:szCs w:val="22"/>
-        </w:rPr>
-        <w:t>karaf</w:t>
-      </w:r>
-      <w:proofErr w:type="spellEnd"/>
-      <w:r>
-        <w:rPr>
-          <w:rFonts w:ascii="Calibri" w:hAnsi="Calibri"/>
-          <w:sz w:val="22"/>
-          <w:szCs w:val="22"/>
-        </w:rPr>
-        <w:t>/deploy</w:t>
-      </w:r>
-      <w:r>
-        <w:rPr>
-          <w:rFonts w:ascii="Calibri" w:hAnsi="Calibri"/>
-          <w:sz w:val="22"/>
-          <w:szCs w:val="22"/>
-        </w:rPr>
-        <w:t xml:space="preserve"> </w:t>
-      </w:r>
-    </w:p>
-    <w:p>
-      <w:pPr>
-        <w:pStyle w:val="ListParagraph"/>
-        <w:numPr>
-          <w:ilvl w:val="1"/>
-          <w:numId w:val="13"/>
-        </w:numPr>
-        <w:spacing w:line="276" w:lineRule="auto"/>
-        <w:rPr>
-          <w:rFonts w:ascii="Calibri" w:hAnsi="Calibri"/>
-          <w:sz w:val="22"/>
-          <w:szCs w:val="22"/>
-        </w:rPr>
-      </w:pPr>
-      <w:proofErr w:type="gramStart"/>
-      <w:r>
-        <w:rPr>
-          <w:rFonts w:ascii="Calibri" w:hAnsi="Calibri"/>
-          <w:sz w:val="22"/>
-          <w:szCs w:val="22"/>
-        </w:rPr>
-        <w:t>check</w:t>
-      </w:r>
-      <w:proofErr w:type="gramEnd"/>
-      <w:r>
-        <w:rPr>
-          <w:rFonts w:ascii="Calibri" w:hAnsi="Calibri"/>
-          <w:sz w:val="22"/>
-          <w:szCs w:val="22"/>
-        </w:rPr>
-        <w:t xml:space="preserve"> log files to see if all went well; you should see a line stating:</w:t>
-      </w:r>
-    </w:p>
-    <w:p>
-      <w:pPr>
-        <w:spacing w:line="276" w:lineRule="auto"/>
-        <w:ind w:left="1980"/>
-        <w:rPr>
-          <w:rFonts w:ascii="Calibri" w:hAnsi="Calibri"/>
-          <w:sz w:val="22"/>
-          <w:szCs w:val="22"/>
-        </w:rPr>
-      </w:pPr>
-      <w:r>
-        <w:rPr>
-          <w:rFonts w:ascii="Courier New" w:hAnsi="Courier New" w:cs="Courier New"/>
-          <w:sz w:val="22"/>
-          <w:szCs w:val="22"/>
-        </w:rPr>
-        <w:t>Creating configuration from</w:t>
-      </w:r>
-      <w:r>
-        <w:rPr>
-          <w:rFonts w:ascii="Courier New" w:hAnsi="Courier New" w:cs="Courier New"/>
-          <w:sz w:val="22"/>
-          <w:szCs w:val="22"/>
-        </w:rPr>
-        <w:t xml:space="preserve"> </w:t>
-      </w:r>
-      <w:proofErr w:type="spellStart"/>
-      <w:r>
-        <w:rPr>
-          <w:rFonts w:ascii="Courier New" w:hAnsi="Courier New" w:cs="Courier New"/>
-          <w:sz w:val="22"/>
-          <w:szCs w:val="22"/>
-        </w:rPr>
-        <w:t>pentaho.saml.cfg</w:t>
-      </w:r>
-      <w:proofErr w:type="spellEnd"/>
-      <w:r>
-        <w:rPr>
-          <w:rFonts w:ascii="Calibri" w:hAnsi="Calibri"/>
-          <w:sz w:val="22"/>
-          <w:szCs w:val="22"/>
-        </w:rPr>
-        <w:t xml:space="preserve"> </w:t>
-      </w:r>
-    </w:p>
-    <w:p>
-      <w:pPr>
-        <w:spacing w:line="276" w:lineRule="auto"/>
-        <w:rPr>
-          <w:rFonts w:ascii="Calibri" w:hAnsi="Calibri"/>
-          <w:sz w:val="22"/>
-          <w:szCs w:val="22"/>
-        </w:rPr>
-      </w:pPr>
-    </w:p>
-    <w:p>
-      <w:pPr>
-        <w:pStyle w:val="ListParagraph"/>
-        <w:numPr>
-          <w:ilvl w:val="0"/>
-          <w:numId w:val="13"/>
-        </w:numPr>
-        <w:spacing w:line="276" w:lineRule="auto"/>
-        <w:rPr>
-          <w:rFonts w:ascii="Courier New" w:hAnsi="Courier New" w:cs="Courier New"/>
-          <w:sz w:val="22"/>
-          <w:szCs w:val="22"/>
-        </w:rPr>
-      </w:pPr>
-      <w:r>
-        <w:rPr>
-          <w:rFonts w:ascii="Calibri" w:hAnsi="Calibri"/>
-          <w:sz w:val="22"/>
-          <w:szCs w:val="22"/>
-        </w:rPr>
-        <w:t>Stop BA-server</w:t>
-      </w:r>
-      <w:r>
-        <w:rPr>
-          <w:rFonts w:ascii="Calibri" w:hAnsi="Calibri"/>
-          <w:sz w:val="22"/>
-          <w:szCs w:val="22"/>
-        </w:rPr>
-        <w:t>.</w:t>
-      </w:r>
-    </w:p>
-    <w:p>
-      <w:pPr>
-        <w:pStyle w:val="ListParagraph"/>
-        <w:numPr>
-          <w:ilvl w:val="0"/>
-          <w:numId w:val="13"/>
-        </w:numPr>
-        <w:spacing w:line="276" w:lineRule="auto"/>
-        <w:rPr>
-          <w:rFonts w:ascii="Courier New" w:hAnsi="Courier New" w:cs="Courier New"/>
-          <w:sz w:val="22"/>
-          <w:szCs w:val="22"/>
-        </w:rPr>
-      </w:pPr>
-      <w:r>
-        <w:rPr>
-          <w:rFonts w:ascii="Calibri" w:hAnsi="Calibri" w:cs="Courier New"/>
-          <w:sz w:val="22"/>
-          <w:szCs w:val="22"/>
-        </w:rPr>
-        <w:t>Place</w:t>
-      </w:r>
-      <w:r>
-        <w:rPr>
-          <w:rFonts w:ascii="Calibri" w:hAnsi="Calibri" w:cs="Courier New"/>
-          <w:sz w:val="22"/>
-          <w:szCs w:val="22"/>
-        </w:rPr>
-        <w:t xml:space="preserve"> </w:t>
-      </w:r>
-      <w:r>
-        <w:rPr>
-          <w:rFonts w:ascii="Calibri" w:hAnsi="Calibri" w:cs="Courier New"/>
-          <w:sz w:val="22"/>
-          <w:szCs w:val="22"/>
-        </w:rPr>
-        <w:t>“applicationContext-spring-security-saml.xml”</w:t>
-      </w:r>
-      <w:r>
-        <w:rPr>
-          <w:rFonts w:ascii="Calibri" w:hAnsi="Calibri" w:cs="Courier New"/>
-          <w:sz w:val="22"/>
-          <w:szCs w:val="22"/>
-        </w:rPr>
-        <w:t xml:space="preserve"> in </w:t>
-      </w:r>
-      <w:proofErr w:type="spellStart"/>
-      <w:r>
-        <w:rPr>
-          <w:rFonts w:ascii="Calibri" w:hAnsi="Calibri" w:cs="Courier New"/>
-          <w:sz w:val="22"/>
-          <w:szCs w:val="22"/>
-        </w:rPr>
-        <w:t>pentaho</w:t>
-      </w:r>
-      <w:proofErr w:type="spellEnd"/>
-      <w:r>
-        <w:rPr>
-          <w:rFonts w:ascii="Calibri" w:hAnsi="Calibri" w:cs="Courier New"/>
-          <w:sz w:val="22"/>
-          <w:szCs w:val="22"/>
-        </w:rPr>
-        <w:t>-solutions/system</w:t>
-      </w:r>
-    </w:p>
-    <w:p>
-      <w:pPr>
-        <w:pStyle w:val="ListParagraph"/>
-        <w:numPr>
-          <w:ilvl w:val="0"/>
-          <w:numId w:val="13"/>
-        </w:numPr>
-        <w:spacing w:line="276" w:lineRule="auto"/>
-        <w:rPr>
-          <w:rFonts w:ascii="Calibri" w:hAnsi="Calibri"/>
-          <w:sz w:val="22"/>
-          <w:szCs w:val="22"/>
-        </w:rPr>
-      </w:pPr>
-      <w:r>
-        <w:rPr>
-          <w:rFonts w:ascii="Calibri" w:hAnsi="Calibri" w:cs="Courier New"/>
-          <w:sz w:val="22"/>
-          <w:szCs w:val="22"/>
-        </w:rPr>
-        <w:t xml:space="preserve">Place </w:t>
-      </w:r>
-      <w:proofErr w:type="spellStart"/>
-      <w:r>
-        <w:rPr>
-          <w:rFonts w:ascii="Calibri" w:hAnsi="Calibri" w:cs="Courier New"/>
-          <w:sz w:val="22"/>
-          <w:szCs w:val="22"/>
-        </w:rPr>
-        <w:t>logout.jsp</w:t>
-      </w:r>
-      <w:proofErr w:type="spellEnd"/>
-      <w:r>
-        <w:rPr>
-          <w:rFonts w:ascii="Calibri" w:hAnsi="Calibri" w:cs="Courier New"/>
-          <w:sz w:val="22"/>
-          <w:szCs w:val="22"/>
-        </w:rPr>
-        <w:t xml:space="preserve"> in tomcat/</w:t>
-      </w:r>
-      <w:proofErr w:type="spellStart"/>
-      <w:r>
-        <w:rPr>
-          <w:rFonts w:ascii="Calibri" w:hAnsi="Calibri" w:cs="Courier New"/>
-          <w:sz w:val="22"/>
-          <w:szCs w:val="22"/>
-        </w:rPr>
-        <w:t>webapps</w:t>
-      </w:r>
-      <w:proofErr w:type="spellEnd"/>
-      <w:r>
-        <w:rPr>
-          <w:rFonts w:ascii="Calibri" w:hAnsi="Calibri" w:cs="Courier New"/>
-          <w:sz w:val="22"/>
-          <w:szCs w:val="22"/>
-        </w:rPr>
-        <w:t>/</w:t>
-      </w:r>
-      <w:proofErr w:type="spellStart"/>
-      <w:r>
-        <w:rPr>
-          <w:rFonts w:ascii="Calibri" w:hAnsi="Calibri" w:cs="Courier New"/>
-          <w:sz w:val="22"/>
-          <w:szCs w:val="22"/>
-        </w:rPr>
-        <w:t>pentaho</w:t>
-      </w:r>
-      <w:proofErr w:type="spellEnd"/>
-      <w:r>
-        <w:rPr>
-          <w:rFonts w:ascii="Calibri" w:hAnsi="Calibri" w:cs="Courier New"/>
-          <w:sz w:val="22"/>
-          <w:szCs w:val="22"/>
-        </w:rPr>
-        <w:t xml:space="preserve"> </w:t>
-      </w:r>
-    </w:p>
-    <w:p>
-      <w:pPr>
-        <w:pStyle w:val="ListParagraph"/>
-        <w:numPr>
-          <w:ilvl w:val="0"/>
-          <w:numId w:val="13"/>
-        </w:numPr>
-        <w:spacing w:line="276" w:lineRule="auto"/>
-        <w:rPr>
-          <w:rFonts w:ascii="Calibri" w:hAnsi="Calibri"/>
-          <w:sz w:val="22"/>
-          <w:szCs w:val="22"/>
-        </w:rPr>
-      </w:pPr>
-      <w:r>
-        <w:rPr>
-          <w:rFonts w:ascii="Calibri" w:hAnsi="Calibri" w:cs="Courier New"/>
-          <w:sz w:val="22"/>
-          <w:szCs w:val="22"/>
-        </w:rPr>
-        <w:t xml:space="preserve">Edit </w:t>
-      </w:r>
-      <w:proofErr w:type="spellStart"/>
-      <w:r>
-        <w:rPr>
-          <w:rFonts w:ascii="Calibri" w:hAnsi="Calibri" w:cs="Courier New"/>
-          <w:sz w:val="22"/>
-          <w:szCs w:val="22"/>
-        </w:rPr>
-        <w:t>pentaho</w:t>
-      </w:r>
-      <w:r>
-        <w:rPr>
-          <w:rFonts w:ascii="Calibri" w:hAnsi="Calibri" w:cs="Courier New"/>
-          <w:sz w:val="22"/>
-          <w:szCs w:val="22"/>
-        </w:rPr>
-        <w:t>.saml.cfg</w:t>
-      </w:r>
-      <w:proofErr w:type="spellEnd"/>
-      <w:r>
-        <w:rPr>
-          <w:rFonts w:ascii="Calibri" w:hAnsi="Calibri" w:cs="Courier New"/>
-          <w:sz w:val="22"/>
-          <w:szCs w:val="22"/>
-        </w:rPr>
-        <w:t xml:space="preserve"> and update the following 3 keys with the values mentioned in the </w:t>
-      </w:r>
-      <w:r>
-        <w:rPr>
-          <w:rFonts w:ascii="Calibri" w:hAnsi="Calibri" w:cs="Courier New"/>
-          <w:sz w:val="22"/>
-          <w:szCs w:val="22"/>
-        </w:rPr>
-        <w:t>“</w:t>
-      </w:r>
-      <w:r>
-        <w:rPr>
-          <w:rFonts w:ascii="Calibri" w:hAnsi="Calibri" w:cs="Courier New"/>
-          <w:sz w:val="22"/>
-          <w:szCs w:val="22"/>
-        </w:rPr>
-        <w:t>Pre-requisites for the SAML</w:t>
-      </w:r>
-      <w:r>
-        <w:rPr>
-          <w:rFonts w:ascii="Calibri" w:hAnsi="Calibri" w:cs="Courier New"/>
-          <w:sz w:val="22"/>
-          <w:szCs w:val="22"/>
-        </w:rPr>
-        <w:t xml:space="preserve"> authentication provider sample” section</w:t>
-      </w:r>
-      <w:r>
-        <w:rPr>
-          <w:rFonts w:ascii="Calibri" w:hAnsi="Calibri" w:cs="Courier New"/>
-          <w:sz w:val="22"/>
-          <w:szCs w:val="22"/>
-        </w:rPr>
-        <w:t>:</w:t>
-      </w:r>
-    </w:p>
-    <w:p>
-      <w:pPr>
-        <w:pStyle w:val="ListParagraph"/>
-        <w:numPr>
-          <w:ilvl w:val="0"/>
-          <w:numId w:val="19"/>
-        </w:numPr>
-        <w:spacing w:line="276" w:lineRule="auto"/>
-        <w:rPr>
-          <w:rFonts w:ascii="Calibri" w:hAnsi="Calibri" w:cs="Courier New"/>
-          <w:sz w:val="22"/>
-          <w:szCs w:val="22"/>
-        </w:rPr>
-      </w:pPr>
-      <w:proofErr w:type="gramStart"/>
-      <w:r>
-        <w:rPr>
-          <w:rFonts w:ascii="Courier New" w:hAnsi="Courier New" w:cs="Courier New"/>
-          <w:sz w:val="22"/>
-          <w:szCs w:val="22"/>
-        </w:rPr>
-        <w:t>saml.idp.url</w:t>
-      </w:r>
-      <w:proofErr w:type="gramEnd"/>
-      <w:r>
-        <w:rPr>
-          <w:rFonts w:ascii="Calibri" w:hAnsi="Calibri"/>
-          <w:sz w:val="22"/>
-          <w:szCs w:val="22"/>
-        </w:rPr>
-        <w:t xml:space="preserve"> : </w:t>
-      </w:r>
-      <w:r>
-        <w:rPr>
-          <w:rFonts w:ascii="Calibri" w:hAnsi="Calibri" w:cs="Courier New"/>
-          <w:sz w:val="22"/>
-          <w:szCs w:val="22"/>
-        </w:rPr>
-        <w:t>The URL for the chosen</w:t>
-      </w:r>
-      <w:r>
-        <w:rPr>
-          <w:rFonts w:ascii="Calibri" w:hAnsi="Calibri" w:cs="Courier New"/>
-          <w:sz w:val="22"/>
-          <w:szCs w:val="22"/>
-        </w:rPr>
-        <w:t xml:space="preserve"> 3</w:t>
-      </w:r>
-      <w:r>
-        <w:rPr>
-          <w:rFonts w:ascii="Calibri" w:hAnsi="Calibri" w:cs="Courier New"/>
-          <w:sz w:val="22"/>
-          <w:szCs w:val="22"/>
-          <w:vertAlign w:val="superscript"/>
-        </w:rPr>
-        <w:t>rd</w:t>
-      </w:r>
-      <w:r>
-        <w:rPr>
-          <w:rFonts w:ascii="Calibri" w:hAnsi="Calibri" w:cs="Courier New"/>
-          <w:sz w:val="22"/>
-          <w:szCs w:val="22"/>
-        </w:rPr>
-        <w:t xml:space="preserve"> party identification provider (</w:t>
-      </w:r>
-      <w:proofErr w:type="spellStart"/>
-      <w:r>
-        <w:rPr>
-          <w:rFonts w:ascii="Calibri" w:hAnsi="Calibri" w:cs="Courier New"/>
-          <w:sz w:val="22"/>
-          <w:szCs w:val="22"/>
-        </w:rPr>
-        <w:t>IdP</w:t>
-      </w:r>
-      <w:proofErr w:type="spellEnd"/>
-      <w:r>
-        <w:rPr>
-          <w:rFonts w:ascii="Calibri" w:hAnsi="Calibri" w:cs="Courier New"/>
-          <w:sz w:val="22"/>
-          <w:szCs w:val="22"/>
-        </w:rPr>
-        <w:t>)</w:t>
-      </w:r>
-    </w:p>
-    <w:p>
-      <w:pPr>
-        <w:pStyle w:val="ListParagraph"/>
-        <w:numPr>
-          <w:ilvl w:val="0"/>
-          <w:numId w:val="19"/>
-        </w:numPr>
-        <w:spacing w:line="276" w:lineRule="auto"/>
-        <w:rPr>
-          <w:rFonts w:ascii="Calibri" w:hAnsi="Calibri" w:cs="Courier New"/>
-          <w:sz w:val="22"/>
-          <w:szCs w:val="22"/>
-        </w:rPr>
-      </w:pPr>
-      <w:proofErr w:type="spellStart"/>
-      <w:proofErr w:type="gramStart"/>
-      <w:r>
-        <w:rPr>
-          <w:rFonts w:ascii="Courier New" w:hAnsi="Courier New" w:cs="Courier New"/>
-          <w:sz w:val="22"/>
-          <w:szCs w:val="22"/>
-        </w:rPr>
-        <w:t>saml.idp.metadata.filesystem</w:t>
-      </w:r>
-      <w:proofErr w:type="spellEnd"/>
-      <w:proofErr w:type="gramEnd"/>
-      <w:r>
-        <w:rPr>
-          <w:rFonts w:ascii="Calibri" w:hAnsi="Calibri" w:cs="Courier New"/>
-          <w:sz w:val="22"/>
-          <w:szCs w:val="22"/>
-        </w:rPr>
-        <w:t xml:space="preserve">: The </w:t>
-      </w:r>
-      <w:r>
-        <w:rPr>
-          <w:rFonts w:ascii="Calibri" w:hAnsi="Calibri" w:cs="Courier New"/>
-          <w:sz w:val="22"/>
-          <w:szCs w:val="22"/>
-        </w:rPr>
-        <w:t>absolute</w:t>
-      </w:r>
-      <w:r>
-        <w:rPr>
-          <w:rFonts w:ascii="Calibri" w:hAnsi="Calibri" w:cs="Courier New"/>
-          <w:sz w:val="22"/>
-          <w:szCs w:val="22"/>
-        </w:rPr>
-        <w:t xml:space="preserve"> path to the chosen’s </w:t>
-      </w:r>
-      <w:proofErr w:type="spellStart"/>
-      <w:r>
-        <w:rPr>
-          <w:rFonts w:ascii="Calibri" w:hAnsi="Calibri" w:cs="Courier New"/>
-          <w:sz w:val="22"/>
-          <w:szCs w:val="22"/>
-        </w:rPr>
-        <w:t>IdP</w:t>
-      </w:r>
-      <w:proofErr w:type="spellEnd"/>
-      <w:r>
-        <w:rPr>
-          <w:rFonts w:ascii="Calibri" w:hAnsi="Calibri" w:cs="Courier New"/>
-          <w:sz w:val="22"/>
-          <w:szCs w:val="22"/>
-        </w:rPr>
-        <w:t xml:space="preserve"> metadata xml file </w:t>
-      </w:r>
-    </w:p>
-    <w:p>
-      <w:pPr>
-        <w:pStyle w:val="ListParagraph"/>
-        <w:numPr>
-          <w:ilvl w:val="0"/>
-          <w:numId w:val="19"/>
-        </w:numPr>
-        <w:spacing w:line="276" w:lineRule="auto"/>
-        <w:rPr>
-          <w:rFonts w:ascii="Calibri" w:hAnsi="Calibri" w:cs="Courier New"/>
-          <w:sz w:val="22"/>
-          <w:szCs w:val="22"/>
-        </w:rPr>
-      </w:pPr>
-      <w:proofErr w:type="spellStart"/>
-      <w:proofErr w:type="gramStart"/>
-      <w:r>
-        <w:rPr>
-          <w:rFonts w:ascii="Courier New" w:hAnsi="Courier New" w:cs="Courier New"/>
-          <w:sz w:val="22"/>
-          <w:szCs w:val="22"/>
-        </w:rPr>
-        <w:t>saml.sp.metadata.filesystem</w:t>
-      </w:r>
-      <w:proofErr w:type="spellEnd"/>
-      <w:proofErr w:type="gramEnd"/>
-      <w:r>
-        <w:rPr>
-          <w:rFonts w:ascii="Calibri" w:hAnsi="Calibri" w:cs="Courier New"/>
-          <w:sz w:val="22"/>
-          <w:szCs w:val="22"/>
-        </w:rPr>
-        <w:t xml:space="preserve">: The absolute path to Pentaho SP metadata xml file </w:t>
-      </w:r>
-    </w:p>
-    <w:p>
-      <w:pPr>
-        <w:pStyle w:val="ListParagraph"/>
-        <w:spacing w:line="276" w:lineRule="auto"/>
-        <w:ind w:left="1440"/>
-        <w:rPr>
-          <w:rFonts w:ascii="Calibri" w:hAnsi="Calibri" w:cs="Courier New"/>
-          <w:sz w:val="22"/>
-          <w:szCs w:val="22"/>
-        </w:rPr>
-      </w:pPr>
-    </w:p>
-    <w:p>
-      <w:pPr>
-        <w:pStyle w:val="ListParagraph"/>
-        <w:spacing w:line="276" w:lineRule="auto"/>
-        <w:rPr>
-          <w:rFonts w:ascii="Calibri" w:hAnsi="Calibri" w:cs="Courier New"/>
-          <w:sz w:val="22"/>
-          <w:szCs w:val="22"/>
-        </w:rPr>
-      </w:pPr>
-      <w:r>
-        <w:rPr>
-          <w:rFonts w:ascii="Calibri" w:hAnsi="Calibri" w:cs="Courier New"/>
-          <w:sz w:val="22"/>
-          <w:szCs w:val="22"/>
-        </w:rPr>
-        <w:t>Example:</w:t>
-      </w:r>
-    </w:p>
-    <w:p>
-      <w:pPr>
-        <w:pStyle w:val="ListParagraph"/>
-        <w:spacing w:line="276" w:lineRule="auto"/>
-        <w:rPr>
-          <w:rFonts w:ascii="Calibri" w:hAnsi="Calibri" w:cs="Courier New"/>
-          <w:sz w:val="22"/>
-          <w:szCs w:val="22"/>
-        </w:rPr>
-      </w:pPr>
-    </w:p>
-    <w:p>
-      <w:pPr>
-        <w:pStyle w:val="ListParagraph"/>
-        <w:spacing w:line="276" w:lineRule="auto"/>
-        <w:rPr>
-          <w:rFonts w:ascii="Courier New" w:hAnsi="Courier New" w:cs="Courier New"/>
-          <w:sz w:val="20"/>
-          <w:szCs w:val="20"/>
-        </w:rPr>
-      </w:pPr>
-      <w:proofErr w:type="gramStart"/>
-      <w:r>
-        <w:rPr>
-          <w:rFonts w:ascii="Courier New" w:hAnsi="Courier New" w:cs="Courier New"/>
-          <w:sz w:val="20"/>
-          <w:szCs w:val="20"/>
-        </w:rPr>
-        <w:t>saml.idp.url</w:t>
-      </w:r>
-      <w:proofErr w:type="gramEnd"/>
-      <w:r>
-        <w:rPr>
-          <w:rFonts w:ascii="Courier New" w:hAnsi="Courier New" w:cs="Courier New"/>
-          <w:sz w:val="20"/>
-          <w:szCs w:val="20"/>
-        </w:rPr>
-        <w:t>=http://idp.ssocircle.com</w:t>
-      </w:r>
-    </w:p>
-    <w:p>
-      <w:pPr>
-        <w:pStyle w:val="ListParagraph"/>
-        <w:spacing w:line="276" w:lineRule="auto"/>
-        <w:rPr>
-          <w:rFonts w:ascii="Courier New" w:hAnsi="Courier New" w:cs="Courier New"/>
-          <w:sz w:val="20"/>
-          <w:szCs w:val="20"/>
-        </w:rPr>
-      </w:pPr>
-    </w:p>
-    <w:p>
-      <w:pPr>
-        <w:pStyle w:val="ListParagraph"/>
-        <w:spacing w:line="276" w:lineRule="auto"/>
-        <w:rPr>
-          <w:rFonts w:ascii="Courier New" w:hAnsi="Courier New" w:cs="Courier New"/>
-          <w:sz w:val="20"/>
-          <w:szCs w:val="20"/>
-        </w:rPr>
-      </w:pPr>
-      <w:proofErr w:type="gramStart"/>
-      <w:r>
-        <w:rPr>
-          <w:rFonts w:ascii="Courier New" w:hAnsi="Courier New" w:cs="Courier New"/>
-          <w:sz w:val="20"/>
-          <w:szCs w:val="20"/>
-        </w:rPr>
-        <w:t>saml.idp.metadata.filesystem</w:t>
-      </w:r>
-      <w:proofErr w:type="gramEnd"/>
-      <w:r>
-        <w:rPr>
-          <w:rFonts w:ascii="Courier New" w:hAnsi="Courier New" w:cs="Courier New"/>
-          <w:sz w:val="20"/>
-          <w:szCs w:val="20"/>
-        </w:rPr>
-        <w:t>=/users/pteixeira/saml/idp/ssocircle-idp-metadata.xml</w:t>
-      </w:r>
-    </w:p>
-    <w:p>
-      <w:pPr>
-        <w:pStyle w:val="ListParagraph"/>
-        <w:spacing w:line="276" w:lineRule="auto"/>
-        <w:rPr>
-          <w:rFonts w:ascii="Courier New" w:hAnsi="Courier New" w:cs="Courier New"/>
-          <w:sz w:val="20"/>
-          <w:szCs w:val="20"/>
-        </w:rPr>
-      </w:pPr>
-    </w:p>
-    <w:p>
-      <w:pPr>
-        <w:pStyle w:val="ListParagraph"/>
-        <w:spacing w:line="276" w:lineRule="auto"/>
-        <w:rPr>
-          <w:rFonts w:ascii="Courier New" w:hAnsi="Courier New" w:cs="Courier New"/>
-          <w:sz w:val="20"/>
-          <w:szCs w:val="20"/>
-        </w:rPr>
-      </w:pPr>
-      <w:proofErr w:type="gramStart"/>
-      <w:r>
-        <w:rPr>
-          <w:rFonts w:ascii="Courier New" w:hAnsi="Courier New" w:cs="Courier New"/>
-          <w:sz w:val="20"/>
-          <w:szCs w:val="20"/>
-        </w:rPr>
-        <w:t>saml.sp.metadata.filesystem</w:t>
-      </w:r>
-      <w:proofErr w:type="gramEnd"/>
-      <w:r>
-        <w:rPr>
-          <w:rFonts w:ascii="Courier New" w:hAnsi="Courier New" w:cs="Courier New"/>
-          <w:sz w:val="20"/>
-          <w:szCs w:val="20"/>
-        </w:rPr>
-        <w:t>=/users/pteixeira/saml/sp/pentaho-sp</w:t>
-      </w:r>
-      <w:r>
-        <w:rPr>
-          <w:rFonts w:ascii="Courier New" w:hAnsi="Courier New" w:cs="Courier New"/>
-          <w:sz w:val="20"/>
-          <w:szCs w:val="20"/>
-        </w:rPr>
-        <w:t>-metadata</w:t>
-      </w:r>
-      <w:r>
-        <w:rPr>
-          <w:rFonts w:ascii="Courier New" w:hAnsi="Courier New" w:cs="Courier New"/>
-          <w:sz w:val="20"/>
-          <w:szCs w:val="20"/>
-        </w:rPr>
-        <w:t>.xml</w:t>
-      </w:r>
-    </w:p>
-    <w:p>
-      <w:pPr>
-        <w:pStyle w:val="ListParagraph"/>
-        <w:spacing w:line="276" w:lineRule="auto"/>
-        <w:rPr>
-          <w:rFonts w:ascii="Calibri" w:hAnsi="Calibri"/>
-          <w:sz w:val="22"/>
-          <w:szCs w:val="22"/>
-        </w:rPr>
-      </w:pPr>
-    </w:p>
-    <w:p>
-      <w:pPr>
-        <w:pStyle w:val="ListParagraph"/>
-        <w:numPr>
-          <w:ilvl w:val="0"/>
-          <w:numId w:val="13"/>
-        </w:numPr>
-        <w:spacing w:line="276" w:lineRule="auto"/>
-        <w:jc w:val="both"/>
-        <w:rPr>
-          <w:rFonts w:ascii="Calibri" w:hAnsi="Calibri"/>
-          <w:sz w:val="22"/>
-          <w:szCs w:val="22"/>
-        </w:rPr>
-      </w:pPr>
-      <w:r>
-        <w:rPr>
-          <w:rFonts w:ascii="Calibri" w:hAnsi="Calibri"/>
-          <w:sz w:val="22"/>
-          <w:szCs w:val="22"/>
-        </w:rPr>
-        <w:t>Save and close the file.</w:t>
-      </w:r>
-    </w:p>
-    <w:p>
-      <w:pPr>
-        <w:pStyle w:val="ListParagraph"/>
-        <w:numPr>
-          <w:ilvl w:val="0"/>
-          <w:numId w:val="13"/>
-        </w:numPr>
-        <w:spacing w:line="276" w:lineRule="auto"/>
-        <w:jc w:val="both"/>
-        <w:rPr>
-          <w:rFonts w:ascii="Calibri" w:hAnsi="Calibri"/>
-          <w:sz w:val="22"/>
-          <w:szCs w:val="22"/>
-        </w:rPr>
-      </w:pPr>
-      <w:r>
-        <w:rPr>
-          <w:rFonts w:ascii="Calibri" w:hAnsi="Calibri"/>
-          <w:sz w:val="22"/>
-          <w:szCs w:val="22"/>
-        </w:rPr>
-        <w:t>Done.</w:t>
-      </w:r>
-    </w:p>
-    <w:p>
-      <w:pPr>
-        <w:spacing w:line="276" w:lineRule="auto"/>
-        <w:rPr>
-          <w:rFonts w:ascii="Calibri" w:hAnsi="Calibri"/>
-        </w:rPr>
-      </w:pPr>
-    </w:p>
-    <w:p>
-      <w:pPr>
-        <w:spacing w:line="276" w:lineRule="auto"/>
-        <w:rPr>
-          <w:rStyle w:val="normaltextrun"/>
-          <w:rFonts w:ascii="Calibri" w:hAnsi="Calibri" w:cs="Tahoma"/>
-          <w:sz w:val="32"/>
-          <w:szCs w:val="32"/>
-        </w:rPr>
-      </w:pPr>
-      <w:r>
-        <w:rPr>
-          <w:rFonts w:ascii="Calibri" w:hAnsi="Calibri"/>
-        </w:rPr>
-        <w:br w:type="column"/>
+        <w:t>BA-server</w:t>
       </w:r>
       <w:r>
         <w:rPr>
@@ -3165,7 +2102,7 @@
           <w:sz w:val="32"/>
           <w:szCs w:val="32"/>
         </w:rPr>
-        <w:t>Activating BA-server</w:t>
+        <w:t xml:space="preserve"> for</w:t>
       </w:r>
       <w:r>
         <w:rPr>
@@ -3176,7 +2113,7 @@
           <w:sz w:val="32"/>
           <w:szCs w:val="32"/>
         </w:rPr>
-        <w:t>’s</w:t>
+        <w:t xml:space="preserve"> SAML</w:t>
       </w:r>
       <w:r>
         <w:rPr>
@@ -3187,7 +2124,7 @@
           <w:sz w:val="32"/>
           <w:szCs w:val="32"/>
         </w:rPr>
-        <w:t xml:space="preserve"> SAML authentication</w:t>
+        <w:t xml:space="preserve"> authentication provider</w:t>
       </w:r>
       <w:r>
         <w:rPr>
@@ -3204,11 +2141,140 @@
     <w:p>
       <w:pPr>
         <w:spacing w:line="276" w:lineRule="auto"/>
-        <w:rPr>
-          <w:rStyle w:val="normaltextrun"/>
-          <w:rFonts w:ascii="Calibri" w:hAnsi="Calibri" w:cs="Tahoma"/>
-          <w:sz w:val="44"/>
-          <w:szCs w:val="44"/>
+        <w:jc w:val="both"/>
+        <w:rPr>
+          <w:rFonts w:ascii="Calibri" w:hAnsi="Calibri"/>
+        </w:rPr>
+      </w:pPr>
+    </w:p>
+    <w:p>
+      <w:pPr>
+        <w:spacing w:line="276" w:lineRule="auto"/>
+        <w:jc w:val="both"/>
+        <w:rPr>
+          <w:rFonts w:ascii="Calibri" w:hAnsi="Calibri"/>
+        </w:rPr>
+      </w:pPr>
+    </w:p>
+    <w:p>
+      <w:pPr>
+        <w:spacing w:line="276" w:lineRule="auto"/>
+        <w:rPr>
+          <w:rFonts w:ascii="Calibri" w:hAnsi="Calibri"/>
+          <w:sz w:val="22"/>
+          <w:szCs w:val="22"/>
+        </w:rPr>
+      </w:pPr>
+      <w:r>
+        <w:rPr>
+          <w:rFonts w:ascii="Calibri" w:hAnsi="Calibri"/>
+          <w:b/>
+          <w:sz w:val="22"/>
+          <w:szCs w:val="22"/>
+        </w:rPr>
+        <w:t>Note</w:t>
+      </w:r>
+      <w:r>
+        <w:rPr>
+          <w:rFonts w:ascii="Calibri" w:hAnsi="Calibri"/>
+          <w:b/>
+          <w:sz w:val="22"/>
+          <w:szCs w:val="22"/>
+        </w:rPr>
+        <w:t xml:space="preserve"> 1</w:t>
+      </w:r>
+      <w:r>
+        <w:rPr>
+          <w:rFonts w:ascii="Calibri" w:hAnsi="Calibri"/>
+          <w:b/>
+          <w:sz w:val="22"/>
+          <w:szCs w:val="22"/>
+        </w:rPr>
+        <w:t>:</w:t>
+      </w:r>
+      <w:r>
+        <w:rPr>
+          <w:rFonts w:ascii="Calibri" w:hAnsi="Calibri"/>
+          <w:sz w:val="22"/>
+          <w:szCs w:val="22"/>
+        </w:rPr>
+        <w:t xml:space="preserve"> Use BA-Server EE 6.0.0-GA build</w:t>
+      </w:r>
+    </w:p>
+    <w:p>
+      <w:pPr>
+        <w:spacing w:line="276" w:lineRule="auto"/>
+        <w:rPr>
+          <w:rFonts w:ascii="Calibri" w:hAnsi="Calibri"/>
+          <w:sz w:val="22"/>
+          <w:szCs w:val="22"/>
+        </w:rPr>
+      </w:pPr>
+    </w:p>
+    <w:p>
+      <w:pPr>
+        <w:spacing w:line="276" w:lineRule="auto"/>
+        <w:jc w:val="both"/>
+        <w:rPr>
+          <w:rFonts w:ascii="Calibri" w:hAnsi="Calibri"/>
+          <w:sz w:val="22"/>
+          <w:szCs w:val="22"/>
+        </w:rPr>
+      </w:pPr>
+      <w:r>
+        <w:rPr>
+          <w:rFonts w:ascii="Calibri" w:hAnsi="Calibri"/>
+          <w:b/>
+          <w:sz w:val="22"/>
+          <w:szCs w:val="22"/>
+        </w:rPr>
+        <w:t>Note</w:t>
+      </w:r>
+      <w:r>
+        <w:rPr>
+          <w:rFonts w:ascii="Calibri" w:hAnsi="Calibri"/>
+          <w:b/>
+          <w:sz w:val="22"/>
+          <w:szCs w:val="22"/>
+        </w:rPr>
+        <w:t xml:space="preserve"> 2</w:t>
+      </w:r>
+      <w:r>
+        <w:rPr>
+          <w:rFonts w:ascii="Calibri" w:hAnsi="Calibri"/>
+          <w:b/>
+          <w:sz w:val="22"/>
+          <w:szCs w:val="22"/>
+        </w:rPr>
+        <w:t xml:space="preserve">: </w:t>
+      </w:r>
+      <w:r>
+        <w:rPr>
+          <w:rFonts w:ascii="Calibri" w:hAnsi="Calibri"/>
+          <w:sz w:val="22"/>
+          <w:szCs w:val="22"/>
+        </w:rPr>
+        <w:t xml:space="preserve">This section includes preparation tasks, i.e. </w:t>
+      </w:r>
+      <w:r>
+        <w:rPr>
+          <w:rFonts w:ascii="Calibri" w:hAnsi="Calibri"/>
+          <w:b/>
+          <w:sz w:val="22"/>
+          <w:szCs w:val="22"/>
+          <w:u w:val="single"/>
+        </w:rPr>
+        <w:t>tasks that only need doing once</w:t>
+      </w:r>
+    </w:p>
+    <w:p>
+      <w:pPr>
+        <w:spacing w:line="276" w:lineRule="auto"/>
+        <w:jc w:val="both"/>
+        <w:rPr>
+          <w:rFonts w:ascii="Calibri" w:hAnsi="Calibri"/>
+          <w:sz w:val="22"/>
+          <w:szCs w:val="22"/>
         </w:rPr>
       </w:pPr>
     </w:p>
@@ -3217,72 +2283,340 @@
         <w:pStyle w:val="ListParagraph"/>
         <w:numPr>
           <w:ilvl w:val="0"/>
-          <w:numId w:val="17"/>
+          <w:numId w:val="13"/>
         </w:numPr>
         <w:spacing w:line="276" w:lineRule="auto"/>
-        <w:jc w:val="both"/>
-        <w:rPr>
-          <w:rFonts w:ascii="Calibri" w:hAnsi="Calibri"/>
-          <w:sz w:val="22"/>
-          <w:szCs w:val="22"/>
-        </w:rPr>
-      </w:pPr>
-      <w:r>
-        <w:rPr>
-          <w:rFonts w:ascii="Calibri" w:hAnsi="Calibri"/>
-          <w:sz w:val="22"/>
-          <w:szCs w:val="22"/>
-        </w:rPr>
-        <w:t>Stop BA-server</w:t>
-      </w:r>
-      <w:r>
-        <w:rPr>
-          <w:rFonts w:ascii="Calibri" w:hAnsi="Calibri"/>
-          <w:sz w:val="22"/>
-          <w:szCs w:val="22"/>
-        </w:rPr>
-        <w:t>.</w:t>
-      </w:r>
+        <w:rPr>
+          <w:rFonts w:ascii="Calibri" w:hAnsi="Calibri"/>
+          <w:sz w:val="22"/>
+          <w:szCs w:val="22"/>
+        </w:rPr>
+      </w:pPr>
+      <w:r>
+        <w:rPr>
+          <w:rFonts w:ascii="Calibri" w:hAnsi="Calibri"/>
+          <w:sz w:val="22"/>
+          <w:szCs w:val="22"/>
+        </w:rPr>
+        <w:t xml:space="preserve">Edit </w:t>
+      </w:r>
+      <w:proofErr w:type="spellStart"/>
+      <w:r>
+        <w:rPr>
+          <w:rFonts w:ascii="Calibri" w:hAnsi="Calibri"/>
+          <w:sz w:val="22"/>
+          <w:szCs w:val="22"/>
+        </w:rPr>
+        <w:t>pentaho</w:t>
+      </w:r>
+      <w:proofErr w:type="spellEnd"/>
+      <w:r>
+        <w:rPr>
+          <w:rFonts w:ascii="Calibri" w:hAnsi="Calibri"/>
+          <w:sz w:val="22"/>
+          <w:szCs w:val="22"/>
+        </w:rPr>
+        <w:t>-solutions/system/</w:t>
+      </w:r>
+      <w:proofErr w:type="spellStart"/>
+      <w:r>
+        <w:rPr>
+          <w:rFonts w:ascii="Calibri" w:hAnsi="Calibri"/>
+          <w:sz w:val="22"/>
+          <w:szCs w:val="22"/>
+        </w:rPr>
+        <w:t>karaf</w:t>
+      </w:r>
+      <w:proofErr w:type="spellEnd"/>
+      <w:r>
+        <w:rPr>
+          <w:rFonts w:ascii="Calibri" w:hAnsi="Calibri"/>
+          <w:sz w:val="22"/>
+          <w:szCs w:val="22"/>
+        </w:rPr>
+        <w:t>/</w:t>
+      </w:r>
+      <w:proofErr w:type="spellStart"/>
+      <w:r>
+        <w:rPr>
+          <w:rFonts w:ascii="Calibri" w:hAnsi="Calibri"/>
+          <w:sz w:val="22"/>
+          <w:szCs w:val="22"/>
+        </w:rPr>
+        <w:t>etc</w:t>
+      </w:r>
+      <w:proofErr w:type="spellEnd"/>
+      <w:r>
+        <w:rPr>
+          <w:rFonts w:ascii="Calibri" w:hAnsi="Calibri"/>
+          <w:sz w:val="22"/>
+          <w:szCs w:val="22"/>
+        </w:rPr>
+        <w:t>/</w:t>
+      </w:r>
+      <w:proofErr w:type="spellStart"/>
+      <w:r>
+        <w:rPr>
+          <w:rFonts w:ascii="Calibri" w:hAnsi="Calibri"/>
+          <w:sz w:val="22"/>
+          <w:szCs w:val="22"/>
+        </w:rPr>
+        <w:t>custom.properties</w:t>
+      </w:r>
+      <w:proofErr w:type="spellEnd"/>
+      <w:r>
+        <w:rPr>
+          <w:rFonts w:ascii="Calibri" w:hAnsi="Calibri"/>
+          <w:sz w:val="22"/>
+          <w:szCs w:val="22"/>
+        </w:rPr>
+        <w:t>:</w:t>
+      </w:r>
+    </w:p>
+    <w:p>
+      <w:pPr>
+        <w:pStyle w:val="ListParagraph"/>
+        <w:numPr>
+          <w:ilvl w:val="1"/>
+          <w:numId w:val="13"/>
+        </w:numPr>
+        <w:spacing w:line="276" w:lineRule="auto"/>
+        <w:rPr>
+          <w:rFonts w:ascii="Calibri" w:hAnsi="Calibri"/>
+          <w:sz w:val="22"/>
+          <w:szCs w:val="22"/>
+        </w:rPr>
+      </w:pPr>
+      <w:proofErr w:type="gramStart"/>
+      <w:r>
+        <w:rPr>
+          <w:rFonts w:ascii="Calibri" w:hAnsi="Calibri"/>
+          <w:sz w:val="22"/>
+          <w:szCs w:val="22"/>
+        </w:rPr>
+        <w:t>find</w:t>
+      </w:r>
+      <w:proofErr w:type="gramEnd"/>
+      <w:r>
+        <w:rPr>
+          <w:rFonts w:ascii="Calibri" w:hAnsi="Calibri"/>
+          <w:sz w:val="22"/>
+          <w:szCs w:val="22"/>
+        </w:rPr>
+        <w:t xml:space="preserve"> </w:t>
+      </w:r>
+      <w:r>
+        <w:rPr>
+          <w:rFonts w:ascii="Courier New" w:hAnsi="Courier New" w:cs="Courier New"/>
+          <w:sz w:val="22"/>
+          <w:szCs w:val="22"/>
+        </w:rPr>
+        <w:t>“</w:t>
+      </w:r>
+      <w:proofErr w:type="spellStart"/>
+      <w:r>
+        <w:rPr>
+          <w:rFonts w:ascii="Courier New" w:hAnsi="Courier New" w:cs="Courier New"/>
+          <w:sz w:val="22"/>
+          <w:szCs w:val="22"/>
+        </w:rPr>
+        <w:t>org.springframework.security.context</w:t>
+      </w:r>
+      <w:proofErr w:type="spellEnd"/>
+      <w:r>
+        <w:rPr>
+          <w:rFonts w:ascii="Courier New" w:hAnsi="Courier New" w:cs="Courier New"/>
+          <w:sz w:val="22"/>
+          <w:szCs w:val="22"/>
+        </w:rPr>
+        <w:t>, \”</w:t>
+      </w:r>
+      <w:r>
+        <w:rPr>
+          <w:rFonts w:ascii="Calibri" w:hAnsi="Calibri"/>
+          <w:sz w:val="22"/>
+          <w:szCs w:val="22"/>
+        </w:rPr>
+        <w:t xml:space="preserve"> and replace it with </w:t>
+      </w:r>
+      <w:r>
+        <w:rPr>
+          <w:rFonts w:ascii="Courier New" w:hAnsi="Courier New" w:cs="Courier New"/>
+          <w:sz w:val="22"/>
+          <w:szCs w:val="22"/>
+        </w:rPr>
+        <w:t>“</w:t>
+      </w:r>
+      <w:proofErr w:type="spellStart"/>
+      <w:r>
+        <w:rPr>
+          <w:rFonts w:ascii="Courier New" w:hAnsi="Courier New" w:cs="Courier New"/>
+          <w:sz w:val="22"/>
+          <w:szCs w:val="22"/>
+        </w:rPr>
+        <w:t>org.springframework.security.context</w:t>
+      </w:r>
+      <w:proofErr w:type="spellEnd"/>
+      <w:r>
+        <w:rPr>
+          <w:rFonts w:ascii="Courier New" w:hAnsi="Courier New" w:cs="Courier New"/>
+          <w:sz w:val="22"/>
+          <w:szCs w:val="22"/>
+        </w:rPr>
+        <w:t>; version\="2.0.8.RELEASE", \”</w:t>
+      </w:r>
+    </w:p>
+    <w:p>
+      <w:pPr>
+        <w:pStyle w:val="ListParagraph"/>
+        <w:numPr>
+          <w:ilvl w:val="1"/>
+          <w:numId w:val="13"/>
+        </w:numPr>
+        <w:spacing w:line="276" w:lineRule="auto"/>
+        <w:rPr>
+          <w:rFonts w:ascii="Calibri" w:hAnsi="Calibri"/>
+          <w:sz w:val="22"/>
+          <w:szCs w:val="22"/>
+        </w:rPr>
+      </w:pPr>
+      <w:r>
+        <w:rPr>
+          <w:rFonts w:ascii="Calibri" w:hAnsi="Calibri" w:cs="Courier New"/>
+          <w:sz w:val="22"/>
+          <w:szCs w:val="22"/>
+        </w:rPr>
+        <w:t>below the line above add a new one:</w:t>
+      </w:r>
+      <w:r>
+        <w:rPr>
+          <w:rFonts w:ascii="Courier New" w:hAnsi="Courier New" w:cs="Courier New"/>
+          <w:sz w:val="22"/>
+          <w:szCs w:val="22"/>
+        </w:rPr>
+        <w:t xml:space="preserve"> “</w:t>
+      </w:r>
+      <w:proofErr w:type="spellStart"/>
+      <w:r>
+        <w:rPr>
+          <w:rFonts w:ascii="Courier New" w:hAnsi="Courier New" w:cs="Courier New"/>
+          <w:sz w:val="22"/>
+          <w:szCs w:val="22"/>
+        </w:rPr>
+        <w:t>org.springframework.security.ui</w:t>
+      </w:r>
+      <w:proofErr w:type="spellEnd"/>
+      <w:r>
+        <w:rPr>
+          <w:rFonts w:ascii="Courier New" w:hAnsi="Courier New" w:cs="Courier New"/>
+          <w:sz w:val="22"/>
+          <w:szCs w:val="22"/>
+        </w:rPr>
+        <w:t>; version\="2.0.8.RELEASE", \”</w:t>
+      </w:r>
+    </w:p>
+    <w:p>
+      <w:pPr>
+        <w:spacing w:line="276" w:lineRule="auto"/>
+        <w:rPr>
+          <w:rFonts w:ascii="Calibri" w:hAnsi="Calibri"/>
+          <w:sz w:val="22"/>
+          <w:szCs w:val="22"/>
+        </w:rPr>
+      </w:pPr>
+    </w:p>
+    <w:p>
+      <w:pPr>
+        <w:spacing w:line="276" w:lineRule="auto"/>
+        <w:ind w:left="720"/>
+        <w:rPr>
+          <w:rFonts w:ascii="Calibri" w:hAnsi="Calibri"/>
+          <w:sz w:val="22"/>
+          <w:szCs w:val="22"/>
+        </w:rPr>
+      </w:pPr>
+      <w:r>
+        <w:rPr>
+          <w:rFonts w:ascii="Calibri" w:hAnsi="Calibri"/>
+          <w:b/>
+          <w:sz w:val="22"/>
+          <w:szCs w:val="22"/>
+          <w:u w:val="single"/>
+        </w:rPr>
+        <w:t>please ensure</w:t>
+      </w:r>
+      <w:r>
+        <w:rPr>
+          <w:rFonts w:ascii="Calibri" w:hAnsi="Calibri"/>
+          <w:sz w:val="22"/>
+          <w:szCs w:val="22"/>
+        </w:rPr>
+        <w:t xml:space="preserve"> that both lines end with the </w:t>
+      </w:r>
+      <w:r>
+        <w:rPr>
+          <w:rFonts w:ascii="Courier New" w:hAnsi="Courier New" w:cs="Courier New"/>
+          <w:sz w:val="22"/>
+          <w:szCs w:val="22"/>
+        </w:rPr>
+        <w:t>“, \</w:t>
+      </w:r>
+      <w:r>
+        <w:rPr>
+          <w:rFonts w:ascii="Courier New" w:hAnsi="Courier New" w:cs="Courier New"/>
+          <w:sz w:val="22"/>
+          <w:szCs w:val="22"/>
+        </w:rPr>
+        <w:t>”</w:t>
+      </w:r>
+      <w:r>
+        <w:rPr>
+          <w:rFonts w:ascii="Calibri" w:hAnsi="Calibri"/>
+          <w:sz w:val="22"/>
+          <w:szCs w:val="22"/>
+        </w:rPr>
+        <w:t xml:space="preserve"> ( comma, whitespace, backward slash ), as stated above.</w:t>
+      </w:r>
+    </w:p>
+    <w:p>
+      <w:pPr>
+        <w:spacing w:line="276" w:lineRule="auto"/>
+        <w:rPr>
+          <w:rFonts w:ascii="Calibri" w:hAnsi="Calibri"/>
+          <w:sz w:val="22"/>
+          <w:szCs w:val="22"/>
+        </w:rPr>
+      </w:pPr>
     </w:p>
     <w:p>
       <w:pPr>
         <w:pStyle w:val="ListParagraph"/>
         <w:numPr>
           <w:ilvl w:val="0"/>
-          <w:numId w:val="17"/>
+          <w:numId w:val="13"/>
         </w:numPr>
         <w:spacing w:line="276" w:lineRule="auto"/>
         <w:rPr>
-          <w:rFonts w:ascii="Courier New" w:hAnsi="Courier New" w:cs="Courier New"/>
-          <w:sz w:val="22"/>
-          <w:szCs w:val="22"/>
-        </w:rPr>
-      </w:pPr>
-      <w:r>
-        <w:rPr>
-          <w:rFonts w:ascii="Calibri" w:hAnsi="Calibri"/>
-          <w:sz w:val="22"/>
-          <w:szCs w:val="22"/>
-        </w:rPr>
-        <w:t xml:space="preserve">Edit </w:t>
-      </w:r>
-      <w:proofErr w:type="spellStart"/>
-      <w:r>
-        <w:rPr>
-          <w:rFonts w:ascii="Calibri" w:hAnsi="Calibri"/>
-          <w:sz w:val="22"/>
-          <w:szCs w:val="22"/>
-        </w:rPr>
-        <w:t>pentaho</w:t>
-      </w:r>
-      <w:proofErr w:type="spellEnd"/>
-      <w:r>
-        <w:rPr>
-          <w:rFonts w:ascii="Calibri" w:hAnsi="Calibri"/>
-          <w:sz w:val="22"/>
-          <w:szCs w:val="22"/>
-        </w:rPr>
-        <w:t>-solutions/system/pentaho-spring-beans.xml</w:t>
+          <w:rFonts w:ascii="Calibri" w:hAnsi="Calibri"/>
+          <w:sz w:val="22"/>
+          <w:szCs w:val="22"/>
+        </w:rPr>
+      </w:pPr>
+      <w:r>
+        <w:rPr>
+          <w:rFonts w:ascii="Calibri" w:hAnsi="Calibri"/>
+          <w:sz w:val="22"/>
+          <w:szCs w:val="22"/>
+        </w:rPr>
+        <w:t>Start BA</w:t>
+      </w:r>
+      <w:r>
+        <w:rPr>
+          <w:rFonts w:ascii="Calibri" w:hAnsi="Calibri"/>
+          <w:sz w:val="22"/>
+          <w:szCs w:val="22"/>
+        </w:rPr>
+        <w:t xml:space="preserve">-server </w:t>
       </w:r>
     </w:p>
     <w:p>
@@ -3290,321 +2624,59 @@
         <w:pStyle w:val="ListParagraph"/>
         <w:numPr>
           <w:ilvl w:val="0"/>
-          <w:numId w:val="17"/>
+          <w:numId w:val="13"/>
         </w:numPr>
         <w:spacing w:line="276" w:lineRule="auto"/>
-        <w:jc w:val="both"/>
-        <w:rPr>
-          <w:rFonts w:ascii="Calibri" w:hAnsi="Calibri"/>
-          <w:sz w:val="22"/>
-          <w:szCs w:val="22"/>
-        </w:rPr>
-      </w:pPr>
-      <w:r>
-        <w:rPr>
-          <w:rFonts w:ascii="Calibri" w:hAnsi="Calibri"/>
-          <w:sz w:val="22"/>
-          <w:szCs w:val="22"/>
-        </w:rPr>
-        <w:t>If not there yet, place line</w:t>
-      </w:r>
-    </w:p>
-    <w:p>
-      <w:pPr>
-        <w:spacing w:line="276" w:lineRule="auto"/>
-        <w:jc w:val="both"/>
-        <w:rPr>
-          <w:rFonts w:ascii="Calibri" w:hAnsi="Calibri"/>
-          <w:sz w:val="22"/>
-          <w:szCs w:val="22"/>
-        </w:rPr>
-      </w:pPr>
-    </w:p>
-    <w:p>
-      <w:pPr>
-        <w:spacing w:line="276" w:lineRule="auto"/>
-        <w:ind w:left="360"/>
-        <w:jc w:val="both"/>
-        <w:rPr>
-          <w:rFonts w:ascii="Courier" w:hAnsi="Courier" w:cs="Courier New"/>
-          <w:sz w:val="20"/>
-          <w:szCs w:val="20"/>
-        </w:rPr>
-      </w:pPr>
-      <w:r>
-        <w:rPr>
-          <w:rFonts w:ascii="Courier" w:hAnsi="Courier" w:cs="Courier New"/>
-          <w:sz w:val="20"/>
-          <w:szCs w:val="20"/>
-        </w:rPr>
-        <w:t>&lt;</w:t>
-      </w:r>
-      <w:proofErr w:type="gramStart"/>
-      <w:r>
-        <w:rPr>
-          <w:rFonts w:ascii="Courier" w:hAnsi="Courier" w:cs="Courier New"/>
-          <w:sz w:val="20"/>
-          <w:szCs w:val="20"/>
-        </w:rPr>
-        <w:t>import</w:t>
-      </w:r>
-      <w:proofErr w:type="gramEnd"/>
-      <w:r>
-        <w:rPr>
-          <w:rFonts w:ascii="Courier" w:hAnsi="Courier" w:cs="Courier New"/>
-          <w:sz w:val="20"/>
-          <w:szCs w:val="20"/>
-        </w:rPr>
-        <w:t xml:space="preserve"> </w:t>
-      </w:r>
-      <w:r>
-        <w:rPr>
-          <w:rFonts w:ascii="Courier" w:hAnsi="Courier" w:cs="Courier New"/>
-          <w:sz w:val="20"/>
-          <w:szCs w:val="20"/>
-        </w:rPr>
-        <w:t>resource="applicationContext-spring-security-saml.xml" /&gt;</w:t>
-      </w:r>
-    </w:p>
-    <w:p>
-      <w:pPr>
-        <w:spacing w:line="276" w:lineRule="auto"/>
-        <w:ind w:left="720"/>
-        <w:jc w:val="both"/>
-        <w:rPr>
-          <w:rFonts w:ascii="Calibri" w:hAnsi="Calibri"/>
-          <w:sz w:val="22"/>
-          <w:szCs w:val="22"/>
-        </w:rPr>
-      </w:pPr>
-    </w:p>
-    <w:p>
-      <w:pPr>
-        <w:spacing w:line="276" w:lineRule="auto"/>
-        <w:ind w:left="360"/>
-        <w:rPr>
-          <w:rFonts w:ascii="Calibri" w:hAnsi="Calibri"/>
-          <w:sz w:val="22"/>
-          <w:szCs w:val="22"/>
-        </w:rPr>
-      </w:pPr>
-      <w:proofErr w:type="gramStart"/>
-      <w:r>
-        <w:rPr>
-          <w:rFonts w:ascii="Calibri" w:hAnsi="Calibri"/>
-          <w:sz w:val="22"/>
-          <w:szCs w:val="22"/>
-        </w:rPr>
-        <w:t>after</w:t>
-      </w:r>
-      <w:proofErr w:type="gramEnd"/>
-      <w:r>
-        <w:rPr>
-          <w:rFonts w:ascii="Calibri" w:hAnsi="Calibri"/>
-          <w:sz w:val="22"/>
-          <w:szCs w:val="22"/>
-        </w:rPr>
-        <w:t xml:space="preserve"> all other applicationContext-*.xml lines and before the pentahoObjects.spring.xml one. Example:</w:t>
-      </w:r>
-    </w:p>
-    <w:p>
-      <w:pPr>
-        <w:spacing w:line="276" w:lineRule="auto"/>
-        <w:ind w:left="720"/>
-        <w:rPr>
-          <w:rFonts w:ascii="Calibri" w:hAnsi="Calibri"/>
-          <w:sz w:val="22"/>
-          <w:szCs w:val="22"/>
-        </w:rPr>
-      </w:pPr>
-    </w:p>
-    <w:p>
-      <w:pPr>
-        <w:spacing w:line="276" w:lineRule="auto"/>
-        <w:ind w:left="360"/>
-        <w:jc w:val="both"/>
-        <w:rPr>
-          <w:rFonts w:ascii="Calibri" w:hAnsi="Calibri"/>
-          <w:sz w:val="20"/>
-          <w:szCs w:val="20"/>
-        </w:rPr>
-      </w:pPr>
-      <w:r>
-        <w:rPr>
-          <w:rFonts w:ascii="Calibri" w:hAnsi="Calibri"/>
-          <w:sz w:val="20"/>
-          <w:szCs w:val="20"/>
-        </w:rPr>
-        <w:t>(…)</w:t>
-      </w:r>
-    </w:p>
-    <w:p>
-      <w:pPr>
-        <w:spacing w:line="276" w:lineRule="auto"/>
-        <w:ind w:left="360"/>
-        <w:jc w:val="both"/>
-        <w:rPr>
-          <w:rFonts w:ascii="Courier" w:hAnsi="Courier" w:cs="Courier New"/>
-          <w:sz w:val="20"/>
-          <w:szCs w:val="20"/>
-        </w:rPr>
-      </w:pPr>
-      <w:r>
-        <w:rPr>
-          <w:rFonts w:ascii="Courier" w:hAnsi="Courier" w:cs="Courier New"/>
-          <w:sz w:val="20"/>
-          <w:szCs w:val="20"/>
-        </w:rPr>
-        <w:t>&lt;</w:t>
-      </w:r>
-      <w:proofErr w:type="gramStart"/>
-      <w:r>
-        <w:rPr>
-          <w:rFonts w:ascii="Courier" w:hAnsi="Courier" w:cs="Courier New"/>
-          <w:sz w:val="20"/>
-          <w:szCs w:val="20"/>
-        </w:rPr>
-        <w:t>import</w:t>
-      </w:r>
-      <w:proofErr w:type="gramEnd"/>
-      <w:r>
-        <w:rPr>
-          <w:rFonts w:ascii="Courier" w:hAnsi="Courier" w:cs="Courier New"/>
-          <w:sz w:val="20"/>
-          <w:szCs w:val="20"/>
-        </w:rPr>
-        <w:t xml:space="preserve"> resource="applicationContext-spring-security-jdbc.xml" /&gt;</w:t>
-      </w:r>
-    </w:p>
-    <w:p>
-      <w:pPr>
-        <w:spacing w:line="276" w:lineRule="auto"/>
-        <w:ind w:left="360"/>
-        <w:rPr>
-          <w:rFonts w:ascii="Calibri" w:hAnsi="Calibri"/>
-          <w:sz w:val="20"/>
-          <w:szCs w:val="20"/>
-        </w:rPr>
-      </w:pPr>
-    </w:p>
-    <w:p>
-      <w:pPr>
-        <w:spacing w:line="276" w:lineRule="auto"/>
-        <w:ind w:left="360"/>
-        <w:jc w:val="both"/>
-        <w:rPr>
-          <w:rFonts w:ascii="Courier" w:hAnsi="Courier" w:cs="Courier New"/>
-          <w:b/>
-          <w:sz w:val="20"/>
-          <w:szCs w:val="20"/>
-        </w:rPr>
-      </w:pPr>
-      <w:r>
-        <w:rPr>
-          <w:rFonts w:ascii="Courier" w:hAnsi="Courier" w:cs="Courier New"/>
-          <w:b/>
-          <w:sz w:val="20"/>
-          <w:szCs w:val="20"/>
-        </w:rPr>
-        <w:t>&lt;</w:t>
-      </w:r>
-      <w:proofErr w:type="gramStart"/>
-      <w:r>
-        <w:rPr>
-          <w:rFonts w:ascii="Courier" w:hAnsi="Courier" w:cs="Courier New"/>
-          <w:b/>
-          <w:sz w:val="20"/>
-          <w:szCs w:val="20"/>
-        </w:rPr>
-        <w:t>import</w:t>
-      </w:r>
-      <w:proofErr w:type="gramEnd"/>
-      <w:r>
-        <w:rPr>
-          <w:rFonts w:ascii="Courier" w:hAnsi="Courier" w:cs="Courier New"/>
-          <w:b/>
-          <w:sz w:val="20"/>
-          <w:szCs w:val="20"/>
-        </w:rPr>
-        <w:t xml:space="preserve"> resource="applicationContext-spring-security-saml.xml" /&gt;</w:t>
-      </w:r>
-    </w:p>
-    <w:p>
-      <w:pPr>
-        <w:spacing w:line="276" w:lineRule="auto"/>
-        <w:ind w:left="360"/>
-        <w:rPr>
-          <w:rFonts w:ascii="Calibri" w:hAnsi="Calibri"/>
-          <w:sz w:val="20"/>
-          <w:szCs w:val="20"/>
-        </w:rPr>
-      </w:pPr>
-    </w:p>
-    <w:p>
-      <w:pPr>
-        <w:spacing w:line="276" w:lineRule="auto"/>
-        <w:ind w:left="360"/>
-        <w:jc w:val="both"/>
-        <w:rPr>
-          <w:rFonts w:ascii="Courier" w:hAnsi="Courier" w:cs="Courier New"/>
-          <w:sz w:val="20"/>
-          <w:szCs w:val="20"/>
-        </w:rPr>
-      </w:pPr>
-      <w:r>
-        <w:rPr>
-          <w:rFonts w:ascii="Courier" w:hAnsi="Courier" w:cs="Courier New"/>
-          <w:sz w:val="20"/>
-          <w:szCs w:val="20"/>
-        </w:rPr>
-        <w:t>&lt;</w:t>
-      </w:r>
-      <w:proofErr w:type="gramStart"/>
-      <w:r>
-        <w:rPr>
-          <w:rFonts w:ascii="Courier" w:hAnsi="Courier" w:cs="Courier New"/>
-          <w:sz w:val="20"/>
-          <w:szCs w:val="20"/>
-        </w:rPr>
-        <w:t>import</w:t>
-      </w:r>
-      <w:proofErr w:type="gramEnd"/>
-      <w:r>
-        <w:rPr>
-          <w:rFonts w:ascii="Courier" w:hAnsi="Courier" w:cs="Courier New"/>
-          <w:sz w:val="20"/>
-          <w:szCs w:val="20"/>
-        </w:rPr>
-        <w:t xml:space="preserve"> resource="pentahoObjects.spring.xml" /&gt;</w:t>
-      </w:r>
-    </w:p>
-    <w:p>
-      <w:pPr>
-        <w:spacing w:line="276" w:lineRule="auto"/>
-        <w:ind w:left="360"/>
-        <w:rPr>
-          <w:rFonts w:ascii="Calibri" w:hAnsi="Calibri"/>
-          <w:sz w:val="20"/>
-          <w:szCs w:val="20"/>
-        </w:rPr>
-      </w:pPr>
-      <w:r>
-        <w:rPr>
-          <w:rFonts w:ascii="Calibri" w:hAnsi="Calibri"/>
-          <w:sz w:val="20"/>
-          <w:szCs w:val="20"/>
-        </w:rPr>
-        <w:t>(…)</w:t>
-      </w:r>
-    </w:p>
-    <w:p>
-      <w:pPr>
-        <w:spacing w:line="276" w:lineRule="auto"/>
-        <w:ind w:left="720"/>
-        <w:rPr>
-          <w:rFonts w:ascii="Calibri" w:hAnsi="Calibri"/>
-          <w:sz w:val="22"/>
-          <w:szCs w:val="22"/>
+        <w:rPr>
+          <w:rFonts w:ascii="Calibri" w:hAnsi="Calibri"/>
+          <w:sz w:val="22"/>
+          <w:szCs w:val="22"/>
+        </w:rPr>
+      </w:pPr>
+      <w:r>
+        <w:rPr>
+          <w:rFonts w:ascii="Calibri" w:hAnsi="Calibri"/>
+          <w:sz w:val="22"/>
+          <w:szCs w:val="22"/>
+        </w:rPr>
+        <w:t>Next to this document, you should have a “</w:t>
+      </w:r>
+      <w:r>
+        <w:rPr>
+          <w:rFonts w:ascii="Courier New" w:hAnsi="Courier New"/>
+          <w:sz w:val="22"/>
+          <w:szCs w:val="22"/>
+        </w:rPr>
+        <w:t>resources</w:t>
+      </w:r>
+      <w:r>
+        <w:rPr>
+          <w:rFonts w:ascii="Calibri" w:hAnsi="Calibri"/>
+          <w:sz w:val="22"/>
+          <w:szCs w:val="22"/>
+        </w:rPr>
+        <w:t>” folder with 3 files</w:t>
+      </w:r>
+      <w:r>
+        <w:rPr>
+          <w:rFonts w:ascii="Calibri" w:hAnsi="Calibri"/>
+          <w:sz w:val="22"/>
+          <w:szCs w:val="22"/>
+        </w:rPr>
+        <w:t xml:space="preserve">: </w:t>
+      </w:r>
+    </w:p>
+    <w:p>
+      <w:pPr>
+        <w:pStyle w:val="ListParagraph"/>
+        <w:spacing w:line="276" w:lineRule="auto"/>
+        <w:rPr>
+          <w:rStyle w:val="Hyperlink"/>
+          <w:rFonts w:ascii="Calibri" w:hAnsi="Calibri"/>
+          <w:color w:val="auto"/>
+          <w:sz w:val="22"/>
+          <w:szCs w:val="22"/>
+          <w:u w:val="none"/>
         </w:rPr>
       </w:pPr>
     </w:p>
@@ -3613,22 +2685,30 @@
         <w:pStyle w:val="ListParagraph"/>
         <w:numPr>
           <w:ilvl w:val="0"/>
-          <w:numId w:val="17"/>
+          <w:numId w:val="15"/>
         </w:numPr>
         <w:spacing w:line="276" w:lineRule="auto"/>
         <w:rPr>
-          <w:rFonts w:ascii="Calibri" w:hAnsi="Calibri"/>
-          <w:sz w:val="22"/>
-          <w:szCs w:val="22"/>
-        </w:rPr>
-      </w:pPr>
-      <w:r>
-        <w:rPr>
-          <w:rFonts w:ascii="Calibri" w:hAnsi="Calibri"/>
-          <w:sz w:val="22"/>
-          <w:szCs w:val="22"/>
-        </w:rPr>
-        <w:t>Save and close the file.</w:t>
+          <w:rFonts w:ascii="Calibri" w:hAnsi="Calibri" w:cs="Courier New"/>
+          <w:sz w:val="22"/>
+          <w:szCs w:val="22"/>
+        </w:rPr>
+      </w:pPr>
+      <w:r>
+        <w:rPr>
+          <w:rFonts w:ascii="Calibri" w:hAnsi="Calibri" w:cs="Courier New"/>
+          <w:sz w:val="22"/>
+          <w:szCs w:val="22"/>
+        </w:rPr>
+        <w:t>pentaho-</w:t>
+      </w:r>
+      <w:r>
+        <w:rPr>
+          <w:rFonts w:ascii="Calibri" w:hAnsi="Calibri" w:cs="Courier New"/>
+          <w:sz w:val="22"/>
+          <w:szCs w:val="22"/>
+        </w:rPr>
+        <w:t>sp.xml</w:t>
       </w:r>
     </w:p>
     <w:p>
@@ -3636,26 +2716,144 @@
         <w:pStyle w:val="ListParagraph"/>
         <w:numPr>
           <w:ilvl w:val="0"/>
-          <w:numId w:val="17"/>
+          <w:numId w:val="15"/>
         </w:numPr>
         <w:spacing w:line="276" w:lineRule="auto"/>
         <w:rPr>
-          <w:rFonts w:ascii="Calibri" w:hAnsi="Calibri"/>
-          <w:sz w:val="22"/>
-          <w:szCs w:val="22"/>
-        </w:rPr>
-      </w:pPr>
-      <w:r>
-        <w:rPr>
-          <w:rFonts w:ascii="Calibri" w:hAnsi="Calibri"/>
-          <w:sz w:val="22"/>
-          <w:szCs w:val="22"/>
-        </w:rPr>
-        <w:t xml:space="preserve">Edit </w:t>
-      </w:r>
+          <w:rFonts w:ascii="Calibri" w:hAnsi="Calibri" w:cs="Courier New"/>
+          <w:sz w:val="22"/>
+          <w:szCs w:val="22"/>
+        </w:rPr>
+      </w:pPr>
+      <w:r>
+        <w:rPr>
+          <w:rFonts w:ascii="Calibri" w:hAnsi="Calibri" w:cs="Courier New"/>
+          <w:sz w:val="22"/>
+          <w:szCs w:val="22"/>
+        </w:rPr>
+        <w:t>applicationContext-spring-security-saml.xml</w:t>
+      </w:r>
+    </w:p>
+    <w:p>
+      <w:pPr>
+        <w:pStyle w:val="ListParagraph"/>
+        <w:numPr>
+          <w:ilvl w:val="0"/>
+          <w:numId w:val="15"/>
+        </w:numPr>
+        <w:spacing w:line="276" w:lineRule="auto"/>
+        <w:rPr>
+          <w:rFonts w:ascii="Calibri" w:hAnsi="Calibri" w:cs="Courier New"/>
+          <w:sz w:val="22"/>
+          <w:szCs w:val="22"/>
+        </w:rPr>
+      </w:pPr>
       <w:proofErr w:type="spellStart"/>
       <w:r>
         <w:rPr>
+          <w:rFonts w:ascii="Calibri" w:hAnsi="Calibri" w:cs="Courier New"/>
+          <w:sz w:val="22"/>
+          <w:szCs w:val="22"/>
+        </w:rPr>
+        <w:t>logout.jsp</w:t>
+      </w:r>
+      <w:proofErr w:type="spellEnd"/>
+    </w:p>
+    <w:p>
+      <w:pPr>
+        <w:pStyle w:val="ListParagraph"/>
+        <w:spacing w:line="276" w:lineRule="auto"/>
+        <w:ind w:left="360"/>
+        <w:rPr>
+          <w:rFonts w:ascii="Calibri" w:hAnsi="Calibri"/>
+          <w:sz w:val="22"/>
+          <w:szCs w:val="22"/>
+        </w:rPr>
+      </w:pPr>
+    </w:p>
+    <w:p>
+      <w:pPr>
+        <w:pStyle w:val="ListParagraph"/>
+        <w:numPr>
+          <w:ilvl w:val="0"/>
+          <w:numId w:val="13"/>
+        </w:numPr>
+        <w:spacing w:line="276" w:lineRule="auto"/>
+        <w:rPr>
+          <w:rFonts w:ascii="Calibri" w:hAnsi="Calibri"/>
+          <w:sz w:val="22"/>
+          <w:szCs w:val="22"/>
+        </w:rPr>
+      </w:pPr>
+      <w:r>
+        <w:rPr>
+          <w:rFonts w:ascii="Calibri" w:hAnsi="Calibri"/>
+          <w:sz w:val="22"/>
+          <w:szCs w:val="22"/>
+        </w:rPr>
+        <w:t>Place</w:t>
+      </w:r>
+      <w:r>
+        <w:rPr>
+          <w:rFonts w:ascii="Calibri" w:hAnsi="Calibri"/>
+          <w:sz w:val="22"/>
+          <w:szCs w:val="22"/>
+        </w:rPr>
+        <w:t xml:space="preserve"> the </w:t>
+      </w:r>
+      <w:r>
+        <w:rPr>
+          <w:rFonts w:ascii="Calibri" w:hAnsi="Calibri"/>
+          <w:sz w:val="22"/>
+          <w:szCs w:val="22"/>
+        </w:rPr>
+        <w:t xml:space="preserve">built </w:t>
+      </w:r>
+      <w:proofErr w:type="spellStart"/>
+      <w:r>
+        <w:rPr>
+          <w:rFonts w:ascii="Calibri" w:hAnsi="Calibri"/>
+          <w:sz w:val="22"/>
+          <w:szCs w:val="22"/>
+        </w:rPr>
+        <w:t>pentaho-saml</w:t>
+      </w:r>
+      <w:r>
+        <w:rPr>
+          <w:rFonts w:ascii="Calibri" w:hAnsi="Calibri"/>
+          <w:sz w:val="22"/>
+          <w:szCs w:val="22"/>
+        </w:rPr>
+        <w:t>.kar</w:t>
+      </w:r>
+      <w:proofErr w:type="spellEnd"/>
+      <w:r>
+        <w:rPr>
+          <w:rFonts w:ascii="Calibri" w:hAnsi="Calibri"/>
+          <w:sz w:val="22"/>
+          <w:szCs w:val="22"/>
+        </w:rPr>
+        <w:t xml:space="preserve"> </w:t>
+      </w:r>
+      <w:r>
+        <w:rPr>
+          <w:rFonts w:ascii="Calibri" w:hAnsi="Calibri"/>
+          <w:sz w:val="22"/>
+          <w:szCs w:val="22"/>
+        </w:rPr>
+        <w:t xml:space="preserve">file </w:t>
+      </w:r>
+      <w:r>
+        <w:rPr>
+          <w:rFonts w:ascii="Calibri" w:hAnsi="Calibri"/>
+          <w:sz w:val="22"/>
+          <w:szCs w:val="22"/>
+        </w:rPr>
+        <w:t xml:space="preserve">into </w:t>
+      </w:r>
+      <w:proofErr w:type="spellStart"/>
+      <w:r>
+        <w:rPr>
           <w:rFonts w:ascii="Calibri" w:hAnsi="Calibri"/>
           <w:sz w:val="22"/>
           <w:szCs w:val="22"/>
@@ -3669,7 +2867,15 @@
           <w:sz w:val="22"/>
           <w:szCs w:val="22"/>
         </w:rPr>
-        <w:t>-solutions/system/</w:t>
+        <w:t>-</w:t>
+      </w:r>
+      <w:r>
+        <w:rPr>
+          <w:rFonts w:ascii="Calibri" w:hAnsi="Calibri"/>
+          <w:sz w:val="22"/>
+          <w:szCs w:val="22"/>
+        </w:rPr>
+        <w:t>solutions/system/</w:t>
       </w:r>
       <w:proofErr w:type="spellStart"/>
       <w:r>
@@ -3678,7 +2884,7 @@
           <w:sz w:val="22"/>
           <w:szCs w:val="22"/>
         </w:rPr>
-        <w:t>security.properties</w:t>
+        <w:t>karaf</w:t>
       </w:r>
       <w:proofErr w:type="spellEnd"/>
       <w:r>
@@ -3687,33 +2893,15 @@
           <w:sz w:val="22"/>
           <w:szCs w:val="22"/>
         </w:rPr>
-        <w:t xml:space="preserve"> and chang</w:t>
-      </w:r>
-      <w:r>
-        <w:rPr>
-          <w:rFonts w:ascii="Calibri" w:hAnsi="Calibri"/>
-          <w:sz w:val="22"/>
-          <w:szCs w:val="22"/>
-        </w:rPr>
-        <w:t>e the provider value to “</w:t>
-      </w:r>
-      <w:proofErr w:type="spellStart"/>
-      <w:r>
-        <w:rPr>
-          <w:rFonts w:ascii="Calibri" w:hAnsi="Calibri"/>
-          <w:sz w:val="22"/>
-          <w:szCs w:val="22"/>
-        </w:rPr>
-        <w:t>saml</w:t>
-      </w:r>
-      <w:proofErr w:type="spellEnd"/>
-      <w:r>
-        <w:rPr>
-          <w:rFonts w:ascii="Calibri" w:hAnsi="Calibri"/>
-          <w:sz w:val="22"/>
-          <w:szCs w:val="22"/>
-        </w:rPr>
-        <w:t>”.</w:t>
+        <w:t>/deploy</w:t>
+      </w:r>
+      <w:r>
+        <w:rPr>
+          <w:rFonts w:ascii="Calibri" w:hAnsi="Calibri"/>
+          <w:sz w:val="22"/>
+          <w:szCs w:val="22"/>
+        </w:rPr>
+        <w:t xml:space="preserve"> </w:t>
       </w:r>
     </w:p>
     <w:p>
@@ -3721,7 +2909,7 @@
         <w:pStyle w:val="ListParagraph"/>
         <w:numPr>
           <w:ilvl w:val="1"/>
-          <w:numId w:val="17"/>
+          <w:numId w:val="13"/>
         </w:numPr>
         <w:spacing w:line="276" w:lineRule="auto"/>
         <w:rPr>
@@ -3736,105 +2924,203 @@
           <w:sz w:val="22"/>
           <w:szCs w:val="22"/>
         </w:rPr>
-        <w:t>Ex: c</w:t>
-      </w:r>
-      <w:r>
-        <w:rPr>
-          <w:rFonts w:ascii="Calibri" w:hAnsi="Calibri"/>
-          <w:sz w:val="22"/>
-          <w:szCs w:val="22"/>
-        </w:rPr>
-        <w:t>hange from</w:t>
-      </w:r>
-      <w:r>
-        <w:rPr>
-          <w:rFonts w:ascii="Calibri" w:hAnsi="Calibri"/>
+        <w:t>check log files to see if all went well; you should see a line stating:</w:t>
+      </w:r>
+    </w:p>
+    <w:p>
+      <w:pPr>
+        <w:spacing w:line="276" w:lineRule="auto"/>
+        <w:ind w:left="1980"/>
+        <w:rPr>
+          <w:rFonts w:ascii="Calibri" w:hAnsi="Calibri"/>
+          <w:sz w:val="22"/>
+          <w:szCs w:val="22"/>
+        </w:rPr>
+      </w:pPr>
+      <w:r>
+        <w:rPr>
+          <w:rFonts w:ascii="Courier New" w:hAnsi="Courier New" w:cs="Courier New"/>
+          <w:sz w:val="22"/>
+          <w:szCs w:val="22"/>
+        </w:rPr>
+        <w:t>Creating configuration from</w:t>
+      </w:r>
+      <w:r>
+        <w:rPr>
+          <w:rFonts w:ascii="Courier New" w:hAnsi="Courier New" w:cs="Courier New"/>
           <w:sz w:val="22"/>
           <w:szCs w:val="22"/>
         </w:rPr>
         <w:t xml:space="preserve"> </w:t>
       </w:r>
-      <w:r>
-        <w:rPr>
-          <w:rFonts w:ascii="Calibri" w:hAnsi="Calibri"/>
-          <w:sz w:val="22"/>
-          <w:szCs w:val="22"/>
-        </w:rPr>
-        <w:t>“</w:t>
-      </w:r>
+      <w:proofErr w:type="spellStart"/>
       <w:r>
         <w:rPr>
           <w:rFonts w:ascii="Courier New" w:hAnsi="Courier New" w:cs="Courier New"/>
           <w:sz w:val="22"/>
           <w:szCs w:val="22"/>
         </w:rPr>
-        <w:t>provider= jackrabbit”</w:t>
-      </w:r>
-      <w:r>
-        <w:rPr>
-          <w:rFonts w:ascii="Calibri" w:hAnsi="Calibri"/>
-          <w:sz w:val="22"/>
-          <w:szCs w:val="22"/>
-        </w:rPr>
-        <w:t xml:space="preserve"> to  “</w:t>
-      </w:r>
+        <w:t>pentaho.saml.cfg</w:t>
+      </w:r>
+      <w:proofErr w:type="spellEnd"/>
+      <w:r>
+        <w:rPr>
+          <w:rFonts w:ascii="Calibri" w:hAnsi="Calibri"/>
+          <w:sz w:val="22"/>
+          <w:szCs w:val="22"/>
+        </w:rPr>
+        <w:t xml:space="preserve"> </w:t>
+      </w:r>
+    </w:p>
+    <w:p>
+      <w:pPr>
+        <w:pStyle w:val="ListParagraph"/>
+        <w:numPr>
+          <w:ilvl w:val="1"/>
+          <w:numId w:val="13"/>
+        </w:numPr>
+        <w:spacing w:line="276" w:lineRule="auto"/>
+        <w:rPr>
+          <w:rFonts w:ascii="Calibri" w:hAnsi="Calibri"/>
+          <w:sz w:val="22"/>
+          <w:szCs w:val="22"/>
+        </w:rPr>
+      </w:pPr>
+      <w:r>
+        <w:rPr>
+          <w:rFonts w:ascii="Calibri" w:hAnsi="Calibri"/>
+          <w:sz w:val="22"/>
+          <w:szCs w:val="22"/>
+        </w:rPr>
+        <w:t xml:space="preserve">look into </w:t>
+      </w:r>
+      <w:proofErr w:type="spellStart"/>
+      <w:r>
+        <w:rPr>
+          <w:rFonts w:ascii="Calibri" w:hAnsi="Calibri"/>
+          <w:sz w:val="22"/>
+          <w:szCs w:val="22"/>
+        </w:rPr>
+        <w:t>pentaho</w:t>
+      </w:r>
+      <w:proofErr w:type="spellEnd"/>
+      <w:r>
+        <w:rPr>
+          <w:rFonts w:ascii="Calibri" w:hAnsi="Calibri"/>
+          <w:sz w:val="22"/>
+          <w:szCs w:val="22"/>
+        </w:rPr>
+        <w:t>-solutions/system/</w:t>
+      </w:r>
+      <w:proofErr w:type="spellStart"/>
+      <w:r>
+        <w:rPr>
+          <w:rFonts w:ascii="Calibri" w:hAnsi="Calibri"/>
+          <w:sz w:val="22"/>
+          <w:szCs w:val="22"/>
+        </w:rPr>
+        <w:t>karaf</w:t>
+      </w:r>
+      <w:proofErr w:type="spellEnd"/>
+      <w:r>
+        <w:rPr>
+          <w:rFonts w:ascii="Calibri" w:hAnsi="Calibri"/>
+          <w:sz w:val="22"/>
+          <w:szCs w:val="22"/>
+        </w:rPr>
+        <w:t>/</w:t>
+      </w:r>
+      <w:proofErr w:type="spellStart"/>
+      <w:r>
+        <w:rPr>
+          <w:rFonts w:ascii="Calibri" w:hAnsi="Calibri"/>
+          <w:sz w:val="22"/>
+          <w:szCs w:val="22"/>
+        </w:rPr>
+        <w:t>etc</w:t>
+      </w:r>
+      <w:proofErr w:type="spellEnd"/>
+    </w:p>
+    <w:p>
+      <w:pPr>
+        <w:pStyle w:val="ListParagraph"/>
+        <w:numPr>
+          <w:ilvl w:val="2"/>
+          <w:numId w:val="13"/>
+        </w:numPr>
+        <w:spacing w:line="276" w:lineRule="auto"/>
+        <w:rPr>
+          <w:rFonts w:ascii="Calibri" w:hAnsi="Calibri"/>
+          <w:sz w:val="22"/>
+          <w:szCs w:val="22"/>
+        </w:rPr>
+      </w:pPr>
+      <w:r>
+        <w:rPr>
+          <w:rFonts w:ascii="Calibri" w:hAnsi="Calibri"/>
+          <w:sz w:val="22"/>
+          <w:szCs w:val="22"/>
+        </w:rPr>
+        <w:t xml:space="preserve">you will notice a </w:t>
+      </w:r>
+      <w:proofErr w:type="spellStart"/>
       <w:r>
         <w:rPr>
           <w:rFonts w:ascii="Courier New" w:hAnsi="Courier New" w:cs="Courier New"/>
-          <w:sz w:val="22"/>
-          <w:szCs w:val="22"/>
-        </w:rPr>
-        <w:t>provider=</w:t>
-      </w:r>
-      <w:proofErr w:type="spellStart"/>
-      <w:r>
-        <w:rPr>
-          <w:rFonts w:ascii="Courier New" w:hAnsi="Courier New" w:cs="Courier New"/>
-          <w:sz w:val="22"/>
-          <w:szCs w:val="22"/>
-        </w:rPr>
-        <w:t>saml</w:t>
+          <w:sz w:val="20"/>
+          <w:szCs w:val="20"/>
+        </w:rPr>
+        <w:t>pentaho.saml.cfg</w:t>
       </w:r>
       <w:proofErr w:type="spellEnd"/>
       <w:r>
         <w:rPr>
-          <w:rFonts w:ascii="Courier New" w:hAnsi="Courier New" w:cs="Courier New"/>
-          <w:sz w:val="22"/>
-          <w:szCs w:val="22"/>
-        </w:rPr>
-        <w:t>”</w:t>
-      </w:r>
-      <w:r>
-        <w:rPr>
-          <w:rFonts w:ascii="Calibri" w:hAnsi="Calibri"/>
-          <w:sz w:val="22"/>
-          <w:szCs w:val="22"/>
-        </w:rPr>
-        <w:t xml:space="preserve"> </w:t>
-      </w:r>
+          <w:rFonts w:ascii="Calibri" w:hAnsi="Calibri"/>
+          <w:sz w:val="22"/>
+          <w:szCs w:val="22"/>
+        </w:rPr>
+        <w:t xml:space="preserve"> file was created</w:t>
+      </w:r>
+    </w:p>
+    <w:p>
+      <w:pPr>
+        <w:spacing w:line="276" w:lineRule="auto"/>
+        <w:rPr>
+          <w:rFonts w:ascii="Calibri" w:hAnsi="Calibri"/>
+          <w:sz w:val="22"/>
+          <w:szCs w:val="22"/>
+        </w:rPr>
+      </w:pPr>
     </w:p>
     <w:p>
       <w:pPr>
         <w:pStyle w:val="ListParagraph"/>
         <w:numPr>
           <w:ilvl w:val="0"/>
-          <w:numId w:val="17"/>
+          <w:numId w:val="13"/>
         </w:numPr>
         <w:spacing w:line="276" w:lineRule="auto"/>
-        <w:jc w:val="both"/>
-        <w:rPr>
-          <w:rFonts w:ascii="Calibri" w:hAnsi="Calibri"/>
-          <w:sz w:val="22"/>
-          <w:szCs w:val="22"/>
-        </w:rPr>
-      </w:pPr>
-      <w:r>
-        <w:rPr>
-          <w:rFonts w:ascii="Calibri" w:hAnsi="Calibri"/>
-          <w:sz w:val="22"/>
-          <w:szCs w:val="22"/>
-        </w:rPr>
-        <w:t>Save and close the file.</w:t>
+        <w:rPr>
+          <w:rFonts w:ascii="Courier New" w:hAnsi="Courier New" w:cs="Courier New"/>
+          <w:sz w:val="22"/>
+          <w:szCs w:val="22"/>
+        </w:rPr>
+      </w:pPr>
+      <w:r>
+        <w:rPr>
+          <w:rFonts w:ascii="Calibri" w:hAnsi="Calibri"/>
+          <w:sz w:val="22"/>
+          <w:szCs w:val="22"/>
+        </w:rPr>
+        <w:t>Stop BA-server</w:t>
+      </w:r>
+      <w:r>
+        <w:rPr>
+          <w:rFonts w:ascii="Calibri" w:hAnsi="Calibri"/>
+          <w:sz w:val="22"/>
+          <w:szCs w:val="22"/>
+        </w:rPr>
+        <w:t>.</w:t>
       </w:r>
     </w:p>
     <w:p>
@@ -3842,9 +3128,600 @@
         <w:pStyle w:val="ListParagraph"/>
         <w:numPr>
           <w:ilvl w:val="0"/>
-          <w:numId w:val="17"/>
+          <w:numId w:val="13"/>
         </w:numPr>
         <w:spacing w:line="276" w:lineRule="auto"/>
+        <w:rPr>
+          <w:rFonts w:ascii="Courier New" w:hAnsi="Courier New" w:cs="Courier New"/>
+          <w:sz w:val="22"/>
+          <w:szCs w:val="22"/>
+        </w:rPr>
+      </w:pPr>
+      <w:r>
+        <w:rPr>
+          <w:rFonts w:ascii="Calibri" w:hAnsi="Calibri" w:cs="Courier New"/>
+          <w:sz w:val="22"/>
+          <w:szCs w:val="22"/>
+        </w:rPr>
+        <w:t>Place</w:t>
+      </w:r>
+      <w:r>
+        <w:rPr>
+          <w:rFonts w:ascii="Calibri" w:hAnsi="Calibri" w:cs="Courier New"/>
+          <w:sz w:val="22"/>
+          <w:szCs w:val="22"/>
+        </w:rPr>
+        <w:t xml:space="preserve"> </w:t>
+      </w:r>
+      <w:r>
+        <w:rPr>
+          <w:rFonts w:ascii="Courier New" w:hAnsi="Courier New" w:cs="Courier New"/>
+          <w:sz w:val="20"/>
+          <w:szCs w:val="20"/>
+        </w:rPr>
+        <w:t>applicationContext-spring-security-saml.xml</w:t>
+      </w:r>
+      <w:bookmarkStart w:id="0" w:name="_GoBack"/>
+      <w:bookmarkEnd w:id="0"/>
+      <w:r>
+        <w:rPr>
+          <w:rFonts w:ascii="Calibri" w:hAnsi="Calibri" w:cs="Courier New"/>
+          <w:sz w:val="22"/>
+          <w:szCs w:val="22"/>
+        </w:rPr>
+        <w:t xml:space="preserve"> in </w:t>
+      </w:r>
+      <w:proofErr w:type="spellStart"/>
+      <w:r>
+        <w:rPr>
+          <w:rFonts w:ascii="Calibri" w:hAnsi="Calibri" w:cs="Courier New"/>
+          <w:sz w:val="22"/>
+          <w:szCs w:val="22"/>
+        </w:rPr>
+        <w:t>pentaho</w:t>
+      </w:r>
+      <w:proofErr w:type="spellEnd"/>
+      <w:r>
+        <w:rPr>
+          <w:rFonts w:ascii="Calibri" w:hAnsi="Calibri" w:cs="Courier New"/>
+          <w:sz w:val="22"/>
+          <w:szCs w:val="22"/>
+        </w:rPr>
+        <w:t>-solutions/system</w:t>
+      </w:r>
+    </w:p>
+    <w:p>
+      <w:pPr>
+        <w:pStyle w:val="ListParagraph"/>
+        <w:numPr>
+          <w:ilvl w:val="0"/>
+          <w:numId w:val="13"/>
+        </w:numPr>
+        <w:spacing w:line="276" w:lineRule="auto"/>
+        <w:rPr>
+          <w:rFonts w:ascii="Calibri" w:hAnsi="Calibri"/>
+          <w:sz w:val="22"/>
+          <w:szCs w:val="22"/>
+        </w:rPr>
+      </w:pPr>
+      <w:r>
+        <w:rPr>
+          <w:rFonts w:ascii="Calibri" w:hAnsi="Calibri" w:cs="Courier New"/>
+          <w:sz w:val="22"/>
+          <w:szCs w:val="22"/>
+        </w:rPr>
+        <w:t xml:space="preserve">Place </w:t>
+      </w:r>
+      <w:proofErr w:type="spellStart"/>
+      <w:r>
+        <w:rPr>
+          <w:rFonts w:ascii="Courier New" w:hAnsi="Courier New" w:cs="Courier New"/>
+          <w:sz w:val="20"/>
+          <w:szCs w:val="20"/>
+        </w:rPr>
+        <w:t>logout.jsp</w:t>
+      </w:r>
+      <w:proofErr w:type="spellEnd"/>
+      <w:r>
+        <w:rPr>
+          <w:rFonts w:ascii="Calibri" w:hAnsi="Calibri" w:cs="Courier New"/>
+          <w:sz w:val="22"/>
+          <w:szCs w:val="22"/>
+        </w:rPr>
+        <w:t xml:space="preserve"> in tomcat/</w:t>
+      </w:r>
+      <w:proofErr w:type="spellStart"/>
+      <w:r>
+        <w:rPr>
+          <w:rFonts w:ascii="Calibri" w:hAnsi="Calibri" w:cs="Courier New"/>
+          <w:sz w:val="22"/>
+          <w:szCs w:val="22"/>
+        </w:rPr>
+        <w:t>webapps</w:t>
+      </w:r>
+      <w:proofErr w:type="spellEnd"/>
+      <w:r>
+        <w:rPr>
+          <w:rFonts w:ascii="Calibri" w:hAnsi="Calibri" w:cs="Courier New"/>
+          <w:sz w:val="22"/>
+          <w:szCs w:val="22"/>
+        </w:rPr>
+        <w:t>/</w:t>
+      </w:r>
+      <w:proofErr w:type="spellStart"/>
+      <w:r>
+        <w:rPr>
+          <w:rFonts w:ascii="Calibri" w:hAnsi="Calibri" w:cs="Courier New"/>
+          <w:sz w:val="22"/>
+          <w:szCs w:val="22"/>
+        </w:rPr>
+        <w:t>pentaho</w:t>
+      </w:r>
+      <w:proofErr w:type="spellEnd"/>
+      <w:r>
+        <w:rPr>
+          <w:rFonts w:ascii="Calibri" w:hAnsi="Calibri" w:cs="Courier New"/>
+          <w:sz w:val="22"/>
+          <w:szCs w:val="22"/>
+        </w:rPr>
+        <w:t xml:space="preserve"> </w:t>
+      </w:r>
+    </w:p>
+    <w:p>
+      <w:pPr>
+        <w:pStyle w:val="ListParagraph"/>
+        <w:numPr>
+          <w:ilvl w:val="0"/>
+          <w:numId w:val="13"/>
+        </w:numPr>
+        <w:spacing w:line="276" w:lineRule="auto"/>
+        <w:rPr>
+          <w:rFonts w:ascii="Calibri" w:hAnsi="Calibri"/>
+          <w:sz w:val="22"/>
+          <w:szCs w:val="22"/>
+        </w:rPr>
+      </w:pPr>
+      <w:r>
+        <w:rPr>
+          <w:rFonts w:ascii="Calibri" w:hAnsi="Calibri" w:cs="Courier New"/>
+          <w:sz w:val="22"/>
+          <w:szCs w:val="22"/>
+        </w:rPr>
+        <w:t xml:space="preserve">Edit </w:t>
+      </w:r>
+      <w:proofErr w:type="spellStart"/>
+      <w:r>
+        <w:rPr>
+          <w:rFonts w:ascii="Courier New" w:hAnsi="Courier New" w:cs="Courier New"/>
+          <w:sz w:val="20"/>
+          <w:szCs w:val="20"/>
+        </w:rPr>
+        <w:t>pentaho</w:t>
+      </w:r>
+      <w:r>
+        <w:rPr>
+          <w:rFonts w:ascii="Courier New" w:hAnsi="Courier New" w:cs="Courier New"/>
+          <w:sz w:val="20"/>
+          <w:szCs w:val="20"/>
+        </w:rPr>
+        <w:t>.saml.cfg</w:t>
+      </w:r>
+      <w:proofErr w:type="spellEnd"/>
+      <w:r>
+        <w:rPr>
+          <w:rFonts w:ascii="Calibri" w:hAnsi="Calibri" w:cs="Courier New"/>
+          <w:sz w:val="22"/>
+          <w:szCs w:val="22"/>
+        </w:rPr>
+        <w:t xml:space="preserve"> and update the following 3 keys with the values mentioned in the </w:t>
+      </w:r>
+      <w:r>
+        <w:rPr>
+          <w:rFonts w:ascii="Calibri" w:hAnsi="Calibri" w:cs="Courier New"/>
+          <w:sz w:val="22"/>
+          <w:szCs w:val="22"/>
+        </w:rPr>
+        <w:t>“</w:t>
+      </w:r>
+      <w:r>
+        <w:rPr>
+          <w:rFonts w:ascii="Calibri" w:hAnsi="Calibri" w:cs="Courier New"/>
+          <w:sz w:val="22"/>
+          <w:szCs w:val="22"/>
+        </w:rPr>
+        <w:t>Pre-requisites for the SAML</w:t>
+      </w:r>
+      <w:r>
+        <w:rPr>
+          <w:rFonts w:ascii="Calibri" w:hAnsi="Calibri" w:cs="Courier New"/>
+          <w:sz w:val="22"/>
+          <w:szCs w:val="22"/>
+        </w:rPr>
+        <w:t xml:space="preserve"> authentication provider sample” section</w:t>
+      </w:r>
+      <w:r>
+        <w:rPr>
+          <w:rFonts w:ascii="Calibri" w:hAnsi="Calibri" w:cs="Courier New"/>
+          <w:sz w:val="22"/>
+          <w:szCs w:val="22"/>
+        </w:rPr>
+        <w:t>:</w:t>
+      </w:r>
+    </w:p>
+    <w:p>
+      <w:pPr>
+        <w:pStyle w:val="ListParagraph"/>
+        <w:numPr>
+          <w:ilvl w:val="0"/>
+          <w:numId w:val="19"/>
+        </w:numPr>
+        <w:spacing w:line="276" w:lineRule="auto"/>
+        <w:rPr>
+          <w:rFonts w:ascii="Calibri" w:hAnsi="Calibri" w:cs="Courier New"/>
+          <w:sz w:val="22"/>
+          <w:szCs w:val="22"/>
+        </w:rPr>
+      </w:pPr>
+      <w:proofErr w:type="gramStart"/>
+      <w:r>
+        <w:rPr>
+          <w:rFonts w:ascii="Courier New" w:hAnsi="Courier New" w:cs="Courier New"/>
+          <w:sz w:val="22"/>
+          <w:szCs w:val="22"/>
+        </w:rPr>
+        <w:t>saml.idp.url</w:t>
+      </w:r>
+      <w:proofErr w:type="gramEnd"/>
+      <w:r>
+        <w:rPr>
+          <w:rFonts w:ascii="Calibri" w:hAnsi="Calibri"/>
+          <w:sz w:val="22"/>
+          <w:szCs w:val="22"/>
+        </w:rPr>
+        <w:t xml:space="preserve"> : </w:t>
+      </w:r>
+      <w:r>
+        <w:rPr>
+          <w:rFonts w:ascii="Calibri" w:hAnsi="Calibri" w:cs="Courier New"/>
+          <w:sz w:val="22"/>
+          <w:szCs w:val="22"/>
+        </w:rPr>
+        <w:t>The URL for the chosen</w:t>
+      </w:r>
+      <w:r>
+        <w:rPr>
+          <w:rFonts w:ascii="Calibri" w:hAnsi="Calibri" w:cs="Courier New"/>
+          <w:sz w:val="22"/>
+          <w:szCs w:val="22"/>
+        </w:rPr>
+        <w:t xml:space="preserve"> 3</w:t>
+      </w:r>
+      <w:r>
+        <w:rPr>
+          <w:rFonts w:ascii="Calibri" w:hAnsi="Calibri" w:cs="Courier New"/>
+          <w:sz w:val="22"/>
+          <w:szCs w:val="22"/>
+          <w:vertAlign w:val="superscript"/>
+        </w:rPr>
+        <w:t>rd</w:t>
+      </w:r>
+      <w:r>
+        <w:rPr>
+          <w:rFonts w:ascii="Calibri" w:hAnsi="Calibri" w:cs="Courier New"/>
+          <w:sz w:val="22"/>
+          <w:szCs w:val="22"/>
+        </w:rPr>
+        <w:t xml:space="preserve"> party identification provider (</w:t>
+      </w:r>
+      <w:proofErr w:type="spellStart"/>
+      <w:r>
+        <w:rPr>
+          <w:rFonts w:ascii="Calibri" w:hAnsi="Calibri" w:cs="Courier New"/>
+          <w:sz w:val="22"/>
+          <w:szCs w:val="22"/>
+        </w:rPr>
+        <w:t>IdP</w:t>
+      </w:r>
+      <w:proofErr w:type="spellEnd"/>
+      <w:r>
+        <w:rPr>
+          <w:rFonts w:ascii="Calibri" w:hAnsi="Calibri" w:cs="Courier New"/>
+          <w:sz w:val="22"/>
+          <w:szCs w:val="22"/>
+        </w:rPr>
+        <w:t>)</w:t>
+      </w:r>
+    </w:p>
+    <w:p>
+      <w:pPr>
+        <w:pStyle w:val="ListParagraph"/>
+        <w:numPr>
+          <w:ilvl w:val="0"/>
+          <w:numId w:val="19"/>
+        </w:numPr>
+        <w:spacing w:line="276" w:lineRule="auto"/>
+        <w:rPr>
+          <w:rFonts w:ascii="Calibri" w:hAnsi="Calibri" w:cs="Courier New"/>
+          <w:sz w:val="22"/>
+          <w:szCs w:val="22"/>
+        </w:rPr>
+      </w:pPr>
+      <w:proofErr w:type="spellStart"/>
+      <w:proofErr w:type="gramStart"/>
+      <w:r>
+        <w:rPr>
+          <w:rFonts w:ascii="Courier New" w:hAnsi="Courier New" w:cs="Courier New"/>
+          <w:sz w:val="22"/>
+          <w:szCs w:val="22"/>
+        </w:rPr>
+        <w:t>saml.idp.metadata.filesystem</w:t>
+      </w:r>
+      <w:proofErr w:type="spellEnd"/>
+      <w:proofErr w:type="gramEnd"/>
+      <w:r>
+        <w:rPr>
+          <w:rFonts w:ascii="Calibri" w:hAnsi="Calibri" w:cs="Courier New"/>
+          <w:sz w:val="22"/>
+          <w:szCs w:val="22"/>
+        </w:rPr>
+        <w:t xml:space="preserve">: The </w:t>
+      </w:r>
+      <w:r>
+        <w:rPr>
+          <w:rFonts w:ascii="Calibri" w:hAnsi="Calibri" w:cs="Courier New"/>
+          <w:sz w:val="22"/>
+          <w:szCs w:val="22"/>
+        </w:rPr>
+        <w:t>absolute</w:t>
+      </w:r>
+      <w:r>
+        <w:rPr>
+          <w:rFonts w:ascii="Calibri" w:hAnsi="Calibri" w:cs="Courier New"/>
+          <w:sz w:val="22"/>
+          <w:szCs w:val="22"/>
+        </w:rPr>
+        <w:t xml:space="preserve"> path to the chosen’s </w:t>
+      </w:r>
+      <w:proofErr w:type="spellStart"/>
+      <w:r>
+        <w:rPr>
+          <w:rFonts w:ascii="Calibri" w:hAnsi="Calibri" w:cs="Courier New"/>
+          <w:sz w:val="22"/>
+          <w:szCs w:val="22"/>
+        </w:rPr>
+        <w:t>IdP</w:t>
+      </w:r>
+      <w:proofErr w:type="spellEnd"/>
+      <w:r>
+        <w:rPr>
+          <w:rFonts w:ascii="Calibri" w:hAnsi="Calibri" w:cs="Courier New"/>
+          <w:sz w:val="22"/>
+          <w:szCs w:val="22"/>
+        </w:rPr>
+        <w:t xml:space="preserve"> metadata xml file </w:t>
+      </w:r>
+    </w:p>
+    <w:p>
+      <w:pPr>
+        <w:pStyle w:val="ListParagraph"/>
+        <w:numPr>
+          <w:ilvl w:val="0"/>
+          <w:numId w:val="19"/>
+        </w:numPr>
+        <w:spacing w:line="276" w:lineRule="auto"/>
+        <w:rPr>
+          <w:rFonts w:ascii="Calibri" w:hAnsi="Calibri" w:cs="Courier New"/>
+          <w:sz w:val="22"/>
+          <w:szCs w:val="22"/>
+        </w:rPr>
+      </w:pPr>
+      <w:proofErr w:type="spellStart"/>
+      <w:proofErr w:type="gramStart"/>
+      <w:r>
+        <w:rPr>
+          <w:rFonts w:ascii="Courier New" w:hAnsi="Courier New" w:cs="Courier New"/>
+          <w:sz w:val="22"/>
+          <w:szCs w:val="22"/>
+        </w:rPr>
+        <w:t>saml.sp.metadata.filesystem</w:t>
+      </w:r>
+      <w:proofErr w:type="spellEnd"/>
+      <w:proofErr w:type="gramEnd"/>
+      <w:r>
+        <w:rPr>
+          <w:rFonts w:ascii="Calibri" w:hAnsi="Calibri" w:cs="Courier New"/>
+          <w:sz w:val="22"/>
+          <w:szCs w:val="22"/>
+        </w:rPr>
+        <w:t xml:space="preserve">: The absolute path to Pentaho SP metadata xml file </w:t>
+      </w:r>
+    </w:p>
+    <w:p>
+      <w:pPr>
+        <w:pStyle w:val="ListParagraph"/>
+        <w:spacing w:line="276" w:lineRule="auto"/>
+        <w:ind w:left="1440"/>
+        <w:rPr>
+          <w:rFonts w:ascii="Calibri" w:hAnsi="Calibri" w:cs="Courier New"/>
+          <w:sz w:val="22"/>
+          <w:szCs w:val="22"/>
+        </w:rPr>
+      </w:pPr>
+    </w:p>
+    <w:p>
+      <w:pPr>
+        <w:pStyle w:val="ListParagraph"/>
+        <w:spacing w:line="276" w:lineRule="auto"/>
+        <w:rPr>
+          <w:rFonts w:ascii="Calibri" w:hAnsi="Calibri" w:cs="Courier New"/>
+          <w:sz w:val="22"/>
+          <w:szCs w:val="22"/>
+        </w:rPr>
+      </w:pPr>
+      <w:r>
+        <w:rPr>
+          <w:rFonts w:ascii="Calibri" w:hAnsi="Calibri" w:cs="Courier New"/>
+          <w:sz w:val="22"/>
+          <w:szCs w:val="22"/>
+        </w:rPr>
+        <w:t>Example:</w:t>
+      </w:r>
+    </w:p>
+    <w:p>
+      <w:pPr>
+        <w:pStyle w:val="ListParagraph"/>
+        <w:spacing w:line="276" w:lineRule="auto"/>
+        <w:rPr>
+          <w:rFonts w:ascii="Calibri" w:hAnsi="Calibri" w:cs="Courier New"/>
+          <w:sz w:val="22"/>
+          <w:szCs w:val="22"/>
+        </w:rPr>
+      </w:pPr>
+    </w:p>
+    <w:p>
+      <w:pPr>
+        <w:pStyle w:val="ListParagraph"/>
+        <w:spacing w:line="276" w:lineRule="auto"/>
+        <w:rPr>
+          <w:rFonts w:ascii="Courier New" w:hAnsi="Courier New" w:cs="Courier New"/>
+          <w:sz w:val="20"/>
+          <w:szCs w:val="20"/>
+        </w:rPr>
+      </w:pPr>
+      <w:proofErr w:type="gramStart"/>
+      <w:r>
+        <w:rPr>
+          <w:rFonts w:ascii="Courier New" w:hAnsi="Courier New" w:cs="Courier New"/>
+          <w:sz w:val="20"/>
+          <w:szCs w:val="20"/>
+        </w:rPr>
+        <w:t>saml.idp.url</w:t>
+      </w:r>
+      <w:proofErr w:type="gramEnd"/>
+      <w:r>
+        <w:rPr>
+          <w:rFonts w:ascii="Courier New" w:hAnsi="Courier New" w:cs="Courier New"/>
+          <w:sz w:val="20"/>
+          <w:szCs w:val="20"/>
+        </w:rPr>
+        <w:t>=http://idp.ssocircle.com</w:t>
+      </w:r>
+    </w:p>
+    <w:p>
+      <w:pPr>
+        <w:pStyle w:val="ListParagraph"/>
+        <w:spacing w:line="276" w:lineRule="auto"/>
+        <w:rPr>
+          <w:rFonts w:ascii="Courier New" w:hAnsi="Courier New" w:cs="Courier New"/>
+          <w:sz w:val="20"/>
+          <w:szCs w:val="20"/>
+        </w:rPr>
+      </w:pPr>
+    </w:p>
+    <w:p>
+      <w:pPr>
+        <w:pStyle w:val="ListParagraph"/>
+        <w:spacing w:line="276" w:lineRule="auto"/>
+        <w:rPr>
+          <w:rFonts w:ascii="Courier New" w:hAnsi="Courier New" w:cs="Courier New"/>
+          <w:sz w:val="20"/>
+          <w:szCs w:val="20"/>
+        </w:rPr>
+      </w:pPr>
+      <w:proofErr w:type="gramStart"/>
+      <w:r>
+        <w:rPr>
+          <w:rFonts w:ascii="Courier New" w:hAnsi="Courier New" w:cs="Courier New"/>
+          <w:sz w:val="20"/>
+          <w:szCs w:val="20"/>
+        </w:rPr>
+        <w:t>saml.idp.metadata.filesystem</w:t>
+      </w:r>
+      <w:proofErr w:type="gramEnd"/>
+      <w:r>
+        <w:rPr>
+          <w:rFonts w:ascii="Courier New" w:hAnsi="Courier New" w:cs="Courier New"/>
+          <w:sz w:val="20"/>
+          <w:szCs w:val="20"/>
+        </w:rPr>
+        <w:t>=/users/pteixeira/saml/idp/ssocircle-idp-metadata.xml</w:t>
+      </w:r>
+    </w:p>
+    <w:p>
+      <w:pPr>
+        <w:pStyle w:val="ListParagraph"/>
+        <w:spacing w:line="276" w:lineRule="auto"/>
+        <w:rPr>
+          <w:rFonts w:ascii="Courier New" w:hAnsi="Courier New" w:cs="Courier New"/>
+          <w:sz w:val="20"/>
+          <w:szCs w:val="20"/>
+        </w:rPr>
+      </w:pPr>
+    </w:p>
+    <w:p>
+      <w:pPr>
+        <w:pStyle w:val="ListParagraph"/>
+        <w:spacing w:line="276" w:lineRule="auto"/>
+        <w:rPr>
+          <w:rFonts w:ascii="Courier New" w:hAnsi="Courier New" w:cs="Courier New"/>
+          <w:sz w:val="20"/>
+          <w:szCs w:val="20"/>
+        </w:rPr>
+      </w:pPr>
+      <w:proofErr w:type="gramStart"/>
+      <w:r>
+        <w:rPr>
+          <w:rFonts w:ascii="Courier New" w:hAnsi="Courier New" w:cs="Courier New"/>
+          <w:sz w:val="20"/>
+          <w:szCs w:val="20"/>
+        </w:rPr>
+        <w:t>saml.sp.metadata.filesystem</w:t>
+      </w:r>
+      <w:proofErr w:type="gramEnd"/>
+      <w:r>
+        <w:rPr>
+          <w:rFonts w:ascii="Courier New" w:hAnsi="Courier New" w:cs="Courier New"/>
+          <w:sz w:val="20"/>
+          <w:szCs w:val="20"/>
+        </w:rPr>
+        <w:t>=/users/pteixeira/saml/sp/pentaho-sp</w:t>
+      </w:r>
+      <w:r>
+        <w:rPr>
+          <w:rFonts w:ascii="Courier New" w:hAnsi="Courier New" w:cs="Courier New"/>
+          <w:sz w:val="20"/>
+          <w:szCs w:val="20"/>
+        </w:rPr>
+        <w:t>-metadata</w:t>
+      </w:r>
+      <w:r>
+        <w:rPr>
+          <w:rFonts w:ascii="Courier New" w:hAnsi="Courier New" w:cs="Courier New"/>
+          <w:sz w:val="20"/>
+          <w:szCs w:val="20"/>
+        </w:rPr>
+        <w:t>.xml</w:t>
+      </w:r>
+    </w:p>
+    <w:p>
+      <w:pPr>
+        <w:pStyle w:val="ListParagraph"/>
+        <w:spacing w:line="276" w:lineRule="auto"/>
+        <w:rPr>
+          <w:rFonts w:ascii="Calibri" w:hAnsi="Calibri"/>
+          <w:sz w:val="22"/>
+          <w:szCs w:val="22"/>
+        </w:rPr>
+      </w:pPr>
+    </w:p>
+    <w:p>
+      <w:pPr>
+        <w:pStyle w:val="ListParagraph"/>
+        <w:numPr>
+          <w:ilvl w:val="0"/>
+          <w:numId w:val="13"/>
+        </w:numPr>
+        <w:spacing w:line="276" w:lineRule="auto"/>
         <w:jc w:val="both"/>
         <w:rPr>
           <w:rFonts w:ascii="Calibri" w:hAnsi="Calibri"/>
@@ -3858,12 +3735,58 @@
           <w:sz w:val="22"/>
           <w:szCs w:val="22"/>
         </w:rPr>
+        <w:t>Save and close the file.</w:t>
+      </w:r>
+    </w:p>
+    <w:p>
+      <w:pPr>
+        <w:pStyle w:val="ListParagraph"/>
+        <w:numPr>
+          <w:ilvl w:val="0"/>
+          <w:numId w:val="13"/>
+        </w:numPr>
+        <w:spacing w:line="276" w:lineRule="auto"/>
+        <w:jc w:val="both"/>
+        <w:rPr>
+          <w:rFonts w:ascii="Calibri" w:hAnsi="Calibri"/>
+          <w:sz w:val="22"/>
+          <w:szCs w:val="22"/>
+        </w:rPr>
+      </w:pPr>
+      <w:r>
+        <w:rPr>
+          <w:rFonts w:ascii="Calibri" w:hAnsi="Calibri"/>
+          <w:sz w:val="22"/>
+          <w:szCs w:val="22"/>
+        </w:rPr>
         <w:t>Done.</w:t>
       </w:r>
     </w:p>
     <w:p>
       <w:pPr>
         <w:spacing w:line="276" w:lineRule="auto"/>
+        <w:rPr>
+          <w:rFonts w:ascii="Calibri" w:hAnsi="Calibri"/>
+        </w:rPr>
+      </w:pPr>
+    </w:p>
+    <w:p>
+      <w:pPr>
+        <w:spacing w:line="276" w:lineRule="auto"/>
+        <w:rPr>
+          <w:rStyle w:val="normaltextrun"/>
+          <w:rFonts w:ascii="Calibri" w:hAnsi="Calibri" w:cs="Tahoma"/>
+          <w:sz w:val="32"/>
+          <w:szCs w:val="32"/>
+        </w:rPr>
+      </w:pPr>
+      <w:r>
+        <w:rPr>
+          <w:rFonts w:ascii="Calibri" w:hAnsi="Calibri"/>
+        </w:rPr>
+        <w:br w:type="column"/>
+      </w:r>
+      <w:r>
         <w:rPr>
           <w:rStyle w:val="normaltextrun"/>
           <w:rFonts w:ascii="Calibri" w:hAnsi="Calibri" w:cs="Tahoma"/>
@@ -3872,7 +3795,8 @@
           <w:sz w:val="32"/>
           <w:szCs w:val="32"/>
         </w:rPr>
-      </w:pPr>
+        <w:t>Activating BA-server</w:t>
+      </w:r>
       <w:r>
         <w:rPr>
           <w:rStyle w:val="normaltextrun"/>
@@ -3882,7 +3806,7 @@
           <w:sz w:val="32"/>
           <w:szCs w:val="32"/>
         </w:rPr>
-        <w:br w:type="column"/>
+        <w:t>’s</w:t>
       </w:r>
       <w:r>
         <w:rPr>
@@ -3893,7 +3817,7 @@
           <w:sz w:val="32"/>
           <w:szCs w:val="32"/>
         </w:rPr>
-        <w:t>De-activating</w:t>
+        <w:t xml:space="preserve"> SAML authentication</w:t>
       </w:r>
       <w:r>
         <w:rPr>
@@ -3904,9 +3828,657 @@
           <w:sz w:val="32"/>
           <w:szCs w:val="32"/>
         </w:rPr>
-        <w:t xml:space="preserve"> BA-server</w:t>
-      </w:r>
-      <w:r>
+        <w:t xml:space="preserve"> sample</w:t>
+      </w:r>
+    </w:p>
+    <w:p>
+      <w:pPr>
+        <w:spacing w:line="276" w:lineRule="auto"/>
+        <w:rPr>
+          <w:rStyle w:val="normaltextrun"/>
+          <w:rFonts w:ascii="Calibri" w:hAnsi="Calibri" w:cs="Tahoma"/>
+          <w:sz w:val="44"/>
+          <w:szCs w:val="44"/>
+        </w:rPr>
+      </w:pPr>
+    </w:p>
+    <w:p>
+      <w:pPr>
+        <w:pStyle w:val="ListParagraph"/>
+        <w:numPr>
+          <w:ilvl w:val="0"/>
+          <w:numId w:val="17"/>
+        </w:numPr>
+        <w:spacing w:line="276" w:lineRule="auto"/>
+        <w:jc w:val="both"/>
+        <w:rPr>
+          <w:rFonts w:ascii="Calibri" w:hAnsi="Calibri"/>
+          <w:sz w:val="22"/>
+          <w:szCs w:val="22"/>
+        </w:rPr>
+      </w:pPr>
+      <w:r>
+        <w:rPr>
+          <w:rFonts w:ascii="Calibri" w:hAnsi="Calibri"/>
+          <w:sz w:val="22"/>
+          <w:szCs w:val="22"/>
+        </w:rPr>
+        <w:t>Stop BA-server</w:t>
+      </w:r>
+      <w:r>
+        <w:rPr>
+          <w:rFonts w:ascii="Calibri" w:hAnsi="Calibri"/>
+          <w:sz w:val="22"/>
+          <w:szCs w:val="22"/>
+        </w:rPr>
+        <w:t>.</w:t>
+      </w:r>
+    </w:p>
+    <w:p>
+      <w:pPr>
+        <w:pStyle w:val="ListParagraph"/>
+        <w:numPr>
+          <w:ilvl w:val="0"/>
+          <w:numId w:val="17"/>
+        </w:numPr>
+        <w:spacing w:line="276" w:lineRule="auto"/>
+        <w:rPr>
+          <w:rFonts w:ascii="Courier New" w:hAnsi="Courier New" w:cs="Courier New"/>
+          <w:sz w:val="22"/>
+          <w:szCs w:val="22"/>
+        </w:rPr>
+      </w:pPr>
+      <w:r>
+        <w:rPr>
+          <w:rFonts w:ascii="Calibri" w:hAnsi="Calibri"/>
+          <w:sz w:val="22"/>
+          <w:szCs w:val="22"/>
+        </w:rPr>
+        <w:t xml:space="preserve">Edit </w:t>
+      </w:r>
+      <w:proofErr w:type="spellStart"/>
+      <w:r>
+        <w:rPr>
+          <w:rFonts w:ascii="Calibri" w:hAnsi="Calibri"/>
+          <w:sz w:val="22"/>
+          <w:szCs w:val="22"/>
+        </w:rPr>
+        <w:t>pentaho</w:t>
+      </w:r>
+      <w:proofErr w:type="spellEnd"/>
+      <w:r>
+        <w:rPr>
+          <w:rFonts w:ascii="Calibri" w:hAnsi="Calibri"/>
+          <w:sz w:val="22"/>
+          <w:szCs w:val="22"/>
+        </w:rPr>
+        <w:t>-solutions/system/pentaho-spring-beans.xml</w:t>
+      </w:r>
+    </w:p>
+    <w:p>
+      <w:pPr>
+        <w:pStyle w:val="ListParagraph"/>
+        <w:numPr>
+          <w:ilvl w:val="0"/>
+          <w:numId w:val="17"/>
+        </w:numPr>
+        <w:spacing w:line="276" w:lineRule="auto"/>
+        <w:jc w:val="both"/>
+        <w:rPr>
+          <w:rFonts w:ascii="Calibri" w:hAnsi="Calibri"/>
+          <w:sz w:val="22"/>
+          <w:szCs w:val="22"/>
+        </w:rPr>
+      </w:pPr>
+      <w:r>
+        <w:rPr>
+          <w:rFonts w:ascii="Calibri" w:hAnsi="Calibri"/>
+          <w:sz w:val="22"/>
+          <w:szCs w:val="22"/>
+        </w:rPr>
+        <w:t>If not there yet, place line</w:t>
+      </w:r>
+    </w:p>
+    <w:p>
+      <w:pPr>
+        <w:spacing w:line="276" w:lineRule="auto"/>
+        <w:jc w:val="both"/>
+        <w:rPr>
+          <w:rFonts w:ascii="Calibri" w:hAnsi="Calibri"/>
+          <w:sz w:val="22"/>
+          <w:szCs w:val="22"/>
+        </w:rPr>
+      </w:pPr>
+    </w:p>
+    <w:p>
+      <w:pPr>
+        <w:spacing w:line="276" w:lineRule="auto"/>
+        <w:ind w:left="360"/>
+        <w:jc w:val="both"/>
+        <w:rPr>
+          <w:rFonts w:ascii="Courier" w:hAnsi="Courier" w:cs="Courier New"/>
+          <w:sz w:val="20"/>
+          <w:szCs w:val="20"/>
+        </w:rPr>
+      </w:pPr>
+      <w:r>
+        <w:rPr>
+          <w:rFonts w:ascii="Courier" w:hAnsi="Courier" w:cs="Courier New"/>
+          <w:sz w:val="20"/>
+          <w:szCs w:val="20"/>
+        </w:rPr>
+        <w:t>&lt;</w:t>
+      </w:r>
+      <w:proofErr w:type="gramStart"/>
+      <w:r>
+        <w:rPr>
+          <w:rFonts w:ascii="Courier" w:hAnsi="Courier" w:cs="Courier New"/>
+          <w:sz w:val="20"/>
+          <w:szCs w:val="20"/>
+        </w:rPr>
+        <w:t>import</w:t>
+      </w:r>
+      <w:proofErr w:type="gramEnd"/>
+      <w:r>
+        <w:rPr>
+          <w:rFonts w:ascii="Courier" w:hAnsi="Courier" w:cs="Courier New"/>
+          <w:sz w:val="20"/>
+          <w:szCs w:val="20"/>
+        </w:rPr>
+        <w:t xml:space="preserve"> </w:t>
+      </w:r>
+      <w:r>
+        <w:rPr>
+          <w:rFonts w:ascii="Courier" w:hAnsi="Courier" w:cs="Courier New"/>
+          <w:sz w:val="20"/>
+          <w:szCs w:val="20"/>
+        </w:rPr>
+        <w:t>resource="applicationContext-spring-security-saml.xml" /&gt;</w:t>
+      </w:r>
+    </w:p>
+    <w:p>
+      <w:pPr>
+        <w:spacing w:line="276" w:lineRule="auto"/>
+        <w:ind w:left="720"/>
+        <w:jc w:val="both"/>
+        <w:rPr>
+          <w:rFonts w:ascii="Calibri" w:hAnsi="Calibri"/>
+          <w:sz w:val="22"/>
+          <w:szCs w:val="22"/>
+        </w:rPr>
+      </w:pPr>
+    </w:p>
+    <w:p>
+      <w:pPr>
+        <w:spacing w:line="276" w:lineRule="auto"/>
+        <w:ind w:left="360"/>
+        <w:rPr>
+          <w:rFonts w:ascii="Calibri" w:hAnsi="Calibri"/>
+          <w:sz w:val="22"/>
+          <w:szCs w:val="22"/>
+        </w:rPr>
+      </w:pPr>
+      <w:proofErr w:type="gramStart"/>
+      <w:r>
+        <w:rPr>
+          <w:rFonts w:ascii="Calibri" w:hAnsi="Calibri"/>
+          <w:sz w:val="22"/>
+          <w:szCs w:val="22"/>
+        </w:rPr>
+        <w:t>after</w:t>
+      </w:r>
+      <w:proofErr w:type="gramEnd"/>
+      <w:r>
+        <w:rPr>
+          <w:rFonts w:ascii="Calibri" w:hAnsi="Calibri"/>
+          <w:sz w:val="22"/>
+          <w:szCs w:val="22"/>
+        </w:rPr>
+        <w:t xml:space="preserve"> all other applicationContext-*.xml lines and before the pentahoObjects.spring.xml one. Example:</w:t>
+      </w:r>
+    </w:p>
+    <w:p>
+      <w:pPr>
+        <w:spacing w:line="276" w:lineRule="auto"/>
+        <w:ind w:left="720"/>
+        <w:rPr>
+          <w:rFonts w:ascii="Calibri" w:hAnsi="Calibri"/>
+          <w:sz w:val="20"/>
+          <w:szCs w:val="20"/>
+        </w:rPr>
+      </w:pPr>
+    </w:p>
+    <w:p>
+      <w:pPr>
+        <w:spacing w:line="276" w:lineRule="auto"/>
+        <w:ind w:left="360"/>
+        <w:jc w:val="both"/>
+        <w:rPr>
+          <w:rFonts w:ascii="Calibri" w:hAnsi="Calibri"/>
+          <w:sz w:val="18"/>
+          <w:szCs w:val="18"/>
+        </w:rPr>
+      </w:pPr>
+      <w:r>
+        <w:rPr>
+          <w:rFonts w:ascii="Calibri" w:hAnsi="Calibri"/>
+          <w:sz w:val="18"/>
+          <w:szCs w:val="18"/>
+        </w:rPr>
+        <w:t>(…)</w:t>
+      </w:r>
+    </w:p>
+    <w:p>
+      <w:pPr>
+        <w:spacing w:line="276" w:lineRule="auto"/>
+        <w:ind w:left="360"/>
+        <w:jc w:val="both"/>
+        <w:rPr>
+          <w:rFonts w:ascii="Calibri" w:hAnsi="Calibri"/>
+          <w:sz w:val="18"/>
+          <w:szCs w:val="18"/>
+        </w:rPr>
+      </w:pPr>
+      <w:r>
+        <w:rPr>
+          <w:rFonts w:ascii="Courier" w:hAnsi="Courier" w:cs="Courier New"/>
+          <w:sz w:val="18"/>
+          <w:szCs w:val="18"/>
+        </w:rPr>
+        <w:t>&lt;</w:t>
+      </w:r>
+      <w:proofErr w:type="gramStart"/>
+      <w:r>
+        <w:rPr>
+          <w:rFonts w:ascii="Courier" w:hAnsi="Courier" w:cs="Courier New"/>
+          <w:sz w:val="18"/>
+          <w:szCs w:val="18"/>
+        </w:rPr>
+        <w:t>import</w:t>
+      </w:r>
+      <w:proofErr w:type="gramEnd"/>
+      <w:r>
+        <w:rPr>
+          <w:rFonts w:ascii="Courier" w:hAnsi="Courier" w:cs="Courier New"/>
+          <w:sz w:val="18"/>
+          <w:szCs w:val="18"/>
+        </w:rPr>
+        <w:t xml:space="preserve"> resource="applicationContext-spring-security-jdbc.xml" /&gt;</w:t>
+      </w:r>
+    </w:p>
+    <w:p>
+      <w:pPr>
+        <w:spacing w:line="276" w:lineRule="auto"/>
+        <w:ind w:left="360"/>
+        <w:jc w:val="both"/>
+        <w:rPr>
+          <w:rFonts w:ascii="Calibri" w:hAnsi="Calibri"/>
+          <w:sz w:val="20"/>
+          <w:szCs w:val="20"/>
+        </w:rPr>
+      </w:pPr>
+      <w:r>
+        <w:rPr>
+          <w:rFonts w:ascii="Courier" w:hAnsi="Courier" w:cs="Courier New"/>
+          <w:b/>
+          <w:sz w:val="20"/>
+          <w:szCs w:val="20"/>
+        </w:rPr>
+        <w:t>&lt;</w:t>
+      </w:r>
+      <w:proofErr w:type="gramStart"/>
+      <w:r>
+        <w:rPr>
+          <w:rFonts w:ascii="Courier" w:hAnsi="Courier" w:cs="Courier New"/>
+          <w:b/>
+          <w:sz w:val="20"/>
+          <w:szCs w:val="20"/>
+        </w:rPr>
+        <w:t>import</w:t>
+      </w:r>
+      <w:proofErr w:type="gramEnd"/>
+      <w:r>
+        <w:rPr>
+          <w:rFonts w:ascii="Courier" w:hAnsi="Courier" w:cs="Courier New"/>
+          <w:b/>
+          <w:sz w:val="20"/>
+          <w:szCs w:val="20"/>
+        </w:rPr>
+        <w:t xml:space="preserve"> resource="applicationContext-spring-security-saml.xml" /&gt;</w:t>
+      </w:r>
+    </w:p>
+    <w:p>
+      <w:pPr>
+        <w:spacing w:line="276" w:lineRule="auto"/>
+        <w:ind w:left="360"/>
+        <w:jc w:val="both"/>
+        <w:rPr>
+          <w:rFonts w:ascii="Courier" w:hAnsi="Courier" w:cs="Courier New"/>
+          <w:sz w:val="18"/>
+          <w:szCs w:val="18"/>
+        </w:rPr>
+      </w:pPr>
+      <w:r>
+        <w:rPr>
+          <w:rFonts w:ascii="Courier" w:hAnsi="Courier" w:cs="Courier New"/>
+          <w:sz w:val="18"/>
+          <w:szCs w:val="18"/>
+        </w:rPr>
+        <w:t>&lt;</w:t>
+      </w:r>
+      <w:proofErr w:type="gramStart"/>
+      <w:r>
+        <w:rPr>
+          <w:rFonts w:ascii="Courier" w:hAnsi="Courier" w:cs="Courier New"/>
+          <w:sz w:val="18"/>
+          <w:szCs w:val="18"/>
+        </w:rPr>
+        <w:t>import</w:t>
+      </w:r>
+      <w:proofErr w:type="gramEnd"/>
+      <w:r>
+        <w:rPr>
+          <w:rFonts w:ascii="Courier" w:hAnsi="Courier" w:cs="Courier New"/>
+          <w:sz w:val="18"/>
+          <w:szCs w:val="18"/>
+        </w:rPr>
+        <w:t xml:space="preserve"> resource="pentahoObjects.spring.xml" /&gt;</w:t>
+      </w:r>
+    </w:p>
+    <w:p>
+      <w:pPr>
+        <w:spacing w:line="276" w:lineRule="auto"/>
+        <w:ind w:left="360"/>
+        <w:rPr>
+          <w:rFonts w:ascii="Calibri" w:hAnsi="Calibri"/>
+          <w:sz w:val="18"/>
+          <w:szCs w:val="18"/>
+        </w:rPr>
+      </w:pPr>
+      <w:r>
+        <w:rPr>
+          <w:rFonts w:ascii="Calibri" w:hAnsi="Calibri"/>
+          <w:sz w:val="18"/>
+          <w:szCs w:val="18"/>
+        </w:rPr>
+        <w:t>(…)</w:t>
+      </w:r>
+    </w:p>
+    <w:p>
+      <w:pPr>
+        <w:spacing w:line="276" w:lineRule="auto"/>
+        <w:ind w:left="720"/>
+        <w:rPr>
+          <w:rFonts w:ascii="Calibri" w:hAnsi="Calibri"/>
+          <w:sz w:val="22"/>
+          <w:szCs w:val="22"/>
+        </w:rPr>
+      </w:pPr>
+    </w:p>
+    <w:p>
+      <w:pPr>
+        <w:pStyle w:val="ListParagraph"/>
+        <w:numPr>
+          <w:ilvl w:val="0"/>
+          <w:numId w:val="17"/>
+        </w:numPr>
+        <w:spacing w:line="276" w:lineRule="auto"/>
+        <w:rPr>
+          <w:rFonts w:ascii="Calibri" w:hAnsi="Calibri"/>
+          <w:sz w:val="22"/>
+          <w:szCs w:val="22"/>
+        </w:rPr>
+      </w:pPr>
+      <w:r>
+        <w:rPr>
+          <w:rFonts w:ascii="Calibri" w:hAnsi="Calibri"/>
+          <w:sz w:val="22"/>
+          <w:szCs w:val="22"/>
+        </w:rPr>
+        <w:t>Save and close the file.</w:t>
+      </w:r>
+    </w:p>
+    <w:p>
+      <w:pPr>
+        <w:pStyle w:val="ListParagraph"/>
+        <w:numPr>
+          <w:ilvl w:val="0"/>
+          <w:numId w:val="17"/>
+        </w:numPr>
+        <w:spacing w:line="276" w:lineRule="auto"/>
+        <w:rPr>
+          <w:rFonts w:ascii="Calibri" w:hAnsi="Calibri"/>
+          <w:sz w:val="22"/>
+          <w:szCs w:val="22"/>
+        </w:rPr>
+      </w:pPr>
+      <w:r>
+        <w:rPr>
+          <w:rFonts w:ascii="Calibri" w:hAnsi="Calibri"/>
+          <w:sz w:val="22"/>
+          <w:szCs w:val="22"/>
+        </w:rPr>
+        <w:t xml:space="preserve">Edit </w:t>
+      </w:r>
+      <w:proofErr w:type="spellStart"/>
+      <w:r>
+        <w:rPr>
+          <w:rFonts w:ascii="Calibri" w:hAnsi="Calibri"/>
+          <w:sz w:val="22"/>
+          <w:szCs w:val="22"/>
+        </w:rPr>
+        <w:t>pentaho</w:t>
+      </w:r>
+      <w:proofErr w:type="spellEnd"/>
+      <w:r>
+        <w:rPr>
+          <w:rFonts w:ascii="Calibri" w:hAnsi="Calibri"/>
+          <w:sz w:val="22"/>
+          <w:szCs w:val="22"/>
+        </w:rPr>
+        <w:t>-solutions/system/</w:t>
+      </w:r>
+      <w:proofErr w:type="spellStart"/>
+      <w:r>
+        <w:rPr>
+          <w:rFonts w:ascii="Calibri" w:hAnsi="Calibri"/>
+          <w:sz w:val="22"/>
+          <w:szCs w:val="22"/>
+        </w:rPr>
+        <w:t>security.properties</w:t>
+      </w:r>
+      <w:proofErr w:type="spellEnd"/>
+      <w:r>
+        <w:rPr>
+          <w:rFonts w:ascii="Calibri" w:hAnsi="Calibri"/>
+          <w:sz w:val="22"/>
+          <w:szCs w:val="22"/>
+        </w:rPr>
+        <w:t xml:space="preserve"> and chang</w:t>
+      </w:r>
+      <w:r>
+        <w:rPr>
+          <w:rFonts w:ascii="Calibri" w:hAnsi="Calibri"/>
+          <w:sz w:val="22"/>
+          <w:szCs w:val="22"/>
+        </w:rPr>
+        <w:t>e the provider value to “</w:t>
+      </w:r>
+      <w:proofErr w:type="spellStart"/>
+      <w:r>
+        <w:rPr>
+          <w:rFonts w:ascii="Courier New" w:hAnsi="Courier New" w:cs="Courier New"/>
+          <w:sz w:val="22"/>
+          <w:szCs w:val="22"/>
+        </w:rPr>
+        <w:t>saml</w:t>
+      </w:r>
+      <w:proofErr w:type="spellEnd"/>
+      <w:r>
+        <w:rPr>
+          <w:rFonts w:ascii="Calibri" w:hAnsi="Calibri"/>
+          <w:sz w:val="22"/>
+          <w:szCs w:val="22"/>
+        </w:rPr>
+        <w:t>”.</w:t>
+      </w:r>
+    </w:p>
+    <w:p>
+      <w:pPr>
+        <w:pStyle w:val="ListParagraph"/>
+        <w:numPr>
+          <w:ilvl w:val="1"/>
+          <w:numId w:val="17"/>
+        </w:numPr>
+        <w:spacing w:line="276" w:lineRule="auto"/>
+        <w:rPr>
+          <w:rFonts w:ascii="Calibri" w:hAnsi="Calibri"/>
+          <w:sz w:val="22"/>
+          <w:szCs w:val="22"/>
+        </w:rPr>
+      </w:pPr>
+      <w:r>
+        <w:rPr>
+          <w:rFonts w:ascii="Calibri" w:hAnsi="Calibri"/>
+          <w:sz w:val="22"/>
+          <w:szCs w:val="22"/>
+        </w:rPr>
+        <w:t>Example</w:t>
+      </w:r>
+      <w:r>
+        <w:rPr>
+          <w:rFonts w:ascii="Calibri" w:hAnsi="Calibri"/>
+          <w:sz w:val="22"/>
+          <w:szCs w:val="22"/>
+        </w:rPr>
+        <w:t xml:space="preserve">: </w:t>
+      </w:r>
+      <w:r>
+        <w:rPr>
+          <w:rFonts w:ascii="Calibri" w:hAnsi="Calibri"/>
+          <w:sz w:val="22"/>
+          <w:szCs w:val="22"/>
+        </w:rPr>
+        <w:t>from</w:t>
+      </w:r>
+      <w:r>
+        <w:rPr>
+          <w:rFonts w:ascii="Calibri" w:hAnsi="Calibri"/>
+          <w:sz w:val="22"/>
+          <w:szCs w:val="22"/>
+        </w:rPr>
+        <w:t xml:space="preserve"> </w:t>
+      </w:r>
+      <w:r>
+        <w:rPr>
+          <w:rFonts w:ascii="Calibri" w:hAnsi="Calibri"/>
+          <w:sz w:val="22"/>
+          <w:szCs w:val="22"/>
+        </w:rPr>
+        <w:t>“</w:t>
+      </w:r>
+      <w:r>
+        <w:rPr>
+          <w:rFonts w:ascii="Courier New" w:hAnsi="Courier New" w:cs="Courier New"/>
+          <w:sz w:val="22"/>
+          <w:szCs w:val="22"/>
+        </w:rPr>
+        <w:t>provider= jackrabbit”</w:t>
+      </w:r>
+      <w:r>
+        <w:rPr>
+          <w:rFonts w:ascii="Calibri" w:hAnsi="Calibri"/>
+          <w:sz w:val="22"/>
+          <w:szCs w:val="22"/>
+        </w:rPr>
+        <w:t xml:space="preserve"> to  “</w:t>
+      </w:r>
+      <w:r>
+        <w:rPr>
+          <w:rFonts w:ascii="Courier New" w:hAnsi="Courier New" w:cs="Courier New"/>
+          <w:sz w:val="22"/>
+          <w:szCs w:val="22"/>
+        </w:rPr>
+        <w:t>provider=</w:t>
+      </w:r>
+      <w:proofErr w:type="spellStart"/>
+      <w:r>
+        <w:rPr>
+          <w:rFonts w:ascii="Courier New" w:hAnsi="Courier New" w:cs="Courier New"/>
+          <w:sz w:val="22"/>
+          <w:szCs w:val="22"/>
+        </w:rPr>
+        <w:t>saml</w:t>
+      </w:r>
+      <w:proofErr w:type="spellEnd"/>
+      <w:r>
+        <w:rPr>
+          <w:rFonts w:ascii="Courier New" w:hAnsi="Courier New" w:cs="Courier New"/>
+          <w:sz w:val="22"/>
+          <w:szCs w:val="22"/>
+        </w:rPr>
+        <w:t>”</w:t>
+      </w:r>
+      <w:r>
+        <w:rPr>
+          <w:rFonts w:ascii="Calibri" w:hAnsi="Calibri"/>
+          <w:sz w:val="22"/>
+          <w:szCs w:val="22"/>
+        </w:rPr>
+        <w:t xml:space="preserve"> </w:t>
+      </w:r>
+    </w:p>
+    <w:p>
+      <w:pPr>
+        <w:pStyle w:val="ListParagraph"/>
+        <w:numPr>
+          <w:ilvl w:val="0"/>
+          <w:numId w:val="17"/>
+        </w:numPr>
+        <w:spacing w:line="276" w:lineRule="auto"/>
+        <w:jc w:val="both"/>
+        <w:rPr>
+          <w:rFonts w:ascii="Calibri" w:hAnsi="Calibri"/>
+          <w:sz w:val="22"/>
+          <w:szCs w:val="22"/>
+        </w:rPr>
+      </w:pPr>
+      <w:r>
+        <w:rPr>
+          <w:rFonts w:ascii="Calibri" w:hAnsi="Calibri"/>
+          <w:sz w:val="22"/>
+          <w:szCs w:val="22"/>
+        </w:rPr>
+        <w:t>Save and close the file.</w:t>
+      </w:r>
+    </w:p>
+    <w:p>
+      <w:pPr>
+        <w:pStyle w:val="ListParagraph"/>
+        <w:numPr>
+          <w:ilvl w:val="0"/>
+          <w:numId w:val="17"/>
+        </w:numPr>
+        <w:spacing w:line="276" w:lineRule="auto"/>
+        <w:jc w:val="both"/>
+        <w:rPr>
+          <w:rFonts w:ascii="Calibri" w:hAnsi="Calibri"/>
+          <w:sz w:val="22"/>
+          <w:szCs w:val="22"/>
+        </w:rPr>
+      </w:pPr>
+      <w:r>
+        <w:rPr>
+          <w:rFonts w:ascii="Calibri" w:hAnsi="Calibri"/>
+          <w:sz w:val="22"/>
+          <w:szCs w:val="22"/>
+        </w:rPr>
+        <w:t>Done.</w:t>
+      </w:r>
+    </w:p>
+    <w:p>
+      <w:pPr>
+        <w:spacing w:line="276" w:lineRule="auto"/>
         <w:rPr>
           <w:rStyle w:val="normaltextrun"/>
           <w:rFonts w:ascii="Calibri" w:hAnsi="Calibri" w:cs="Tahoma"/>
@@ -3915,8 +4487,7 @@
           <w:sz w:val="32"/>
           <w:szCs w:val="32"/>
         </w:rPr>
-        <w:t>’s</w:t>
-      </w:r>
+      </w:pPr>
       <w:r>
         <w:rPr>
           <w:rStyle w:val="normaltextrun"/>
@@ -3926,7 +4497,7 @@
           <w:sz w:val="32"/>
           <w:szCs w:val="32"/>
         </w:rPr>
-        <w:t xml:space="preserve"> SAML</w:t>
+        <w:br w:type="column"/>
       </w:r>
       <w:r>
         <w:rPr>
@@ -3937,7 +4508,7 @@
           <w:sz w:val="32"/>
           <w:szCs w:val="32"/>
         </w:rPr>
-        <w:t xml:space="preserve"> authentication</w:t>
+        <w:t>De-activating</w:t>
       </w:r>
       <w:r>
         <w:rPr>
@@ -3948,434 +4519,9 @@
           <w:sz w:val="32"/>
           <w:szCs w:val="32"/>
         </w:rPr>
-        <w:t xml:space="preserve"> sample</w:t>
-      </w:r>
-    </w:p>
-    <w:p>
-      <w:pPr>
-        <w:spacing w:line="276" w:lineRule="auto"/>
-        <w:jc w:val="both"/>
-        <w:rPr>
-          <w:rFonts w:ascii="Calibri" w:hAnsi="Calibri"/>
-        </w:rPr>
-      </w:pPr>
-    </w:p>
-    <w:p>
-      <w:pPr>
-        <w:pStyle w:val="ListParagraph"/>
-        <w:numPr>
-          <w:ilvl w:val="0"/>
-          <w:numId w:val="10"/>
-        </w:numPr>
-        <w:spacing w:line="276" w:lineRule="auto"/>
-        <w:jc w:val="both"/>
-        <w:rPr>
-          <w:rFonts w:ascii="Calibri" w:hAnsi="Calibri"/>
-          <w:sz w:val="22"/>
-          <w:szCs w:val="22"/>
-        </w:rPr>
-      </w:pPr>
-      <w:r>
-        <w:rPr>
-          <w:rFonts w:ascii="Calibri" w:hAnsi="Calibri"/>
-          <w:sz w:val="22"/>
-          <w:szCs w:val="22"/>
-        </w:rPr>
-        <w:t>Stop BA-server</w:t>
-      </w:r>
-    </w:p>
-    <w:p>
-      <w:pPr>
-        <w:pStyle w:val="ListParagraph"/>
-        <w:numPr>
-          <w:ilvl w:val="0"/>
-          <w:numId w:val="10"/>
-        </w:numPr>
-        <w:spacing w:line="276" w:lineRule="auto"/>
-        <w:jc w:val="both"/>
-        <w:rPr>
-          <w:rFonts w:ascii="Calibri" w:hAnsi="Calibri"/>
-          <w:sz w:val="22"/>
-          <w:szCs w:val="22"/>
-        </w:rPr>
-      </w:pPr>
-      <w:r>
-        <w:rPr>
-          <w:rFonts w:ascii="Calibri" w:hAnsi="Calibri"/>
-          <w:sz w:val="22"/>
-          <w:szCs w:val="22"/>
-        </w:rPr>
-        <w:t xml:space="preserve">Edit </w:t>
-      </w:r>
-      <w:proofErr w:type="spellStart"/>
-      <w:r>
-        <w:rPr>
-          <w:rFonts w:ascii="Calibri" w:hAnsi="Calibri"/>
-          <w:sz w:val="22"/>
-          <w:szCs w:val="22"/>
-        </w:rPr>
-        <w:t>pentaho</w:t>
-      </w:r>
-      <w:proofErr w:type="spellEnd"/>
-      <w:r>
-        <w:rPr>
-          <w:rFonts w:ascii="Calibri" w:hAnsi="Calibri"/>
-          <w:sz w:val="22"/>
-          <w:szCs w:val="22"/>
-        </w:rPr>
-        <w:t>-solutions/system/pentaho-spring-beans.xml</w:t>
-      </w:r>
-    </w:p>
-    <w:p>
-      <w:pPr>
-        <w:pStyle w:val="ListParagraph"/>
-        <w:numPr>
-          <w:ilvl w:val="0"/>
-          <w:numId w:val="10"/>
-        </w:numPr>
-        <w:spacing w:line="276" w:lineRule="auto"/>
-        <w:jc w:val="both"/>
-        <w:rPr>
-          <w:rFonts w:ascii="Calibri" w:hAnsi="Calibri"/>
-          <w:sz w:val="22"/>
-          <w:szCs w:val="22"/>
-        </w:rPr>
-      </w:pPr>
-      <w:r>
-        <w:rPr>
-          <w:rFonts w:ascii="Calibri" w:hAnsi="Calibri"/>
-          <w:sz w:val="22"/>
-          <w:szCs w:val="22"/>
-        </w:rPr>
-        <w:t>Delete/Comment line</w:t>
-      </w:r>
-    </w:p>
-    <w:p>
-      <w:pPr>
-        <w:spacing w:line="276" w:lineRule="auto"/>
-        <w:jc w:val="both"/>
-        <w:rPr>
-          <w:rFonts w:ascii="Calibri" w:hAnsi="Calibri"/>
-          <w:sz w:val="22"/>
-          <w:szCs w:val="22"/>
-        </w:rPr>
-      </w:pPr>
-    </w:p>
-    <w:p>
-      <w:pPr>
-        <w:spacing w:line="276" w:lineRule="auto"/>
-        <w:ind w:left="360"/>
-        <w:jc w:val="both"/>
-        <w:rPr>
-          <w:rFonts w:ascii="Courier" w:hAnsi="Courier" w:cs="Courier New"/>
-          <w:sz w:val="20"/>
-          <w:szCs w:val="20"/>
-        </w:rPr>
-      </w:pPr>
-      <w:r>
-        <w:rPr>
-          <w:rFonts w:ascii="Courier" w:hAnsi="Courier" w:cs="Courier New"/>
-          <w:sz w:val="20"/>
-          <w:szCs w:val="20"/>
-        </w:rPr>
-        <w:t>&lt;</w:t>
-      </w:r>
-      <w:proofErr w:type="gramStart"/>
-      <w:r>
-        <w:rPr>
-          <w:rFonts w:ascii="Courier" w:hAnsi="Courier" w:cs="Courier New"/>
-          <w:sz w:val="20"/>
-          <w:szCs w:val="20"/>
-        </w:rPr>
-        <w:t>import</w:t>
-      </w:r>
-      <w:proofErr w:type="gramEnd"/>
-      <w:r>
-        <w:rPr>
-          <w:rFonts w:ascii="Courier" w:hAnsi="Courier" w:cs="Courier New"/>
-          <w:sz w:val="20"/>
-          <w:szCs w:val="20"/>
-        </w:rPr>
-        <w:t xml:space="preserve"> resource="applicationContext-spring-security-saml.xml" /&gt;</w:t>
-      </w:r>
-    </w:p>
-    <w:p>
-      <w:pPr>
-        <w:spacing w:line="276" w:lineRule="auto"/>
-        <w:rPr>
-          <w:rFonts w:ascii="Calibri" w:hAnsi="Calibri"/>
-          <w:sz w:val="22"/>
-          <w:szCs w:val="22"/>
-        </w:rPr>
-      </w:pPr>
-    </w:p>
-    <w:p>
-      <w:pPr>
-        <w:pStyle w:val="ListParagraph"/>
-        <w:numPr>
-          <w:ilvl w:val="0"/>
-          <w:numId w:val="10"/>
-        </w:numPr>
-        <w:spacing w:line="276" w:lineRule="auto"/>
-        <w:rPr>
-          <w:rFonts w:ascii="Calibri" w:hAnsi="Calibri"/>
-          <w:sz w:val="22"/>
-          <w:szCs w:val="22"/>
-        </w:rPr>
-      </w:pPr>
-      <w:r>
-        <w:rPr>
-          <w:rFonts w:ascii="Calibri" w:hAnsi="Calibri"/>
-          <w:sz w:val="22"/>
-          <w:szCs w:val="22"/>
-        </w:rPr>
-        <w:t xml:space="preserve">Save and close </w:t>
-      </w:r>
-      <w:r>
-        <w:rPr>
-          <w:rFonts w:ascii="Calibri" w:hAnsi="Calibri"/>
-          <w:sz w:val="22"/>
-          <w:szCs w:val="22"/>
-        </w:rPr>
-        <w:t xml:space="preserve">the </w:t>
-      </w:r>
-      <w:r>
-        <w:rPr>
-          <w:rFonts w:ascii="Calibri" w:hAnsi="Calibri"/>
-          <w:sz w:val="22"/>
-          <w:szCs w:val="22"/>
-        </w:rPr>
-        <w:t>file.</w:t>
-      </w:r>
-    </w:p>
-    <w:p>
-      <w:pPr>
-        <w:pStyle w:val="ListParagraph"/>
-        <w:numPr>
-          <w:ilvl w:val="0"/>
-          <w:numId w:val="10"/>
-        </w:numPr>
-        <w:spacing w:line="276" w:lineRule="auto"/>
-        <w:rPr>
-          <w:rFonts w:ascii="Calibri" w:hAnsi="Calibri"/>
-          <w:sz w:val="22"/>
-          <w:szCs w:val="22"/>
-        </w:rPr>
-      </w:pPr>
-      <w:r>
-        <w:rPr>
-          <w:rFonts w:ascii="Calibri" w:hAnsi="Calibri"/>
-          <w:sz w:val="22"/>
-          <w:szCs w:val="22"/>
-        </w:rPr>
-        <w:t xml:space="preserve">Edit </w:t>
-      </w:r>
-      <w:proofErr w:type="spellStart"/>
-      <w:r>
-        <w:rPr>
-          <w:rFonts w:ascii="Calibri" w:hAnsi="Calibri"/>
-          <w:sz w:val="22"/>
-          <w:szCs w:val="22"/>
-        </w:rPr>
-        <w:t>pentaho</w:t>
-      </w:r>
-      <w:proofErr w:type="spellEnd"/>
-      <w:r>
-        <w:rPr>
-          <w:rFonts w:ascii="Calibri" w:hAnsi="Calibri"/>
-          <w:sz w:val="22"/>
-          <w:szCs w:val="22"/>
-        </w:rPr>
-        <w:t>-solutions/system/</w:t>
-      </w:r>
-      <w:proofErr w:type="spellStart"/>
-      <w:r>
-        <w:rPr>
-          <w:rFonts w:ascii="Calibri" w:hAnsi="Calibri"/>
-          <w:sz w:val="22"/>
-          <w:szCs w:val="22"/>
-        </w:rPr>
-        <w:t>security.properties</w:t>
-      </w:r>
-      <w:proofErr w:type="spellEnd"/>
-      <w:r>
-        <w:rPr>
-          <w:rFonts w:ascii="Calibri" w:hAnsi="Calibri"/>
-          <w:sz w:val="22"/>
-          <w:szCs w:val="22"/>
-        </w:rPr>
-        <w:t xml:space="preserve"> and change the provider value to something other than “</w:t>
-      </w:r>
-      <w:proofErr w:type="spellStart"/>
-      <w:r>
-        <w:rPr>
-          <w:rFonts w:ascii="Calibri" w:hAnsi="Calibri"/>
-          <w:sz w:val="22"/>
-          <w:szCs w:val="22"/>
-        </w:rPr>
-        <w:t>saml</w:t>
-      </w:r>
-      <w:proofErr w:type="spellEnd"/>
-      <w:r>
-        <w:rPr>
-          <w:rFonts w:ascii="Calibri" w:hAnsi="Calibri"/>
-          <w:sz w:val="22"/>
-          <w:szCs w:val="22"/>
-        </w:rPr>
-        <w:t xml:space="preserve">”. </w:t>
-      </w:r>
-    </w:p>
-    <w:p>
-      <w:pPr>
-        <w:pStyle w:val="ListParagraph"/>
-        <w:numPr>
-          <w:ilvl w:val="1"/>
-          <w:numId w:val="10"/>
-        </w:numPr>
-        <w:spacing w:line="276" w:lineRule="auto"/>
-        <w:rPr>
-          <w:rFonts w:ascii="Calibri" w:hAnsi="Calibri"/>
-          <w:sz w:val="22"/>
-          <w:szCs w:val="22"/>
-        </w:rPr>
-      </w:pPr>
-      <w:r>
-        <w:rPr>
-          <w:rFonts w:ascii="Calibri" w:hAnsi="Calibri"/>
-          <w:sz w:val="22"/>
-          <w:szCs w:val="22"/>
-        </w:rPr>
-        <w:t>Ex: c</w:t>
-      </w:r>
-      <w:r>
-        <w:rPr>
-          <w:rFonts w:ascii="Calibri" w:hAnsi="Calibri"/>
-          <w:sz w:val="22"/>
-          <w:szCs w:val="22"/>
-        </w:rPr>
-        <w:t>hange from</w:t>
-      </w:r>
-      <w:r>
-        <w:rPr>
-          <w:rFonts w:ascii="Calibri" w:hAnsi="Calibri"/>
-          <w:sz w:val="22"/>
-          <w:szCs w:val="22"/>
-        </w:rPr>
-        <w:t xml:space="preserve"> </w:t>
-      </w:r>
-      <w:r>
-        <w:rPr>
-          <w:rFonts w:ascii="Calibri" w:hAnsi="Calibri"/>
-          <w:sz w:val="22"/>
-          <w:szCs w:val="22"/>
-        </w:rPr>
-        <w:t>“</w:t>
-      </w:r>
-      <w:r>
-        <w:rPr>
-          <w:rFonts w:ascii="Courier New" w:hAnsi="Courier New" w:cs="Courier New"/>
-          <w:sz w:val="22"/>
-          <w:szCs w:val="22"/>
-        </w:rPr>
-        <w:t>provider=</w:t>
-      </w:r>
-      <w:proofErr w:type="spellStart"/>
-      <w:r>
-        <w:rPr>
-          <w:rFonts w:ascii="Courier New" w:hAnsi="Courier New" w:cs="Courier New"/>
-          <w:sz w:val="22"/>
-          <w:szCs w:val="22"/>
-        </w:rPr>
-        <w:t>saml</w:t>
-      </w:r>
-      <w:proofErr w:type="spellEnd"/>
-      <w:r>
-        <w:rPr>
-          <w:rFonts w:ascii="Courier New" w:hAnsi="Courier New" w:cs="Courier New"/>
-          <w:sz w:val="22"/>
-          <w:szCs w:val="22"/>
-        </w:rPr>
-        <w:t>”</w:t>
-      </w:r>
-      <w:r>
-        <w:rPr>
-          <w:rFonts w:ascii="Calibri" w:hAnsi="Calibri"/>
-          <w:sz w:val="22"/>
-          <w:szCs w:val="22"/>
-        </w:rPr>
-        <w:t xml:space="preserve"> to  “</w:t>
-      </w:r>
-      <w:r>
-        <w:rPr>
-          <w:rFonts w:ascii="Courier New" w:hAnsi="Courier New" w:cs="Courier New"/>
-          <w:sz w:val="22"/>
-          <w:szCs w:val="22"/>
-        </w:rPr>
-        <w:t>provider=jackrabbit”</w:t>
-      </w:r>
-    </w:p>
-    <w:p>
-      <w:pPr>
-        <w:pStyle w:val="ListParagraph"/>
-        <w:numPr>
-          <w:ilvl w:val="0"/>
-          <w:numId w:val="10"/>
-        </w:numPr>
-        <w:spacing w:line="276" w:lineRule="auto"/>
-        <w:jc w:val="both"/>
-        <w:rPr>
-          <w:rFonts w:ascii="Calibri" w:hAnsi="Calibri"/>
-          <w:sz w:val="22"/>
-          <w:szCs w:val="22"/>
-        </w:rPr>
-      </w:pPr>
-      <w:r>
-        <w:rPr>
-          <w:rFonts w:ascii="Calibri" w:hAnsi="Calibri"/>
-          <w:sz w:val="22"/>
-          <w:szCs w:val="22"/>
-        </w:rPr>
-        <w:t>Save and close the file.</w:t>
-      </w:r>
-    </w:p>
-    <w:p>
-      <w:pPr>
-        <w:pStyle w:val="ListParagraph"/>
-        <w:numPr>
-          <w:ilvl w:val="0"/>
-          <w:numId w:val="10"/>
-        </w:numPr>
-        <w:spacing w:line="276" w:lineRule="auto"/>
-        <w:jc w:val="both"/>
-        <w:rPr>
-          <w:rFonts w:ascii="Calibri" w:hAnsi="Calibri"/>
-          <w:sz w:val="22"/>
-          <w:szCs w:val="22"/>
-        </w:rPr>
-      </w:pPr>
-      <w:r>
-        <w:rPr>
-          <w:rFonts w:ascii="Calibri" w:hAnsi="Calibri"/>
-          <w:sz w:val="22"/>
-          <w:szCs w:val="22"/>
-        </w:rPr>
-        <w:t>Done.</w:t>
-      </w:r>
-    </w:p>
-    <w:p>
-      <w:pPr>
-        <w:spacing w:line="276" w:lineRule="auto"/>
-        <w:jc w:val="both"/>
-        <w:rPr>
-          <w:rFonts w:ascii="Calibri" w:hAnsi="Calibri"/>
-          <w:sz w:val="22"/>
-          <w:szCs w:val="22"/>
-        </w:rPr>
-      </w:pPr>
-    </w:p>
-    <w:p>
-      <w:pPr>
-        <w:spacing w:line="276" w:lineRule="auto"/>
+        <w:t xml:space="preserve"> BA-server</w:t>
+      </w:r>
+      <w:r>
         <w:rPr>
           <w:rStyle w:val="normaltextrun"/>
           <w:rFonts w:ascii="Calibri" w:hAnsi="Calibri" w:cs="Tahoma"/>
@@ -4384,14 +4530,7 @@
           <w:sz w:val="32"/>
           <w:szCs w:val="32"/>
         </w:rPr>
-      </w:pPr>
-      <w:r>
-        <w:rPr>
-          <w:rFonts w:ascii="Calibri" w:hAnsi="Calibri"/>
-          <w:sz w:val="22"/>
-          <w:szCs w:val="22"/>
-        </w:rPr>
-        <w:br w:type="column"/>
+        <w:t>’s</w:t>
       </w:r>
       <w:r>
         <w:rPr>
@@ -4402,6 +4541,498 @@
           <w:sz w:val="32"/>
           <w:szCs w:val="32"/>
         </w:rPr>
+        <w:t xml:space="preserve"> SAML</w:t>
+      </w:r>
+      <w:r>
+        <w:rPr>
+          <w:rStyle w:val="normaltextrun"/>
+          <w:rFonts w:ascii="Calibri" w:hAnsi="Calibri" w:cs="Tahoma"/>
+          <w:b/>
+          <w:color w:val="244061" w:themeColor="accent1" w:themeShade="80"/>
+          <w:sz w:val="32"/>
+          <w:szCs w:val="32"/>
+        </w:rPr>
+        <w:t xml:space="preserve"> authentication</w:t>
+      </w:r>
+      <w:r>
+        <w:rPr>
+          <w:rStyle w:val="normaltextrun"/>
+          <w:rFonts w:ascii="Calibri" w:hAnsi="Calibri" w:cs="Tahoma"/>
+          <w:b/>
+          <w:color w:val="244061" w:themeColor="accent1" w:themeShade="80"/>
+          <w:sz w:val="32"/>
+          <w:szCs w:val="32"/>
+        </w:rPr>
+        <w:t xml:space="preserve"> sample</w:t>
+      </w:r>
+    </w:p>
+    <w:p>
+      <w:pPr>
+        <w:spacing w:line="276" w:lineRule="auto"/>
+        <w:jc w:val="both"/>
+        <w:rPr>
+          <w:rFonts w:ascii="Calibri" w:hAnsi="Calibri"/>
+        </w:rPr>
+      </w:pPr>
+    </w:p>
+    <w:p>
+      <w:pPr>
+        <w:pStyle w:val="ListParagraph"/>
+        <w:numPr>
+          <w:ilvl w:val="0"/>
+          <w:numId w:val="10"/>
+        </w:numPr>
+        <w:spacing w:line="276" w:lineRule="auto"/>
+        <w:jc w:val="both"/>
+        <w:rPr>
+          <w:rFonts w:ascii="Calibri" w:hAnsi="Calibri"/>
+          <w:sz w:val="22"/>
+          <w:szCs w:val="22"/>
+        </w:rPr>
+      </w:pPr>
+      <w:r>
+        <w:rPr>
+          <w:rFonts w:ascii="Calibri" w:hAnsi="Calibri"/>
+          <w:sz w:val="22"/>
+          <w:szCs w:val="22"/>
+        </w:rPr>
+        <w:t>Stop BA-server</w:t>
+      </w:r>
+    </w:p>
+    <w:p>
+      <w:pPr>
+        <w:pStyle w:val="ListParagraph"/>
+        <w:numPr>
+          <w:ilvl w:val="0"/>
+          <w:numId w:val="10"/>
+        </w:numPr>
+        <w:spacing w:line="276" w:lineRule="auto"/>
+        <w:jc w:val="both"/>
+        <w:rPr>
+          <w:rFonts w:ascii="Calibri" w:hAnsi="Calibri"/>
+          <w:sz w:val="22"/>
+          <w:szCs w:val="22"/>
+        </w:rPr>
+      </w:pPr>
+      <w:r>
+        <w:rPr>
+          <w:rFonts w:ascii="Calibri" w:hAnsi="Calibri"/>
+          <w:sz w:val="22"/>
+          <w:szCs w:val="22"/>
+        </w:rPr>
+        <w:t xml:space="preserve">Edit </w:t>
+      </w:r>
+      <w:proofErr w:type="spellStart"/>
+      <w:r>
+        <w:rPr>
+          <w:rFonts w:ascii="Calibri" w:hAnsi="Calibri"/>
+          <w:sz w:val="22"/>
+          <w:szCs w:val="22"/>
+        </w:rPr>
+        <w:t>pentaho</w:t>
+      </w:r>
+      <w:proofErr w:type="spellEnd"/>
+      <w:r>
+        <w:rPr>
+          <w:rFonts w:ascii="Calibri" w:hAnsi="Calibri"/>
+          <w:sz w:val="22"/>
+          <w:szCs w:val="22"/>
+        </w:rPr>
+        <w:t>-solutions/system/pentaho-spring-beans.xml</w:t>
+      </w:r>
+    </w:p>
+    <w:p>
+      <w:pPr>
+        <w:pStyle w:val="ListParagraph"/>
+        <w:numPr>
+          <w:ilvl w:val="0"/>
+          <w:numId w:val="10"/>
+        </w:numPr>
+        <w:spacing w:line="276" w:lineRule="auto"/>
+        <w:jc w:val="both"/>
+        <w:rPr>
+          <w:rFonts w:ascii="Calibri" w:hAnsi="Calibri"/>
+          <w:sz w:val="22"/>
+          <w:szCs w:val="22"/>
+        </w:rPr>
+      </w:pPr>
+      <w:r>
+        <w:rPr>
+          <w:rFonts w:ascii="Calibri" w:hAnsi="Calibri"/>
+          <w:sz w:val="22"/>
+          <w:szCs w:val="22"/>
+        </w:rPr>
+        <w:t>Delete/Comment line</w:t>
+      </w:r>
+    </w:p>
+    <w:p>
+      <w:pPr>
+        <w:spacing w:line="276" w:lineRule="auto"/>
+        <w:jc w:val="both"/>
+        <w:rPr>
+          <w:rFonts w:ascii="Calibri" w:hAnsi="Calibri"/>
+          <w:sz w:val="22"/>
+          <w:szCs w:val="22"/>
+        </w:rPr>
+      </w:pPr>
+    </w:p>
+    <w:p>
+      <w:pPr>
+        <w:spacing w:line="276" w:lineRule="auto"/>
+        <w:ind w:left="360"/>
+        <w:jc w:val="both"/>
+        <w:rPr>
+          <w:rFonts w:ascii="Courier" w:hAnsi="Courier" w:cs="Courier New"/>
+          <w:sz w:val="20"/>
+          <w:szCs w:val="20"/>
+        </w:rPr>
+      </w:pPr>
+      <w:r>
+        <w:rPr>
+          <w:rFonts w:ascii="Courier" w:hAnsi="Courier" w:cs="Courier New"/>
+          <w:sz w:val="20"/>
+          <w:szCs w:val="20"/>
+        </w:rPr>
+        <w:t>&lt;</w:t>
+      </w:r>
+      <w:proofErr w:type="gramStart"/>
+      <w:r>
+        <w:rPr>
+          <w:rFonts w:ascii="Courier" w:hAnsi="Courier" w:cs="Courier New"/>
+          <w:sz w:val="20"/>
+          <w:szCs w:val="20"/>
+        </w:rPr>
+        <w:t>import</w:t>
+      </w:r>
+      <w:proofErr w:type="gramEnd"/>
+      <w:r>
+        <w:rPr>
+          <w:rFonts w:ascii="Courier" w:hAnsi="Courier" w:cs="Courier New"/>
+          <w:sz w:val="20"/>
+          <w:szCs w:val="20"/>
+        </w:rPr>
+        <w:t xml:space="preserve"> resource="applicationContext-spring-security-saml.xml" /&gt;</w:t>
+      </w:r>
+    </w:p>
+    <w:p>
+      <w:pPr>
+        <w:spacing w:line="276" w:lineRule="auto"/>
+        <w:rPr>
+          <w:rFonts w:ascii="Calibri" w:hAnsi="Calibri"/>
+          <w:sz w:val="22"/>
+          <w:szCs w:val="22"/>
+        </w:rPr>
+      </w:pPr>
+    </w:p>
+    <w:p>
+      <w:pPr>
+        <w:pStyle w:val="ListParagraph"/>
+        <w:numPr>
+          <w:ilvl w:val="0"/>
+          <w:numId w:val="10"/>
+        </w:numPr>
+        <w:spacing w:line="276" w:lineRule="auto"/>
+        <w:rPr>
+          <w:rFonts w:ascii="Calibri" w:hAnsi="Calibri"/>
+          <w:sz w:val="22"/>
+          <w:szCs w:val="22"/>
+        </w:rPr>
+      </w:pPr>
+      <w:r>
+        <w:rPr>
+          <w:rFonts w:ascii="Calibri" w:hAnsi="Calibri"/>
+          <w:sz w:val="22"/>
+          <w:szCs w:val="22"/>
+        </w:rPr>
+        <w:t xml:space="preserve">Save and close </w:t>
+      </w:r>
+      <w:r>
+        <w:rPr>
+          <w:rFonts w:ascii="Calibri" w:hAnsi="Calibri"/>
+          <w:sz w:val="22"/>
+          <w:szCs w:val="22"/>
+        </w:rPr>
+        <w:t xml:space="preserve">the </w:t>
+      </w:r>
+      <w:r>
+        <w:rPr>
+          <w:rFonts w:ascii="Calibri" w:hAnsi="Calibri"/>
+          <w:sz w:val="22"/>
+          <w:szCs w:val="22"/>
+        </w:rPr>
+        <w:t>file.</w:t>
+      </w:r>
+    </w:p>
+    <w:p>
+      <w:pPr>
+        <w:pStyle w:val="ListParagraph"/>
+        <w:numPr>
+          <w:ilvl w:val="0"/>
+          <w:numId w:val="10"/>
+        </w:numPr>
+        <w:spacing w:line="276" w:lineRule="auto"/>
+        <w:rPr>
+          <w:rFonts w:ascii="Calibri" w:hAnsi="Calibri"/>
+          <w:sz w:val="22"/>
+          <w:szCs w:val="22"/>
+        </w:rPr>
+      </w:pPr>
+      <w:r>
+        <w:rPr>
+          <w:rFonts w:ascii="Calibri" w:hAnsi="Calibri"/>
+          <w:sz w:val="22"/>
+          <w:szCs w:val="22"/>
+        </w:rPr>
+        <w:t xml:space="preserve">Edit </w:t>
+      </w:r>
+      <w:proofErr w:type="spellStart"/>
+      <w:r>
+        <w:rPr>
+          <w:rFonts w:ascii="Calibri" w:hAnsi="Calibri"/>
+          <w:sz w:val="22"/>
+          <w:szCs w:val="22"/>
+        </w:rPr>
+        <w:t>pentaho</w:t>
+      </w:r>
+      <w:proofErr w:type="spellEnd"/>
+      <w:r>
+        <w:rPr>
+          <w:rFonts w:ascii="Calibri" w:hAnsi="Calibri"/>
+          <w:sz w:val="22"/>
+          <w:szCs w:val="22"/>
+        </w:rPr>
+        <w:t>-solutions/system/</w:t>
+      </w:r>
+      <w:proofErr w:type="spellStart"/>
+      <w:r>
+        <w:rPr>
+          <w:rFonts w:ascii="Calibri" w:hAnsi="Calibri"/>
+          <w:sz w:val="22"/>
+          <w:szCs w:val="22"/>
+        </w:rPr>
+        <w:t>security.properties</w:t>
+      </w:r>
+      <w:proofErr w:type="spellEnd"/>
+      <w:r>
+        <w:rPr>
+          <w:rFonts w:ascii="Calibri" w:hAnsi="Calibri"/>
+          <w:sz w:val="22"/>
+          <w:szCs w:val="22"/>
+        </w:rPr>
+        <w:t xml:space="preserve"> and change the provider value to something other than “</w:t>
+      </w:r>
+      <w:proofErr w:type="spellStart"/>
+      <w:r>
+        <w:rPr>
+          <w:rFonts w:ascii="Calibri" w:hAnsi="Calibri"/>
+          <w:sz w:val="22"/>
+          <w:szCs w:val="22"/>
+        </w:rPr>
+        <w:t>saml</w:t>
+      </w:r>
+      <w:proofErr w:type="spellEnd"/>
+      <w:r>
+        <w:rPr>
+          <w:rFonts w:ascii="Calibri" w:hAnsi="Calibri"/>
+          <w:sz w:val="22"/>
+          <w:szCs w:val="22"/>
+        </w:rPr>
+        <w:t xml:space="preserve">”. </w:t>
+      </w:r>
+    </w:p>
+    <w:p>
+      <w:pPr>
+        <w:pStyle w:val="ListParagraph"/>
+        <w:numPr>
+          <w:ilvl w:val="1"/>
+          <w:numId w:val="10"/>
+        </w:numPr>
+        <w:spacing w:line="276" w:lineRule="auto"/>
+        <w:rPr>
+          <w:rFonts w:ascii="Calibri" w:hAnsi="Calibri"/>
+          <w:sz w:val="22"/>
+          <w:szCs w:val="22"/>
+        </w:rPr>
+      </w:pPr>
+      <w:r>
+        <w:rPr>
+          <w:rFonts w:ascii="Calibri" w:hAnsi="Calibri"/>
+          <w:sz w:val="22"/>
+          <w:szCs w:val="22"/>
+        </w:rPr>
+        <w:t>Ex</w:t>
+      </w:r>
+      <w:r>
+        <w:rPr>
+          <w:rFonts w:ascii="Calibri" w:hAnsi="Calibri"/>
+          <w:sz w:val="22"/>
+          <w:szCs w:val="22"/>
+        </w:rPr>
+        <w:t>ample</w:t>
+      </w:r>
+      <w:r>
+        <w:rPr>
+          <w:rFonts w:ascii="Calibri" w:hAnsi="Calibri"/>
+          <w:sz w:val="22"/>
+          <w:szCs w:val="22"/>
+        </w:rPr>
+        <w:t xml:space="preserve">: </w:t>
+      </w:r>
+      <w:r>
+        <w:rPr>
+          <w:rFonts w:ascii="Calibri" w:hAnsi="Calibri"/>
+          <w:sz w:val="22"/>
+          <w:szCs w:val="22"/>
+        </w:rPr>
+        <w:t>from</w:t>
+      </w:r>
+      <w:r>
+        <w:rPr>
+          <w:rFonts w:ascii="Calibri" w:hAnsi="Calibri"/>
+          <w:sz w:val="22"/>
+          <w:szCs w:val="22"/>
+        </w:rPr>
+        <w:t xml:space="preserve"> </w:t>
+      </w:r>
+      <w:r>
+        <w:rPr>
+          <w:rFonts w:ascii="Calibri" w:hAnsi="Calibri"/>
+          <w:sz w:val="22"/>
+          <w:szCs w:val="22"/>
+        </w:rPr>
+        <w:t>“</w:t>
+      </w:r>
+      <w:r>
+        <w:rPr>
+          <w:rFonts w:ascii="Courier New" w:hAnsi="Courier New" w:cs="Courier New"/>
+          <w:sz w:val="22"/>
+          <w:szCs w:val="22"/>
+        </w:rPr>
+        <w:t>provider=</w:t>
+      </w:r>
+      <w:proofErr w:type="spellStart"/>
+      <w:r>
+        <w:rPr>
+          <w:rFonts w:ascii="Courier New" w:hAnsi="Courier New" w:cs="Courier New"/>
+          <w:sz w:val="22"/>
+          <w:szCs w:val="22"/>
+        </w:rPr>
+        <w:t>saml</w:t>
+      </w:r>
+      <w:proofErr w:type="spellEnd"/>
+      <w:r>
+        <w:rPr>
+          <w:rFonts w:ascii="Courier New" w:hAnsi="Courier New" w:cs="Courier New"/>
+          <w:sz w:val="22"/>
+          <w:szCs w:val="22"/>
+        </w:rPr>
+        <w:t>”</w:t>
+      </w:r>
+      <w:r>
+        <w:rPr>
+          <w:rFonts w:ascii="Calibri" w:hAnsi="Calibri"/>
+          <w:sz w:val="22"/>
+          <w:szCs w:val="22"/>
+        </w:rPr>
+        <w:t xml:space="preserve"> to  “</w:t>
+      </w:r>
+      <w:r>
+        <w:rPr>
+          <w:rFonts w:ascii="Courier New" w:hAnsi="Courier New" w:cs="Courier New"/>
+          <w:sz w:val="22"/>
+          <w:szCs w:val="22"/>
+        </w:rPr>
+        <w:t>provider=jackrabbit”</w:t>
+      </w:r>
+    </w:p>
+    <w:p>
+      <w:pPr>
+        <w:pStyle w:val="ListParagraph"/>
+        <w:numPr>
+          <w:ilvl w:val="0"/>
+          <w:numId w:val="10"/>
+        </w:numPr>
+        <w:spacing w:line="276" w:lineRule="auto"/>
+        <w:jc w:val="both"/>
+        <w:rPr>
+          <w:rFonts w:ascii="Calibri" w:hAnsi="Calibri"/>
+          <w:sz w:val="22"/>
+          <w:szCs w:val="22"/>
+        </w:rPr>
+      </w:pPr>
+      <w:r>
+        <w:rPr>
+          <w:rFonts w:ascii="Calibri" w:hAnsi="Calibri"/>
+          <w:sz w:val="22"/>
+          <w:szCs w:val="22"/>
+        </w:rPr>
+        <w:t>Save and close the file.</w:t>
+      </w:r>
+    </w:p>
+    <w:p>
+      <w:pPr>
+        <w:pStyle w:val="ListParagraph"/>
+        <w:numPr>
+          <w:ilvl w:val="0"/>
+          <w:numId w:val="10"/>
+        </w:numPr>
+        <w:spacing w:line="276" w:lineRule="auto"/>
+        <w:jc w:val="both"/>
+        <w:rPr>
+          <w:rFonts w:ascii="Calibri" w:hAnsi="Calibri"/>
+          <w:sz w:val="22"/>
+          <w:szCs w:val="22"/>
+        </w:rPr>
+      </w:pPr>
+      <w:r>
+        <w:rPr>
+          <w:rFonts w:ascii="Calibri" w:hAnsi="Calibri"/>
+          <w:sz w:val="22"/>
+          <w:szCs w:val="22"/>
+        </w:rPr>
+        <w:t>Done.</w:t>
+      </w:r>
+    </w:p>
+    <w:p>
+      <w:pPr>
+        <w:spacing w:line="276" w:lineRule="auto"/>
+        <w:jc w:val="both"/>
+        <w:rPr>
+          <w:rFonts w:ascii="Calibri" w:hAnsi="Calibri"/>
+          <w:sz w:val="22"/>
+          <w:szCs w:val="22"/>
+        </w:rPr>
+      </w:pPr>
+    </w:p>
+    <w:p>
+      <w:pPr>
+        <w:spacing w:line="276" w:lineRule="auto"/>
+        <w:rPr>
+          <w:rStyle w:val="normaltextrun"/>
+          <w:rFonts w:ascii="Calibri" w:hAnsi="Calibri" w:cs="Tahoma"/>
+          <w:b/>
+          <w:color w:val="244061" w:themeColor="accent1" w:themeShade="80"/>
+          <w:sz w:val="32"/>
+          <w:szCs w:val="32"/>
+        </w:rPr>
+      </w:pPr>
+      <w:r>
+        <w:rPr>
+          <w:rFonts w:ascii="Calibri" w:hAnsi="Calibri"/>
+          <w:sz w:val="22"/>
+          <w:szCs w:val="22"/>
+        </w:rPr>
+        <w:br w:type="column"/>
+      </w:r>
+      <w:r>
+        <w:rPr>
+          <w:rStyle w:val="normaltextrun"/>
+          <w:rFonts w:ascii="Calibri" w:hAnsi="Calibri" w:cs="Tahoma"/>
+          <w:b/>
+          <w:color w:val="244061" w:themeColor="accent1" w:themeShade="80"/>
+          <w:sz w:val="32"/>
+          <w:szCs w:val="32"/>
+        </w:rPr>
         <w:t xml:space="preserve">Q&amp;A </w:t>
       </w:r>
     </w:p>
@@ -5361,17 +5992,7 @@
           <w:sz w:val="22"/>
           <w:szCs w:val="22"/>
         </w:rPr>
-        <w:t>Restart the server.</w:t>
-      </w:r>
-      <w:bookmarkStart w:id="0" w:name="_GoBack"/>
-      <w:bookmarkEnd w:id="0"/>
-      <w:r>
-        <w:rPr>
-          <w:rFonts w:ascii="Calibri" w:hAnsi="Calibri"/>
-          <w:sz w:val="22"/>
-          <w:szCs w:val="22"/>
-        </w:rPr>
-        <w:t xml:space="preserve"> </w:t>
+        <w:t xml:space="preserve">Restart the server. </w:t>
       </w:r>
     </w:p>
     <w:sectPr>
@@ -6349,6 +6970,92 @@
     </w:lvl>
   </w:abstractNum>
   <w:abstractNum w:abstractNumId="10">
+    <w:nsid w:val="3B4633BB"/>
+    <w:multiLevelType w:val="hybridMultilevel"/>
+    <w:tmpl w:val="8F7E432C"/>
+    <w:lvl w:ilvl="0" w:tplc="0409000F">
+      <w:start w:val="1"/>
+      <w:numFmt w:val="decimal"/>
+      <w:lvlText w:val="%1."/>
+      <w:lvlJc w:val="left"/>
+      <w:pPr>
+        <w:ind w:left="720" w:hanging="360"/>
+      </w:pPr>
+    </w:lvl>
+    <w:lvl w:ilvl="1" w:tplc="04090019" w:tentative="1">
+      <w:start w:val="1"/>
+      <w:numFmt w:val="lowerLetter"/>
+      <w:lvlText w:val="%2."/>
+      <w:lvlJc w:val="left"/>
+      <w:pPr>
+        <w:ind w:left="1440" w:hanging="360"/>
+      </w:pPr>
+    </w:lvl>
+    <w:lvl w:ilvl="2" w:tplc="0409001B" w:tentative="1">
+      <w:start w:val="1"/>
+      <w:numFmt w:val="lowerRoman"/>
+      <w:lvlText w:val="%3."/>
+      <w:lvlJc w:val="right"/>
+      <w:pPr>
+        <w:ind w:left="2160" w:hanging="180"/>
+      </w:pPr>
+    </w:lvl>
+    <w:lvl w:ilvl="3" w:tplc="0409000F" w:tentative="1">
+      <w:start w:val="1"/>
+      <w:numFmt w:val="decimal"/>
+      <w:lvlText w:val="%4."/>
+      <w:lvlJc w:val="left"/>
+      <w:pPr>
+        <w:ind w:left="2880" w:hanging="360"/>
+      </w:pPr>
+    </w:lvl>
+    <w:lvl w:ilvl="4" w:tplc="04090019" w:tentative="1">
+      <w:start w:val="1"/>
+      <w:numFmt w:val="lowerLetter"/>
+      <w:lvlText w:val="%5."/>
+      <w:lvlJc w:val="left"/>
+      <w:pPr>
+        <w:ind w:left="3600" w:hanging="360"/>
+      </w:pPr>
+    </w:lvl>
+    <w:lvl w:ilvl="5" w:tplc="0409001B" w:tentative="1">
+      <w:start w:val="1"/>
+      <w:numFmt w:val="lowerRoman"/>
+      <w:lvlText w:val="%6."/>
+      <w:lvlJc w:val="right"/>
+      <w:pPr>
+        <w:ind w:left="4320" w:hanging="180"/>
+      </w:pPr>
+    </w:lvl>
+    <w:lvl w:ilvl="6" w:tplc="0409000F" w:tentative="1">
+      <w:start w:val="1"/>
+      <w:numFmt w:val="decimal"/>
+      <w:lvlText w:val="%7."/>
+      <w:lvlJc w:val="left"/>
+      <w:pPr>
+        <w:ind w:left="5040" w:hanging="360"/>
+      </w:pPr>
+    </w:lvl>
+    <w:lvl w:ilvl="7" w:tplc="04090019" w:tentative="1">
+      <w:start w:val="1"/>
+      <w:numFmt w:val="lowerLetter"/>
+      <w:lvlText w:val="%8."/>
+      <w:lvlJc w:val="left"/>
+      <w:pPr>
+        <w:ind w:left="5760" w:hanging="360"/>
+      </w:pPr>
+    </w:lvl>
+    <w:lvl w:ilvl="8" w:tplc="0409001B" w:tentative="1">
+      <w:start w:val="1"/>
+      <w:numFmt w:val="lowerRoman"/>
+      <w:lvlText w:val="%9."/>
+      <w:lvlJc w:val="right"/>
+      <w:pPr>
+        <w:ind w:left="6480" w:hanging="180"/>
+      </w:pPr>
+    </w:lvl>
+  </w:abstractNum>
+  <w:abstractNum w:abstractNumId="11">
     <w:nsid w:val="3BA86BC7"/>
     <w:multiLevelType w:val="hybridMultilevel"/>
     <w:tmpl w:val="037854E2"/>
@@ -6434,7 +7141,7 @@
       </w:pPr>
     </w:lvl>
   </w:abstractNum>
-  <w:abstractNum w:abstractNumId="11">
+  <w:abstractNum w:abstractNumId="12">
     <w:nsid w:val="45714CD1"/>
     <w:multiLevelType w:val="hybridMultilevel"/>
     <w:tmpl w:val="46AED8A0"/>
@@ -6547,7 +7254,7 @@
       </w:rPr>
     </w:lvl>
   </w:abstractNum>
-  <w:abstractNum w:abstractNumId="12">
+  <w:abstractNum w:abstractNumId="13">
     <w:nsid w:val="486F0B8E"/>
     <w:multiLevelType w:val="hybridMultilevel"/>
     <w:tmpl w:val="6EEE3E82"/>
@@ -6643,7 +7350,7 @@
       </w:pPr>
     </w:lvl>
   </w:abstractNum>
-  <w:abstractNum w:abstractNumId="13">
+  <w:abstractNum w:abstractNumId="14">
     <w:nsid w:val="4AC07249"/>
     <w:multiLevelType w:val="hybridMultilevel"/>
     <w:tmpl w:val="4D620184"/>
@@ -6729,7 +7436,7 @@
       </w:pPr>
     </w:lvl>
   </w:abstractNum>
-  <w:abstractNum w:abstractNumId="14">
+  <w:abstractNum w:abstractNumId="15">
     <w:nsid w:val="4B1C2354"/>
     <w:multiLevelType w:val="hybridMultilevel"/>
     <w:tmpl w:val="046A9BB6"/>
@@ -6842,7 +7549,7 @@
       </w:rPr>
     </w:lvl>
   </w:abstractNum>
-  <w:abstractNum w:abstractNumId="15">
+  <w:abstractNum w:abstractNumId="16">
     <w:nsid w:val="50D840A7"/>
     <w:multiLevelType w:val="hybridMultilevel"/>
     <w:tmpl w:val="FE163450"/>
@@ -6938,11 +7645,11 @@
       </w:pPr>
     </w:lvl>
   </w:abstractNum>
-  <w:abstractNum w:abstractNumId="16">
+  <w:abstractNum w:abstractNumId="17">
     <w:nsid w:val="572748E5"/>
     <w:multiLevelType w:val="hybridMultilevel"/>
-    <w:tmpl w:val="982C69CA"/>
-    <w:lvl w:ilvl="0" w:tplc="0409000F">
+    <w:tmpl w:val="429E2FE4"/>
+    <w:lvl w:ilvl="0" w:tplc="A8FA09A4">
       <w:start w:val="1"/>
       <w:numFmt w:val="decimal"/>
       <w:lvlText w:val="%1."/>
@@ -6950,8 +7657,14 @@
       <w:pPr>
         <w:ind w:left="720" w:hanging="360"/>
       </w:pPr>
-    </w:lvl>
-    <w:lvl w:ilvl="1" w:tplc="04090019">
+      <w:rPr>
+        <w:b w:val="0"/>
+        <w:color w:val="auto"/>
+        <w:sz w:val="22"/>
+        <w:szCs w:val="22"/>
+      </w:rPr>
+    </w:lvl>
+    <w:lvl w:ilvl="1" w:tplc="B68A46BA">
       <w:start w:val="1"/>
       <w:numFmt w:val="lowerLetter"/>
       <w:lvlText w:val="%2."/>
@@ -6959,6 +7672,12 @@
       <w:pPr>
         <w:ind w:left="1440" w:hanging="360"/>
       </w:pPr>
+      <w:rPr>
+        <w:b w:val="0"/>
+        <w:color w:val="auto"/>
+        <w:sz w:val="22"/>
+        <w:szCs w:val="22"/>
+      </w:rPr>
     </w:lvl>
     <w:lvl w:ilvl="2" w:tplc="0409001B">
       <w:start w:val="1"/>
@@ -7024,7 +7743,7 @@
       </w:pPr>
     </w:lvl>
   </w:abstractNum>
-  <w:abstractNum w:abstractNumId="17">
+  <w:abstractNum w:abstractNumId="18">
     <w:nsid w:val="58847CB2"/>
     <w:multiLevelType w:val="hybridMultilevel"/>
     <w:tmpl w:val="997A8288"/>
@@ -7110,7 +7829,7 @@
       </w:pPr>
     </w:lvl>
   </w:abstractNum>
-  <w:abstractNum w:abstractNumId="18">
+  <w:abstractNum w:abstractNumId="19">
     <w:nsid w:val="59612114"/>
     <w:multiLevelType w:val="hybridMultilevel"/>
     <w:tmpl w:val="509C09A2"/>
@@ -7206,7 +7925,7 @@
       </w:pPr>
     </w:lvl>
   </w:abstractNum>
-  <w:abstractNum w:abstractNumId="19">
+  <w:abstractNum w:abstractNumId="20">
     <w:nsid w:val="608F0CC7"/>
     <w:multiLevelType w:val="hybridMultilevel"/>
     <w:tmpl w:val="AD4A98EC"/>
@@ -7297,7 +8016,7 @@
       </w:pPr>
     </w:lvl>
   </w:abstractNum>
-  <w:abstractNum w:abstractNumId="20">
+  <w:abstractNum w:abstractNumId="21">
     <w:nsid w:val="68CD5E48"/>
     <w:multiLevelType w:val="hybridMultilevel"/>
     <w:tmpl w:val="8E3039A6"/>
@@ -7383,7 +8102,7 @@
       </w:pPr>
     </w:lvl>
   </w:abstractNum>
-  <w:abstractNum w:abstractNumId="21">
+  <w:abstractNum w:abstractNumId="22">
     <w:nsid w:val="6DC5600A"/>
     <w:multiLevelType w:val="hybridMultilevel"/>
     <w:tmpl w:val="77F69DE6"/>
@@ -7476,7 +8195,7 @@
     <w:abstractNumId w:val="8"/>
   </w:num>
   <w:num w:numId="3">
-    <w:abstractNumId w:val="15"/>
+    <w:abstractNumId w:val="16"/>
   </w:num>
   <w:num w:numId="4">
     <w:abstractNumId w:val="5"/>
@@ -7485,7 +8204,7 @@
     <w:abstractNumId w:val="9"/>
   </w:num>
   <w:num w:numId="6">
-    <w:abstractNumId w:val="19"/>
+    <w:abstractNumId w:val="20"/>
   </w:num>
   <w:num w:numId="7">
     <w:abstractNumId w:val="2"/>
@@ -7494,7 +8213,7 @@
     <w:abstractNumId w:val="7"/>
   </w:num>
   <w:num w:numId="9">
-    <w:abstractNumId w:val="10"/>
+    <w:abstractNumId w:val="11"/>
   </w:num>
   <w:num w:numId="10">
     <w:abstractNumId w:val="4"/>
@@ -7506,34 +8225,37 @@
     <w:abstractNumId w:val="0"/>
   </w:num>
   <w:num w:numId="13">
-    <w:abstractNumId w:val="12"/>
+    <w:abstractNumId w:val="13"/>
   </w:num>
   <w:num w:numId="14">
-    <w:abstractNumId w:val="11"/>
+    <w:abstractNumId w:val="12"/>
   </w:num>
   <w:num w:numId="15">
     <w:abstractNumId w:val="3"/>
   </w:num>
   <w:num w:numId="16">
+    <w:abstractNumId w:val="15"/>
+  </w:num>
+  <w:num w:numId="17">
+    <w:abstractNumId w:val="19"/>
+  </w:num>
+  <w:num w:numId="18">
+    <w:abstractNumId w:val="17"/>
+  </w:num>
+  <w:num w:numId="19">
+    <w:abstractNumId w:val="21"/>
+  </w:num>
+  <w:num w:numId="20">
+    <w:abstractNumId w:val="18"/>
+  </w:num>
+  <w:num w:numId="21">
     <w:abstractNumId w:val="14"/>
   </w:num>
-  <w:num w:numId="17">
-    <w:abstractNumId w:val="18"/>
+  <w:num w:numId="22">
+    <w:abstractNumId w:val="22"/>
   </w:num>
-  <w:num w:numId="18">
-    <w:abstractNumId w:val="16"/>
-  </w:num>
-  <w:num w:numId="19">
-    <w:abstractNumId w:val="20"/>
-  </w:num>
-  <w:num w:numId="20">
-    <w:abstractNumId w:val="17"/>
-  </w:num>
-  <w:num w:numId="21">
-    <w:abstractNumId w:val="13"/>
-  </w:num>
-  <w:num w:numId="22">
-    <w:abstractNumId w:val="21"/>
+  <w:num w:numId="23">
+    <w:abstractNumId w:val="10"/>
   </w:num>
 </w:numbering>
 </file>
@@ -8843,7 +9565,7 @@
 </file>
 
 <file path=customXml/itemProps1.xml><?xml version="1.0" encoding="utf-8"?>
-<ds:datastoreItem xmlns:ds="http://schemas.openxmlformats.org/officeDocument/2006/customXml" ds:itemID="{F860B201-A49A-D24F-BD3C-48A40A7CE587}">
+<ds:datastoreItem xmlns:ds="http://schemas.openxmlformats.org/officeDocument/2006/customXml" ds:itemID="{4E23C5CC-D31C-884C-A9C2-6F7AE0FB96B0}">
   <ds:schemaRefs>
     <ds:schemaRef ds:uri="http://schemas.openxmlformats.org/officeDocument/2006/bibliography"/>
   </ds:schemaRefs>
